--- a/RAD_FantaFootball.docx
+++ b/RAD_FantaFootball.docx
@@ -4563,7 +4563,7 @@
         </w:rPr>
         <w:t>Il fantacalcio è un gioco basato sul calcio che consiste nell'organizzare e gestire squadre virtuali formate da calciatori reali scelti fra quelli del campionato italiano, lo scopo di ogni squadra è quello di riuscire a conquistare il fantascudetto di Lega. Ad ogni lega possono partecipare da 4 a 10 giocatori. L'esito di ogni partita si basa sulle reali prestazioni degli 11 </w:t>
       </w:r>
-      <w:hyperlink r:id="rId6" w:tooltip="Calciatore" w:history="1">
+      <w:hyperlink r:id="rId8" w:tooltip="Calciatore" w:history="1">
         <w:r>
           <w:rPr>
             <w:sz w:val="24"/>
@@ -17895,7 +17895,7 @@
                 <w:sz w:val="24"/>
                 <w:szCs w:val="24"/>
               </w:rPr>
-              <w:t>L’allenatore visualizza la formazione (compresa la panchina) e decide se renderla pubblica.</w:t>
+              <w:t>L’allenatore visualizza la formazione (compresa la panchina) .</w:t>
             </w:r>
           </w:p>
           <w:p>
@@ -18069,7 +18069,6 @@
                 <w:sz w:val="24"/>
                 <w:szCs w:val="24"/>
               </w:rPr>
-              <w:lastRenderedPageBreak/>
               <w:t>Requisiti speciali</w:t>
             </w:r>
           </w:p>
@@ -25026,6 +25025,231 @@
         </w:tc>
       </w:tr>
     </w:tbl>
+    <w:p>
+      <w:r>
+        <w:rPr>
+          <w:noProof/>
+        </w:rPr>
+        <w:lastRenderedPageBreak/>
+        <w:drawing>
+          <wp:inline distT="0" distB="0" distL="0" distR="0">
+            <wp:extent cx="6120130" cy="3660775"/>
+            <wp:effectExtent l="0" t="0" r="0" b="0"/>
+            <wp:docPr id="27" name="Immagine 27"/>
+            <wp:cNvGraphicFramePr>
+              <a:graphicFrameLocks xmlns:a="http://schemas.openxmlformats.org/drawingml/2006/main" noChangeAspect="1"/>
+            </wp:cNvGraphicFramePr>
+            <a:graphic xmlns:a="http://schemas.openxmlformats.org/drawingml/2006/main">
+              <a:graphicData uri="http://schemas.openxmlformats.org/drawingml/2006/picture">
+                <pic:pic xmlns:pic="http://schemas.openxmlformats.org/drawingml/2006/picture">
+                  <pic:nvPicPr>
+                    <pic:cNvPr id="0" name="Picture 4"/>
+                    <pic:cNvPicPr>
+                      <a:picLocks noChangeAspect="1" noChangeArrowheads="1"/>
+                    </pic:cNvPicPr>
+                  </pic:nvPicPr>
+                  <pic:blipFill>
+                    <a:blip r:embed="rId9">
+                      <a:extLst>
+                        <a:ext uri="{28A0092B-C50C-407E-A947-70E740481C1C}">
+                          <a14:useLocalDpi xmlns:a14="http://schemas.microsoft.com/office/drawing/2010/main" val="0"/>
+                        </a:ext>
+                      </a:extLst>
+                    </a:blip>
+                    <a:srcRect/>
+                    <a:stretch>
+                      <a:fillRect/>
+                    </a:stretch>
+                  </pic:blipFill>
+                  <pic:spPr bwMode="auto">
+                    <a:xfrm>
+                      <a:off x="0" y="0"/>
+                      <a:ext cx="6120130" cy="3660775"/>
+                    </a:xfrm>
+                    <a:prstGeom prst="rect">
+                      <a:avLst/>
+                    </a:prstGeom>
+                    <a:noFill/>
+                    <a:ln>
+                      <a:noFill/>
+                    </a:ln>
+                  </pic:spPr>
+                </pic:pic>
+              </a:graphicData>
+            </a:graphic>
+          </wp:inline>
+        </w:drawing>
+      </w:r>
+    </w:p>
+    <w:p/>
+    <w:p>
+      <w:r>
+        <w:rPr>
+          <w:noProof/>
+        </w:rPr>
+        <w:drawing>
+          <wp:inline distT="0" distB="0" distL="0" distR="0">
+            <wp:extent cx="6120130" cy="2961005"/>
+            <wp:effectExtent l="0" t="0" r="0" b="0"/>
+            <wp:docPr id="26" name="Immagine 26"/>
+            <wp:cNvGraphicFramePr>
+              <a:graphicFrameLocks xmlns:a="http://schemas.openxmlformats.org/drawingml/2006/main" noChangeAspect="1"/>
+            </wp:cNvGraphicFramePr>
+            <a:graphic xmlns:a="http://schemas.openxmlformats.org/drawingml/2006/main">
+              <a:graphicData uri="http://schemas.openxmlformats.org/drawingml/2006/picture">
+                <pic:pic xmlns:pic="http://schemas.openxmlformats.org/drawingml/2006/picture">
+                  <pic:nvPicPr>
+                    <pic:cNvPr id="0" name="Picture 3"/>
+                    <pic:cNvPicPr>
+                      <a:picLocks noChangeAspect="1" noChangeArrowheads="1"/>
+                    </pic:cNvPicPr>
+                  </pic:nvPicPr>
+                  <pic:blipFill>
+                    <a:blip r:embed="rId10">
+                      <a:extLst>
+                        <a:ext uri="{28A0092B-C50C-407E-A947-70E740481C1C}">
+                          <a14:useLocalDpi xmlns:a14="http://schemas.microsoft.com/office/drawing/2010/main" val="0"/>
+                        </a:ext>
+                      </a:extLst>
+                    </a:blip>
+                    <a:srcRect/>
+                    <a:stretch>
+                      <a:fillRect/>
+                    </a:stretch>
+                  </pic:blipFill>
+                  <pic:spPr bwMode="auto">
+                    <a:xfrm>
+                      <a:off x="0" y="0"/>
+                      <a:ext cx="6120130" cy="2961005"/>
+                    </a:xfrm>
+                    <a:prstGeom prst="rect">
+                      <a:avLst/>
+                    </a:prstGeom>
+                    <a:noFill/>
+                    <a:ln>
+                      <a:noFill/>
+                    </a:ln>
+                  </pic:spPr>
+                </pic:pic>
+              </a:graphicData>
+            </a:graphic>
+          </wp:inline>
+        </w:drawing>
+      </w:r>
+    </w:p>
+    <w:p>
+      <w:r>
+        <w:rPr>
+          <w:noProof/>
+        </w:rPr>
+        <w:lastRenderedPageBreak/>
+        <w:drawing>
+          <wp:inline distT="0" distB="0" distL="0" distR="0">
+            <wp:extent cx="6120130" cy="3015615"/>
+            <wp:effectExtent l="0" t="0" r="0" b="0"/>
+            <wp:docPr id="25" name="Immagine 25"/>
+            <wp:cNvGraphicFramePr>
+              <a:graphicFrameLocks xmlns:a="http://schemas.openxmlformats.org/drawingml/2006/main" noChangeAspect="1"/>
+            </wp:cNvGraphicFramePr>
+            <a:graphic xmlns:a="http://schemas.openxmlformats.org/drawingml/2006/main">
+              <a:graphicData uri="http://schemas.openxmlformats.org/drawingml/2006/picture">
+                <pic:pic xmlns:pic="http://schemas.openxmlformats.org/drawingml/2006/picture">
+                  <pic:nvPicPr>
+                    <pic:cNvPr id="0" name="Picture 2"/>
+                    <pic:cNvPicPr>
+                      <a:picLocks noChangeAspect="1" noChangeArrowheads="1"/>
+                    </pic:cNvPicPr>
+                  </pic:nvPicPr>
+                  <pic:blipFill>
+                    <a:blip r:embed="rId11">
+                      <a:extLst>
+                        <a:ext uri="{28A0092B-C50C-407E-A947-70E740481C1C}">
+                          <a14:useLocalDpi xmlns:a14="http://schemas.microsoft.com/office/drawing/2010/main" val="0"/>
+                        </a:ext>
+                      </a:extLst>
+                    </a:blip>
+                    <a:srcRect/>
+                    <a:stretch>
+                      <a:fillRect/>
+                    </a:stretch>
+                  </pic:blipFill>
+                  <pic:spPr bwMode="auto">
+                    <a:xfrm>
+                      <a:off x="0" y="0"/>
+                      <a:ext cx="6120130" cy="3015615"/>
+                    </a:xfrm>
+                    <a:prstGeom prst="rect">
+                      <a:avLst/>
+                    </a:prstGeom>
+                    <a:noFill/>
+                    <a:ln>
+                      <a:noFill/>
+                    </a:ln>
+                  </pic:spPr>
+                </pic:pic>
+              </a:graphicData>
+            </a:graphic>
+          </wp:inline>
+        </w:drawing>
+      </w:r>
+    </w:p>
+    <w:p/>
+    <w:p>
+      <w:r>
+        <w:rPr>
+          <w:noProof/>
+        </w:rPr>
+        <w:drawing>
+          <wp:inline distT="0" distB="0" distL="0" distR="0">
+            <wp:extent cx="6120130" cy="2614295"/>
+            <wp:effectExtent l="0" t="0" r="0" b="0"/>
+            <wp:docPr id="24" name="Immagine 24"/>
+            <wp:cNvGraphicFramePr>
+              <a:graphicFrameLocks xmlns:a="http://schemas.openxmlformats.org/drawingml/2006/main" noChangeAspect="1"/>
+            </wp:cNvGraphicFramePr>
+            <a:graphic xmlns:a="http://schemas.openxmlformats.org/drawingml/2006/main">
+              <a:graphicData uri="http://schemas.openxmlformats.org/drawingml/2006/picture">
+                <pic:pic xmlns:pic="http://schemas.openxmlformats.org/drawingml/2006/picture">
+                  <pic:nvPicPr>
+                    <pic:cNvPr id="0" name="Picture 1"/>
+                    <pic:cNvPicPr>
+                      <a:picLocks noChangeAspect="1" noChangeArrowheads="1"/>
+                    </pic:cNvPicPr>
+                  </pic:nvPicPr>
+                  <pic:blipFill>
+                    <a:blip r:embed="rId12">
+                      <a:extLst>
+                        <a:ext uri="{28A0092B-C50C-407E-A947-70E740481C1C}">
+                          <a14:useLocalDpi xmlns:a14="http://schemas.microsoft.com/office/drawing/2010/main" val="0"/>
+                        </a:ext>
+                      </a:extLst>
+                    </a:blip>
+                    <a:srcRect/>
+                    <a:stretch>
+                      <a:fillRect/>
+                    </a:stretch>
+                  </pic:blipFill>
+                  <pic:spPr bwMode="auto">
+                    <a:xfrm>
+                      <a:off x="0" y="0"/>
+                      <a:ext cx="6120130" cy="2614295"/>
+                    </a:xfrm>
+                    <a:prstGeom prst="rect">
+                      <a:avLst/>
+                    </a:prstGeom>
+                    <a:noFill/>
+                    <a:ln>
+                      <a:noFill/>
+                    </a:ln>
+                  </pic:spPr>
+                </pic:pic>
+              </a:graphicData>
+            </a:graphic>
+          </wp:inline>
+        </w:drawing>
+      </w:r>
+    </w:p>
+    <w:p/>
     <w:p/>
     <w:p>
       <w:pPr>
@@ -27096,8 +27320,6 @@
             <w:r>
               <w:t>Inserisci Formazione</w:t>
             </w:r>
-            <w:bookmarkStart w:id="104" w:name="_GoBack"/>
-            <w:bookmarkEnd w:id="104"/>
           </w:p>
         </w:tc>
         <w:tc>
@@ -28777,17 +28999,1495 @@
       <w:pPr>
         <w:pStyle w:val="Titolo2"/>
       </w:pPr>
-      <w:bookmarkStart w:id="105" w:name="_Toc24649436"/>
-      <w:bookmarkStart w:id="106" w:name="dynamicmodel"/>
+      <w:bookmarkStart w:id="104" w:name="_Toc24649436"/>
+      <w:bookmarkStart w:id="105" w:name="dynamicmodel"/>
       <w:bookmarkEnd w:id="103"/>
       <w:r>
+        <w:lastRenderedPageBreak/>
         <w:t>Dynamic model</w:t>
       </w:r>
-      <w:bookmarkEnd w:id="105"/>
+      <w:bookmarkEnd w:id="104"/>
+    </w:p>
+    <w:p>
+      <w:pPr>
+        <w:pStyle w:val="Titolo3"/>
+      </w:pPr>
+      <w:r>
+        <w:t>Sequence Diagram</w:t>
+      </w:r>
+    </w:p>
+    <w:p>
+      <w:r>
+        <w:rPr>
+          <w:noProof/>
+        </w:rPr>
+        <w:drawing>
+          <wp:inline distT="0" distB="0" distL="0" distR="0" wp14:anchorId="7E349C44" wp14:editId="435BE586">
+            <wp:extent cx="6120130" cy="3538855"/>
+            <wp:effectExtent l="0" t="0" r="0" b="4445"/>
+            <wp:docPr id="53" name="Immagine 53"/>
+            <wp:cNvGraphicFramePr>
+              <a:graphicFrameLocks xmlns:a="http://schemas.openxmlformats.org/drawingml/2006/main" noChangeAspect="1"/>
+            </wp:cNvGraphicFramePr>
+            <a:graphic xmlns:a="http://schemas.openxmlformats.org/drawingml/2006/main">
+              <a:graphicData uri="http://schemas.openxmlformats.org/drawingml/2006/picture">
+                <pic:pic xmlns:pic="http://schemas.openxmlformats.org/drawingml/2006/picture">
+                  <pic:nvPicPr>
+                    <pic:cNvPr id="0" name="Picture 34"/>
+                    <pic:cNvPicPr>
+                      <a:picLocks noChangeAspect="1" noChangeArrowheads="1"/>
+                    </pic:cNvPicPr>
+                  </pic:nvPicPr>
+                  <pic:blipFill>
+                    <a:blip r:embed="rId13">
+                      <a:extLst>
+                        <a:ext uri="{28A0092B-C50C-407E-A947-70E740481C1C}">
+                          <a14:useLocalDpi xmlns:a14="http://schemas.microsoft.com/office/drawing/2010/main" val="0"/>
+                        </a:ext>
+                      </a:extLst>
+                    </a:blip>
+                    <a:srcRect/>
+                    <a:stretch>
+                      <a:fillRect/>
+                    </a:stretch>
+                  </pic:blipFill>
+                  <pic:spPr bwMode="auto">
+                    <a:xfrm>
+                      <a:off x="0" y="0"/>
+                      <a:ext cx="6120130" cy="3538855"/>
+                    </a:xfrm>
+                    <a:prstGeom prst="rect">
+                      <a:avLst/>
+                    </a:prstGeom>
+                    <a:noFill/>
+                    <a:ln>
+                      <a:noFill/>
+                    </a:ln>
+                  </pic:spPr>
+                </pic:pic>
+              </a:graphicData>
+            </a:graphic>
+          </wp:inline>
+        </w:drawing>
+      </w:r>
+    </w:p>
+    <w:p/>
+    <w:p>
+      <w:r>
+        <w:rPr>
+          <w:noProof/>
+        </w:rPr>
+        <w:drawing>
+          <wp:inline distT="0" distB="0" distL="0" distR="0">
+            <wp:extent cx="6120130" cy="2526030"/>
+            <wp:effectExtent l="0" t="0" r="0" b="7620"/>
+            <wp:docPr id="52" name="Immagine 52"/>
+            <wp:cNvGraphicFramePr>
+              <a:graphicFrameLocks xmlns:a="http://schemas.openxmlformats.org/drawingml/2006/main" noChangeAspect="1"/>
+            </wp:cNvGraphicFramePr>
+            <a:graphic xmlns:a="http://schemas.openxmlformats.org/drawingml/2006/main">
+              <a:graphicData uri="http://schemas.openxmlformats.org/drawingml/2006/picture">
+                <pic:pic xmlns:pic="http://schemas.openxmlformats.org/drawingml/2006/picture">
+                  <pic:nvPicPr>
+                    <pic:cNvPr id="0" name="Picture 33"/>
+                    <pic:cNvPicPr>
+                      <a:picLocks noChangeAspect="1" noChangeArrowheads="1"/>
+                    </pic:cNvPicPr>
+                  </pic:nvPicPr>
+                  <pic:blipFill>
+                    <a:blip r:embed="rId14">
+                      <a:extLst>
+                        <a:ext uri="{28A0092B-C50C-407E-A947-70E740481C1C}">
+                          <a14:useLocalDpi xmlns:a14="http://schemas.microsoft.com/office/drawing/2010/main" val="0"/>
+                        </a:ext>
+                      </a:extLst>
+                    </a:blip>
+                    <a:srcRect/>
+                    <a:stretch>
+                      <a:fillRect/>
+                    </a:stretch>
+                  </pic:blipFill>
+                  <pic:spPr bwMode="auto">
+                    <a:xfrm>
+                      <a:off x="0" y="0"/>
+                      <a:ext cx="6120130" cy="2526030"/>
+                    </a:xfrm>
+                    <a:prstGeom prst="rect">
+                      <a:avLst/>
+                    </a:prstGeom>
+                    <a:noFill/>
+                    <a:ln>
+                      <a:noFill/>
+                    </a:ln>
+                  </pic:spPr>
+                </pic:pic>
+              </a:graphicData>
+            </a:graphic>
+          </wp:inline>
+        </w:drawing>
+      </w:r>
+    </w:p>
+    <w:p>
+      <w:r>
+        <w:rPr>
+          <w:noProof/>
+        </w:rPr>
+        <w:drawing>
+          <wp:inline distT="0" distB="0" distL="0" distR="0">
+            <wp:extent cx="6120130" cy="1663065"/>
+            <wp:effectExtent l="0" t="0" r="0" b="0"/>
+            <wp:docPr id="51" name="Immagine 51"/>
+            <wp:cNvGraphicFramePr>
+              <a:graphicFrameLocks xmlns:a="http://schemas.openxmlformats.org/drawingml/2006/main" noChangeAspect="1"/>
+            </wp:cNvGraphicFramePr>
+            <a:graphic xmlns:a="http://schemas.openxmlformats.org/drawingml/2006/main">
+              <a:graphicData uri="http://schemas.openxmlformats.org/drawingml/2006/picture">
+                <pic:pic xmlns:pic="http://schemas.openxmlformats.org/drawingml/2006/picture">
+                  <pic:nvPicPr>
+                    <pic:cNvPr id="0" name="Picture 32"/>
+                    <pic:cNvPicPr>
+                      <a:picLocks noChangeAspect="1" noChangeArrowheads="1"/>
+                    </pic:cNvPicPr>
+                  </pic:nvPicPr>
+                  <pic:blipFill>
+                    <a:blip r:embed="rId15">
+                      <a:extLst>
+                        <a:ext uri="{28A0092B-C50C-407E-A947-70E740481C1C}">
+                          <a14:useLocalDpi xmlns:a14="http://schemas.microsoft.com/office/drawing/2010/main" val="0"/>
+                        </a:ext>
+                      </a:extLst>
+                    </a:blip>
+                    <a:srcRect/>
+                    <a:stretch>
+                      <a:fillRect/>
+                    </a:stretch>
+                  </pic:blipFill>
+                  <pic:spPr bwMode="auto">
+                    <a:xfrm>
+                      <a:off x="0" y="0"/>
+                      <a:ext cx="6120130" cy="1663065"/>
+                    </a:xfrm>
+                    <a:prstGeom prst="rect">
+                      <a:avLst/>
+                    </a:prstGeom>
+                    <a:noFill/>
+                    <a:ln>
+                      <a:noFill/>
+                    </a:ln>
+                  </pic:spPr>
+                </pic:pic>
+              </a:graphicData>
+            </a:graphic>
+          </wp:inline>
+        </w:drawing>
+      </w:r>
+    </w:p>
+    <w:p>
+      <w:r>
+        <w:rPr>
+          <w:noProof/>
+        </w:rPr>
+        <w:lastRenderedPageBreak/>
+        <w:drawing>
+          <wp:inline distT="0" distB="0" distL="0" distR="0">
+            <wp:extent cx="6120130" cy="2178050"/>
+            <wp:effectExtent l="0" t="0" r="0" b="0"/>
+            <wp:docPr id="50" name="Immagine 50"/>
+            <wp:cNvGraphicFramePr>
+              <a:graphicFrameLocks xmlns:a="http://schemas.openxmlformats.org/drawingml/2006/main" noChangeAspect="1"/>
+            </wp:cNvGraphicFramePr>
+            <a:graphic xmlns:a="http://schemas.openxmlformats.org/drawingml/2006/main">
+              <a:graphicData uri="http://schemas.openxmlformats.org/drawingml/2006/picture">
+                <pic:pic xmlns:pic="http://schemas.openxmlformats.org/drawingml/2006/picture">
+                  <pic:nvPicPr>
+                    <pic:cNvPr id="0" name="Picture 31"/>
+                    <pic:cNvPicPr>
+                      <a:picLocks noChangeAspect="1" noChangeArrowheads="1"/>
+                    </pic:cNvPicPr>
+                  </pic:nvPicPr>
+                  <pic:blipFill>
+                    <a:blip r:embed="rId16">
+                      <a:extLst>
+                        <a:ext uri="{28A0092B-C50C-407E-A947-70E740481C1C}">
+                          <a14:useLocalDpi xmlns:a14="http://schemas.microsoft.com/office/drawing/2010/main" val="0"/>
+                        </a:ext>
+                      </a:extLst>
+                    </a:blip>
+                    <a:srcRect/>
+                    <a:stretch>
+                      <a:fillRect/>
+                    </a:stretch>
+                  </pic:blipFill>
+                  <pic:spPr bwMode="auto">
+                    <a:xfrm>
+                      <a:off x="0" y="0"/>
+                      <a:ext cx="6120130" cy="2178050"/>
+                    </a:xfrm>
+                    <a:prstGeom prst="rect">
+                      <a:avLst/>
+                    </a:prstGeom>
+                    <a:noFill/>
+                    <a:ln>
+                      <a:noFill/>
+                    </a:ln>
+                  </pic:spPr>
+                </pic:pic>
+              </a:graphicData>
+            </a:graphic>
+          </wp:inline>
+        </w:drawing>
+      </w:r>
+    </w:p>
+    <w:p>
+      <w:r>
+        <w:rPr>
+          <w:noProof/>
+        </w:rPr>
+        <w:drawing>
+          <wp:inline distT="0" distB="0" distL="0" distR="0">
+            <wp:extent cx="6120130" cy="2720975"/>
+            <wp:effectExtent l="0" t="0" r="0" b="3175"/>
+            <wp:docPr id="49" name="Immagine 49"/>
+            <wp:cNvGraphicFramePr>
+              <a:graphicFrameLocks xmlns:a="http://schemas.openxmlformats.org/drawingml/2006/main" noChangeAspect="1"/>
+            </wp:cNvGraphicFramePr>
+            <a:graphic xmlns:a="http://schemas.openxmlformats.org/drawingml/2006/main">
+              <a:graphicData uri="http://schemas.openxmlformats.org/drawingml/2006/picture">
+                <pic:pic xmlns:pic="http://schemas.openxmlformats.org/drawingml/2006/picture">
+                  <pic:nvPicPr>
+                    <pic:cNvPr id="0" name="Picture 30"/>
+                    <pic:cNvPicPr>
+                      <a:picLocks noChangeAspect="1" noChangeArrowheads="1"/>
+                    </pic:cNvPicPr>
+                  </pic:nvPicPr>
+                  <pic:blipFill>
+                    <a:blip r:embed="rId17">
+                      <a:extLst>
+                        <a:ext uri="{28A0092B-C50C-407E-A947-70E740481C1C}">
+                          <a14:useLocalDpi xmlns:a14="http://schemas.microsoft.com/office/drawing/2010/main" val="0"/>
+                        </a:ext>
+                      </a:extLst>
+                    </a:blip>
+                    <a:srcRect/>
+                    <a:stretch>
+                      <a:fillRect/>
+                    </a:stretch>
+                  </pic:blipFill>
+                  <pic:spPr bwMode="auto">
+                    <a:xfrm>
+                      <a:off x="0" y="0"/>
+                      <a:ext cx="6120130" cy="2720975"/>
+                    </a:xfrm>
+                    <a:prstGeom prst="rect">
+                      <a:avLst/>
+                    </a:prstGeom>
+                    <a:noFill/>
+                    <a:ln>
+                      <a:noFill/>
+                    </a:ln>
+                  </pic:spPr>
+                </pic:pic>
+              </a:graphicData>
+            </a:graphic>
+          </wp:inline>
+        </w:drawing>
+      </w:r>
+    </w:p>
+    <w:p>
+      <w:r>
+        <w:rPr>
+          <w:noProof/>
+        </w:rPr>
+        <w:lastRenderedPageBreak/>
+        <w:drawing>
+          <wp:inline distT="0" distB="0" distL="0" distR="0">
+            <wp:extent cx="6120130" cy="2680335"/>
+            <wp:effectExtent l="0" t="0" r="0" b="5715"/>
+            <wp:docPr id="48" name="Immagine 48"/>
+            <wp:cNvGraphicFramePr>
+              <a:graphicFrameLocks xmlns:a="http://schemas.openxmlformats.org/drawingml/2006/main" noChangeAspect="1"/>
+            </wp:cNvGraphicFramePr>
+            <a:graphic xmlns:a="http://schemas.openxmlformats.org/drawingml/2006/main">
+              <a:graphicData uri="http://schemas.openxmlformats.org/drawingml/2006/picture">
+                <pic:pic xmlns:pic="http://schemas.openxmlformats.org/drawingml/2006/picture">
+                  <pic:nvPicPr>
+                    <pic:cNvPr id="0" name="Picture 29"/>
+                    <pic:cNvPicPr>
+                      <a:picLocks noChangeAspect="1" noChangeArrowheads="1"/>
+                    </pic:cNvPicPr>
+                  </pic:nvPicPr>
+                  <pic:blipFill>
+                    <a:blip r:embed="rId18">
+                      <a:extLst>
+                        <a:ext uri="{28A0092B-C50C-407E-A947-70E740481C1C}">
+                          <a14:useLocalDpi xmlns:a14="http://schemas.microsoft.com/office/drawing/2010/main" val="0"/>
+                        </a:ext>
+                      </a:extLst>
+                    </a:blip>
+                    <a:srcRect/>
+                    <a:stretch>
+                      <a:fillRect/>
+                    </a:stretch>
+                  </pic:blipFill>
+                  <pic:spPr bwMode="auto">
+                    <a:xfrm>
+                      <a:off x="0" y="0"/>
+                      <a:ext cx="6120130" cy="2680335"/>
+                    </a:xfrm>
+                    <a:prstGeom prst="rect">
+                      <a:avLst/>
+                    </a:prstGeom>
+                    <a:noFill/>
+                    <a:ln>
+                      <a:noFill/>
+                    </a:ln>
+                  </pic:spPr>
+                </pic:pic>
+              </a:graphicData>
+            </a:graphic>
+          </wp:inline>
+        </w:drawing>
+      </w:r>
+      <w:r>
+        <w:rPr>
+          <w:noProof/>
+        </w:rPr>
+        <w:drawing>
+          <wp:inline distT="0" distB="0" distL="0" distR="0">
+            <wp:extent cx="6120130" cy="2068830"/>
+            <wp:effectExtent l="0" t="0" r="0" b="7620"/>
+            <wp:docPr id="47" name="Immagine 47"/>
+            <wp:cNvGraphicFramePr>
+              <a:graphicFrameLocks xmlns:a="http://schemas.openxmlformats.org/drawingml/2006/main" noChangeAspect="1"/>
+            </wp:cNvGraphicFramePr>
+            <a:graphic xmlns:a="http://schemas.openxmlformats.org/drawingml/2006/main">
+              <a:graphicData uri="http://schemas.openxmlformats.org/drawingml/2006/picture">
+                <pic:pic xmlns:pic="http://schemas.openxmlformats.org/drawingml/2006/picture">
+                  <pic:nvPicPr>
+                    <pic:cNvPr id="0" name="Picture 28"/>
+                    <pic:cNvPicPr>
+                      <a:picLocks noChangeAspect="1" noChangeArrowheads="1"/>
+                    </pic:cNvPicPr>
+                  </pic:nvPicPr>
+                  <pic:blipFill>
+                    <a:blip r:embed="rId19">
+                      <a:extLst>
+                        <a:ext uri="{28A0092B-C50C-407E-A947-70E740481C1C}">
+                          <a14:useLocalDpi xmlns:a14="http://schemas.microsoft.com/office/drawing/2010/main" val="0"/>
+                        </a:ext>
+                      </a:extLst>
+                    </a:blip>
+                    <a:srcRect/>
+                    <a:stretch>
+                      <a:fillRect/>
+                    </a:stretch>
+                  </pic:blipFill>
+                  <pic:spPr bwMode="auto">
+                    <a:xfrm>
+                      <a:off x="0" y="0"/>
+                      <a:ext cx="6120130" cy="2068830"/>
+                    </a:xfrm>
+                    <a:prstGeom prst="rect">
+                      <a:avLst/>
+                    </a:prstGeom>
+                    <a:noFill/>
+                    <a:ln>
+                      <a:noFill/>
+                    </a:ln>
+                  </pic:spPr>
+                </pic:pic>
+              </a:graphicData>
+            </a:graphic>
+          </wp:inline>
+        </w:drawing>
+      </w:r>
+    </w:p>
+    <w:p/>
+    <w:p>
+      <w:r>
+        <w:rPr>
+          <w:noProof/>
+        </w:rPr>
+        <w:drawing>
+          <wp:inline distT="0" distB="0" distL="0" distR="0">
+            <wp:extent cx="6120130" cy="1159510"/>
+            <wp:effectExtent l="0" t="0" r="0" b="2540"/>
+            <wp:docPr id="46" name="Immagine 46"/>
+            <wp:cNvGraphicFramePr>
+              <a:graphicFrameLocks xmlns:a="http://schemas.openxmlformats.org/drawingml/2006/main" noChangeAspect="1"/>
+            </wp:cNvGraphicFramePr>
+            <a:graphic xmlns:a="http://schemas.openxmlformats.org/drawingml/2006/main">
+              <a:graphicData uri="http://schemas.openxmlformats.org/drawingml/2006/picture">
+                <pic:pic xmlns:pic="http://schemas.openxmlformats.org/drawingml/2006/picture">
+                  <pic:nvPicPr>
+                    <pic:cNvPr id="0" name="Picture 27"/>
+                    <pic:cNvPicPr>
+                      <a:picLocks noChangeAspect="1" noChangeArrowheads="1"/>
+                    </pic:cNvPicPr>
+                  </pic:nvPicPr>
+                  <pic:blipFill>
+                    <a:blip r:embed="rId20">
+                      <a:extLst>
+                        <a:ext uri="{28A0092B-C50C-407E-A947-70E740481C1C}">
+                          <a14:useLocalDpi xmlns:a14="http://schemas.microsoft.com/office/drawing/2010/main" val="0"/>
+                        </a:ext>
+                      </a:extLst>
+                    </a:blip>
+                    <a:srcRect/>
+                    <a:stretch>
+                      <a:fillRect/>
+                    </a:stretch>
+                  </pic:blipFill>
+                  <pic:spPr bwMode="auto">
+                    <a:xfrm>
+                      <a:off x="0" y="0"/>
+                      <a:ext cx="6120130" cy="1159510"/>
+                    </a:xfrm>
+                    <a:prstGeom prst="rect">
+                      <a:avLst/>
+                    </a:prstGeom>
+                    <a:noFill/>
+                    <a:ln>
+                      <a:noFill/>
+                    </a:ln>
+                  </pic:spPr>
+                </pic:pic>
+              </a:graphicData>
+            </a:graphic>
+          </wp:inline>
+        </w:drawing>
+      </w:r>
+      <w:r>
+        <w:rPr>
+          <w:noProof/>
+        </w:rPr>
+        <w:drawing>
+          <wp:inline distT="0" distB="0" distL="0" distR="0">
+            <wp:extent cx="6120130" cy="2344420"/>
+            <wp:effectExtent l="0" t="0" r="0" b="0"/>
+            <wp:docPr id="45" name="Immagine 45"/>
+            <wp:cNvGraphicFramePr>
+              <a:graphicFrameLocks xmlns:a="http://schemas.openxmlformats.org/drawingml/2006/main" noChangeAspect="1"/>
+            </wp:cNvGraphicFramePr>
+            <a:graphic xmlns:a="http://schemas.openxmlformats.org/drawingml/2006/main">
+              <a:graphicData uri="http://schemas.openxmlformats.org/drawingml/2006/picture">
+                <pic:pic xmlns:pic="http://schemas.openxmlformats.org/drawingml/2006/picture">
+                  <pic:nvPicPr>
+                    <pic:cNvPr id="0" name="Picture 26"/>
+                    <pic:cNvPicPr>
+                      <a:picLocks noChangeAspect="1" noChangeArrowheads="1"/>
+                    </pic:cNvPicPr>
+                  </pic:nvPicPr>
+                  <pic:blipFill>
+                    <a:blip r:embed="rId21">
+                      <a:extLst>
+                        <a:ext uri="{28A0092B-C50C-407E-A947-70E740481C1C}">
+                          <a14:useLocalDpi xmlns:a14="http://schemas.microsoft.com/office/drawing/2010/main" val="0"/>
+                        </a:ext>
+                      </a:extLst>
+                    </a:blip>
+                    <a:srcRect/>
+                    <a:stretch>
+                      <a:fillRect/>
+                    </a:stretch>
+                  </pic:blipFill>
+                  <pic:spPr bwMode="auto">
+                    <a:xfrm>
+                      <a:off x="0" y="0"/>
+                      <a:ext cx="6120130" cy="2344420"/>
+                    </a:xfrm>
+                    <a:prstGeom prst="rect">
+                      <a:avLst/>
+                    </a:prstGeom>
+                    <a:noFill/>
+                    <a:ln>
+                      <a:noFill/>
+                    </a:ln>
+                  </pic:spPr>
+                </pic:pic>
+              </a:graphicData>
+            </a:graphic>
+          </wp:inline>
+        </w:drawing>
+      </w:r>
+    </w:p>
+    <w:p>
+      <w:r>
+        <w:rPr>
+          <w:noProof/>
+        </w:rPr>
+        <w:lastRenderedPageBreak/>
+        <w:drawing>
+          <wp:inline distT="0" distB="0" distL="0" distR="0">
+            <wp:extent cx="6120130" cy="1364615"/>
+            <wp:effectExtent l="0" t="0" r="0" b="6985"/>
+            <wp:docPr id="44" name="Immagine 44"/>
+            <wp:cNvGraphicFramePr>
+              <a:graphicFrameLocks xmlns:a="http://schemas.openxmlformats.org/drawingml/2006/main" noChangeAspect="1"/>
+            </wp:cNvGraphicFramePr>
+            <a:graphic xmlns:a="http://schemas.openxmlformats.org/drawingml/2006/main">
+              <a:graphicData uri="http://schemas.openxmlformats.org/drawingml/2006/picture">
+                <pic:pic xmlns:pic="http://schemas.openxmlformats.org/drawingml/2006/picture">
+                  <pic:nvPicPr>
+                    <pic:cNvPr id="0" name="Picture 25"/>
+                    <pic:cNvPicPr>
+                      <a:picLocks noChangeAspect="1" noChangeArrowheads="1"/>
+                    </pic:cNvPicPr>
+                  </pic:nvPicPr>
+                  <pic:blipFill>
+                    <a:blip r:embed="rId22">
+                      <a:extLst>
+                        <a:ext uri="{28A0092B-C50C-407E-A947-70E740481C1C}">
+                          <a14:useLocalDpi xmlns:a14="http://schemas.microsoft.com/office/drawing/2010/main" val="0"/>
+                        </a:ext>
+                      </a:extLst>
+                    </a:blip>
+                    <a:srcRect/>
+                    <a:stretch>
+                      <a:fillRect/>
+                    </a:stretch>
+                  </pic:blipFill>
+                  <pic:spPr bwMode="auto">
+                    <a:xfrm>
+                      <a:off x="0" y="0"/>
+                      <a:ext cx="6120130" cy="1364615"/>
+                    </a:xfrm>
+                    <a:prstGeom prst="rect">
+                      <a:avLst/>
+                    </a:prstGeom>
+                    <a:noFill/>
+                    <a:ln>
+                      <a:noFill/>
+                    </a:ln>
+                  </pic:spPr>
+                </pic:pic>
+              </a:graphicData>
+            </a:graphic>
+          </wp:inline>
+        </w:drawing>
+      </w:r>
+      <w:r>
+        <w:rPr>
+          <w:noProof/>
+        </w:rPr>
+        <w:drawing>
+          <wp:inline distT="0" distB="0" distL="0" distR="0">
+            <wp:extent cx="6120130" cy="2536190"/>
+            <wp:effectExtent l="0" t="0" r="0" b="0"/>
+            <wp:docPr id="43" name="Immagine 43"/>
+            <wp:cNvGraphicFramePr>
+              <a:graphicFrameLocks xmlns:a="http://schemas.openxmlformats.org/drawingml/2006/main" noChangeAspect="1"/>
+            </wp:cNvGraphicFramePr>
+            <a:graphic xmlns:a="http://schemas.openxmlformats.org/drawingml/2006/main">
+              <a:graphicData uri="http://schemas.openxmlformats.org/drawingml/2006/picture">
+                <pic:pic xmlns:pic="http://schemas.openxmlformats.org/drawingml/2006/picture">
+                  <pic:nvPicPr>
+                    <pic:cNvPr id="0" name="Picture 24"/>
+                    <pic:cNvPicPr>
+                      <a:picLocks noChangeAspect="1" noChangeArrowheads="1"/>
+                    </pic:cNvPicPr>
+                  </pic:nvPicPr>
+                  <pic:blipFill>
+                    <a:blip r:embed="rId23">
+                      <a:extLst>
+                        <a:ext uri="{28A0092B-C50C-407E-A947-70E740481C1C}">
+                          <a14:useLocalDpi xmlns:a14="http://schemas.microsoft.com/office/drawing/2010/main" val="0"/>
+                        </a:ext>
+                      </a:extLst>
+                    </a:blip>
+                    <a:srcRect/>
+                    <a:stretch>
+                      <a:fillRect/>
+                    </a:stretch>
+                  </pic:blipFill>
+                  <pic:spPr bwMode="auto">
+                    <a:xfrm>
+                      <a:off x="0" y="0"/>
+                      <a:ext cx="6120130" cy="2536190"/>
+                    </a:xfrm>
+                    <a:prstGeom prst="rect">
+                      <a:avLst/>
+                    </a:prstGeom>
+                    <a:noFill/>
+                    <a:ln>
+                      <a:noFill/>
+                    </a:ln>
+                  </pic:spPr>
+                </pic:pic>
+              </a:graphicData>
+            </a:graphic>
+          </wp:inline>
+        </w:drawing>
+      </w:r>
+    </w:p>
+    <w:p/>
+    <w:p>
+      <w:r>
+        <w:rPr>
+          <w:noProof/>
+        </w:rPr>
+        <w:drawing>
+          <wp:inline distT="0" distB="0" distL="0" distR="0">
+            <wp:extent cx="6120130" cy="1828800"/>
+            <wp:effectExtent l="0" t="0" r="0" b="0"/>
+            <wp:docPr id="42" name="Immagine 42"/>
+            <wp:cNvGraphicFramePr>
+              <a:graphicFrameLocks xmlns:a="http://schemas.openxmlformats.org/drawingml/2006/main" noChangeAspect="1"/>
+            </wp:cNvGraphicFramePr>
+            <a:graphic xmlns:a="http://schemas.openxmlformats.org/drawingml/2006/main">
+              <a:graphicData uri="http://schemas.openxmlformats.org/drawingml/2006/picture">
+                <pic:pic xmlns:pic="http://schemas.openxmlformats.org/drawingml/2006/picture">
+                  <pic:nvPicPr>
+                    <pic:cNvPr id="0" name="Picture 23"/>
+                    <pic:cNvPicPr>
+                      <a:picLocks noChangeAspect="1" noChangeArrowheads="1"/>
+                    </pic:cNvPicPr>
+                  </pic:nvPicPr>
+                  <pic:blipFill>
+                    <a:blip r:embed="rId24">
+                      <a:extLst>
+                        <a:ext uri="{28A0092B-C50C-407E-A947-70E740481C1C}">
+                          <a14:useLocalDpi xmlns:a14="http://schemas.microsoft.com/office/drawing/2010/main" val="0"/>
+                        </a:ext>
+                      </a:extLst>
+                    </a:blip>
+                    <a:srcRect/>
+                    <a:stretch>
+                      <a:fillRect/>
+                    </a:stretch>
+                  </pic:blipFill>
+                  <pic:spPr bwMode="auto">
+                    <a:xfrm>
+                      <a:off x="0" y="0"/>
+                      <a:ext cx="6120130" cy="1828800"/>
+                    </a:xfrm>
+                    <a:prstGeom prst="rect">
+                      <a:avLst/>
+                    </a:prstGeom>
+                    <a:noFill/>
+                    <a:ln>
+                      <a:noFill/>
+                    </a:ln>
+                  </pic:spPr>
+                </pic:pic>
+              </a:graphicData>
+            </a:graphic>
+          </wp:inline>
+        </w:drawing>
+      </w:r>
+    </w:p>
+    <w:p>
+      <w:r>
+        <w:rPr>
+          <w:noProof/>
+        </w:rPr>
+        <w:lastRenderedPageBreak/>
+        <w:drawing>
+          <wp:inline distT="0" distB="0" distL="0" distR="0">
+            <wp:extent cx="6120130" cy="2872740"/>
+            <wp:effectExtent l="0" t="0" r="0" b="3810"/>
+            <wp:docPr id="41" name="Immagine 41"/>
+            <wp:cNvGraphicFramePr>
+              <a:graphicFrameLocks xmlns:a="http://schemas.openxmlformats.org/drawingml/2006/main" noChangeAspect="1"/>
+            </wp:cNvGraphicFramePr>
+            <a:graphic xmlns:a="http://schemas.openxmlformats.org/drawingml/2006/main">
+              <a:graphicData uri="http://schemas.openxmlformats.org/drawingml/2006/picture">
+                <pic:pic xmlns:pic="http://schemas.openxmlformats.org/drawingml/2006/picture">
+                  <pic:nvPicPr>
+                    <pic:cNvPr id="0" name="Picture 22"/>
+                    <pic:cNvPicPr>
+                      <a:picLocks noChangeAspect="1" noChangeArrowheads="1"/>
+                    </pic:cNvPicPr>
+                  </pic:nvPicPr>
+                  <pic:blipFill>
+                    <a:blip r:embed="rId25">
+                      <a:extLst>
+                        <a:ext uri="{28A0092B-C50C-407E-A947-70E740481C1C}">
+                          <a14:useLocalDpi xmlns:a14="http://schemas.microsoft.com/office/drawing/2010/main" val="0"/>
+                        </a:ext>
+                      </a:extLst>
+                    </a:blip>
+                    <a:srcRect/>
+                    <a:stretch>
+                      <a:fillRect/>
+                    </a:stretch>
+                  </pic:blipFill>
+                  <pic:spPr bwMode="auto">
+                    <a:xfrm>
+                      <a:off x="0" y="0"/>
+                      <a:ext cx="6120130" cy="2872740"/>
+                    </a:xfrm>
+                    <a:prstGeom prst="rect">
+                      <a:avLst/>
+                    </a:prstGeom>
+                    <a:noFill/>
+                    <a:ln>
+                      <a:noFill/>
+                    </a:ln>
+                  </pic:spPr>
+                </pic:pic>
+              </a:graphicData>
+            </a:graphic>
+          </wp:inline>
+        </w:drawing>
+      </w:r>
+    </w:p>
+    <w:p>
+      <w:r>
+        <w:rPr>
+          <w:noProof/>
+        </w:rPr>
+        <w:drawing>
+          <wp:inline distT="0" distB="0" distL="0" distR="0">
+            <wp:extent cx="6120130" cy="1348105"/>
+            <wp:effectExtent l="0" t="0" r="0" b="4445"/>
+            <wp:docPr id="40" name="Immagine 40"/>
+            <wp:cNvGraphicFramePr>
+              <a:graphicFrameLocks xmlns:a="http://schemas.openxmlformats.org/drawingml/2006/main" noChangeAspect="1"/>
+            </wp:cNvGraphicFramePr>
+            <a:graphic xmlns:a="http://schemas.openxmlformats.org/drawingml/2006/main">
+              <a:graphicData uri="http://schemas.openxmlformats.org/drawingml/2006/picture">
+                <pic:pic xmlns:pic="http://schemas.openxmlformats.org/drawingml/2006/picture">
+                  <pic:nvPicPr>
+                    <pic:cNvPr id="0" name="Picture 21"/>
+                    <pic:cNvPicPr>
+                      <a:picLocks noChangeAspect="1" noChangeArrowheads="1"/>
+                    </pic:cNvPicPr>
+                  </pic:nvPicPr>
+                  <pic:blipFill>
+                    <a:blip r:embed="rId26">
+                      <a:extLst>
+                        <a:ext uri="{28A0092B-C50C-407E-A947-70E740481C1C}">
+                          <a14:useLocalDpi xmlns:a14="http://schemas.microsoft.com/office/drawing/2010/main" val="0"/>
+                        </a:ext>
+                      </a:extLst>
+                    </a:blip>
+                    <a:srcRect/>
+                    <a:stretch>
+                      <a:fillRect/>
+                    </a:stretch>
+                  </pic:blipFill>
+                  <pic:spPr bwMode="auto">
+                    <a:xfrm>
+                      <a:off x="0" y="0"/>
+                      <a:ext cx="6120130" cy="1348105"/>
+                    </a:xfrm>
+                    <a:prstGeom prst="rect">
+                      <a:avLst/>
+                    </a:prstGeom>
+                    <a:noFill/>
+                    <a:ln>
+                      <a:noFill/>
+                    </a:ln>
+                  </pic:spPr>
+                </pic:pic>
+              </a:graphicData>
+            </a:graphic>
+          </wp:inline>
+        </w:drawing>
+      </w:r>
+      <w:r>
+        <w:rPr>
+          <w:noProof/>
+        </w:rPr>
+        <w:drawing>
+          <wp:inline distT="0" distB="0" distL="0" distR="0">
+            <wp:extent cx="6120130" cy="1271270"/>
+            <wp:effectExtent l="0" t="0" r="0" b="5080"/>
+            <wp:docPr id="39" name="Immagine 39"/>
+            <wp:cNvGraphicFramePr>
+              <a:graphicFrameLocks xmlns:a="http://schemas.openxmlformats.org/drawingml/2006/main" noChangeAspect="1"/>
+            </wp:cNvGraphicFramePr>
+            <a:graphic xmlns:a="http://schemas.openxmlformats.org/drawingml/2006/main">
+              <a:graphicData uri="http://schemas.openxmlformats.org/drawingml/2006/picture">
+                <pic:pic xmlns:pic="http://schemas.openxmlformats.org/drawingml/2006/picture">
+                  <pic:nvPicPr>
+                    <pic:cNvPr id="0" name="Picture 20"/>
+                    <pic:cNvPicPr>
+                      <a:picLocks noChangeAspect="1" noChangeArrowheads="1"/>
+                    </pic:cNvPicPr>
+                  </pic:nvPicPr>
+                  <pic:blipFill>
+                    <a:blip r:embed="rId27">
+                      <a:extLst>
+                        <a:ext uri="{28A0092B-C50C-407E-A947-70E740481C1C}">
+                          <a14:useLocalDpi xmlns:a14="http://schemas.microsoft.com/office/drawing/2010/main" val="0"/>
+                        </a:ext>
+                      </a:extLst>
+                    </a:blip>
+                    <a:srcRect/>
+                    <a:stretch>
+                      <a:fillRect/>
+                    </a:stretch>
+                  </pic:blipFill>
+                  <pic:spPr bwMode="auto">
+                    <a:xfrm>
+                      <a:off x="0" y="0"/>
+                      <a:ext cx="6120130" cy="1271270"/>
+                    </a:xfrm>
+                    <a:prstGeom prst="rect">
+                      <a:avLst/>
+                    </a:prstGeom>
+                    <a:noFill/>
+                    <a:ln>
+                      <a:noFill/>
+                    </a:ln>
+                  </pic:spPr>
+                </pic:pic>
+              </a:graphicData>
+            </a:graphic>
+          </wp:inline>
+        </w:drawing>
+      </w:r>
+    </w:p>
+    <w:p>
+      <w:r>
+        <w:rPr>
+          <w:noProof/>
+        </w:rPr>
+        <w:lastRenderedPageBreak/>
+        <w:drawing>
+          <wp:inline distT="0" distB="0" distL="0" distR="0">
+            <wp:extent cx="6120130" cy="2178050"/>
+            <wp:effectExtent l="0" t="0" r="0" b="0"/>
+            <wp:docPr id="38" name="Immagine 38"/>
+            <wp:cNvGraphicFramePr>
+              <a:graphicFrameLocks xmlns:a="http://schemas.openxmlformats.org/drawingml/2006/main" noChangeAspect="1"/>
+            </wp:cNvGraphicFramePr>
+            <a:graphic xmlns:a="http://schemas.openxmlformats.org/drawingml/2006/main">
+              <a:graphicData uri="http://schemas.openxmlformats.org/drawingml/2006/picture">
+                <pic:pic xmlns:pic="http://schemas.openxmlformats.org/drawingml/2006/picture">
+                  <pic:nvPicPr>
+                    <pic:cNvPr id="0" name="Picture 19"/>
+                    <pic:cNvPicPr>
+                      <a:picLocks noChangeAspect="1" noChangeArrowheads="1"/>
+                    </pic:cNvPicPr>
+                  </pic:nvPicPr>
+                  <pic:blipFill>
+                    <a:blip r:embed="rId28">
+                      <a:extLst>
+                        <a:ext uri="{28A0092B-C50C-407E-A947-70E740481C1C}">
+                          <a14:useLocalDpi xmlns:a14="http://schemas.microsoft.com/office/drawing/2010/main" val="0"/>
+                        </a:ext>
+                      </a:extLst>
+                    </a:blip>
+                    <a:srcRect/>
+                    <a:stretch>
+                      <a:fillRect/>
+                    </a:stretch>
+                  </pic:blipFill>
+                  <pic:spPr bwMode="auto">
+                    <a:xfrm>
+                      <a:off x="0" y="0"/>
+                      <a:ext cx="6120130" cy="2178050"/>
+                    </a:xfrm>
+                    <a:prstGeom prst="rect">
+                      <a:avLst/>
+                    </a:prstGeom>
+                    <a:noFill/>
+                    <a:ln>
+                      <a:noFill/>
+                    </a:ln>
+                  </pic:spPr>
+                </pic:pic>
+              </a:graphicData>
+            </a:graphic>
+          </wp:inline>
+        </w:drawing>
+      </w:r>
+      <w:r>
+        <w:rPr>
+          <w:noProof/>
+        </w:rPr>
+        <w:drawing>
+          <wp:inline distT="0" distB="0" distL="0" distR="0">
+            <wp:extent cx="6120130" cy="2805430"/>
+            <wp:effectExtent l="0" t="0" r="0" b="0"/>
+            <wp:docPr id="37" name="Immagine 37"/>
+            <wp:cNvGraphicFramePr>
+              <a:graphicFrameLocks xmlns:a="http://schemas.openxmlformats.org/drawingml/2006/main" noChangeAspect="1"/>
+            </wp:cNvGraphicFramePr>
+            <a:graphic xmlns:a="http://schemas.openxmlformats.org/drawingml/2006/main">
+              <a:graphicData uri="http://schemas.openxmlformats.org/drawingml/2006/picture">
+                <pic:pic xmlns:pic="http://schemas.openxmlformats.org/drawingml/2006/picture">
+                  <pic:nvPicPr>
+                    <pic:cNvPr id="0" name="Picture 18"/>
+                    <pic:cNvPicPr>
+                      <a:picLocks noChangeAspect="1" noChangeArrowheads="1"/>
+                    </pic:cNvPicPr>
+                  </pic:nvPicPr>
+                  <pic:blipFill>
+                    <a:blip r:embed="rId29">
+                      <a:extLst>
+                        <a:ext uri="{28A0092B-C50C-407E-A947-70E740481C1C}">
+                          <a14:useLocalDpi xmlns:a14="http://schemas.microsoft.com/office/drawing/2010/main" val="0"/>
+                        </a:ext>
+                      </a:extLst>
+                    </a:blip>
+                    <a:srcRect/>
+                    <a:stretch>
+                      <a:fillRect/>
+                    </a:stretch>
+                  </pic:blipFill>
+                  <pic:spPr bwMode="auto">
+                    <a:xfrm>
+                      <a:off x="0" y="0"/>
+                      <a:ext cx="6120130" cy="2805430"/>
+                    </a:xfrm>
+                    <a:prstGeom prst="rect">
+                      <a:avLst/>
+                    </a:prstGeom>
+                    <a:noFill/>
+                    <a:ln>
+                      <a:noFill/>
+                    </a:ln>
+                  </pic:spPr>
+                </pic:pic>
+              </a:graphicData>
+            </a:graphic>
+          </wp:inline>
+        </w:drawing>
+      </w:r>
+    </w:p>
+    <w:p>
+      <w:r>
+        <w:rPr>
+          <w:noProof/>
+        </w:rPr>
+        <w:drawing>
+          <wp:inline distT="0" distB="0" distL="0" distR="0">
+            <wp:extent cx="6120130" cy="2369820"/>
+            <wp:effectExtent l="0" t="0" r="0" b="0"/>
+            <wp:docPr id="36" name="Immagine 36"/>
+            <wp:cNvGraphicFramePr>
+              <a:graphicFrameLocks xmlns:a="http://schemas.openxmlformats.org/drawingml/2006/main" noChangeAspect="1"/>
+            </wp:cNvGraphicFramePr>
+            <a:graphic xmlns:a="http://schemas.openxmlformats.org/drawingml/2006/main">
+              <a:graphicData uri="http://schemas.openxmlformats.org/drawingml/2006/picture">
+                <pic:pic xmlns:pic="http://schemas.openxmlformats.org/drawingml/2006/picture">
+                  <pic:nvPicPr>
+                    <pic:cNvPr id="0" name="Picture 17"/>
+                    <pic:cNvPicPr>
+                      <a:picLocks noChangeAspect="1" noChangeArrowheads="1"/>
+                    </pic:cNvPicPr>
+                  </pic:nvPicPr>
+                  <pic:blipFill>
+                    <a:blip r:embed="rId30">
+                      <a:extLst>
+                        <a:ext uri="{28A0092B-C50C-407E-A947-70E740481C1C}">
+                          <a14:useLocalDpi xmlns:a14="http://schemas.microsoft.com/office/drawing/2010/main" val="0"/>
+                        </a:ext>
+                      </a:extLst>
+                    </a:blip>
+                    <a:srcRect/>
+                    <a:stretch>
+                      <a:fillRect/>
+                    </a:stretch>
+                  </pic:blipFill>
+                  <pic:spPr bwMode="auto">
+                    <a:xfrm>
+                      <a:off x="0" y="0"/>
+                      <a:ext cx="6120130" cy="2369820"/>
+                    </a:xfrm>
+                    <a:prstGeom prst="rect">
+                      <a:avLst/>
+                    </a:prstGeom>
+                    <a:noFill/>
+                    <a:ln>
+                      <a:noFill/>
+                    </a:ln>
+                  </pic:spPr>
+                </pic:pic>
+              </a:graphicData>
+            </a:graphic>
+          </wp:inline>
+        </w:drawing>
+      </w:r>
+    </w:p>
+    <w:p>
+      <w:r>
+        <w:rPr>
+          <w:noProof/>
+        </w:rPr>
+        <w:lastRenderedPageBreak/>
+        <w:drawing>
+          <wp:inline distT="0" distB="0" distL="0" distR="0">
+            <wp:extent cx="6120130" cy="2964180"/>
+            <wp:effectExtent l="0" t="0" r="0" b="7620"/>
+            <wp:docPr id="35" name="Immagine 35"/>
+            <wp:cNvGraphicFramePr>
+              <a:graphicFrameLocks xmlns:a="http://schemas.openxmlformats.org/drawingml/2006/main" noChangeAspect="1"/>
+            </wp:cNvGraphicFramePr>
+            <a:graphic xmlns:a="http://schemas.openxmlformats.org/drawingml/2006/main">
+              <a:graphicData uri="http://schemas.openxmlformats.org/drawingml/2006/picture">
+                <pic:pic xmlns:pic="http://schemas.openxmlformats.org/drawingml/2006/picture">
+                  <pic:nvPicPr>
+                    <pic:cNvPr id="0" name="Picture 16"/>
+                    <pic:cNvPicPr>
+                      <a:picLocks noChangeAspect="1" noChangeArrowheads="1"/>
+                    </pic:cNvPicPr>
+                  </pic:nvPicPr>
+                  <pic:blipFill>
+                    <a:blip r:embed="rId31">
+                      <a:extLst>
+                        <a:ext uri="{28A0092B-C50C-407E-A947-70E740481C1C}">
+                          <a14:useLocalDpi xmlns:a14="http://schemas.microsoft.com/office/drawing/2010/main" val="0"/>
+                        </a:ext>
+                      </a:extLst>
+                    </a:blip>
+                    <a:srcRect/>
+                    <a:stretch>
+                      <a:fillRect/>
+                    </a:stretch>
+                  </pic:blipFill>
+                  <pic:spPr bwMode="auto">
+                    <a:xfrm>
+                      <a:off x="0" y="0"/>
+                      <a:ext cx="6120130" cy="2964180"/>
+                    </a:xfrm>
+                    <a:prstGeom prst="rect">
+                      <a:avLst/>
+                    </a:prstGeom>
+                    <a:noFill/>
+                    <a:ln>
+                      <a:noFill/>
+                    </a:ln>
+                  </pic:spPr>
+                </pic:pic>
+              </a:graphicData>
+            </a:graphic>
+          </wp:inline>
+        </w:drawing>
+      </w:r>
+    </w:p>
+    <w:p>
+      <w:r>
+        <w:rPr>
+          <w:noProof/>
+        </w:rPr>
+        <w:drawing>
+          <wp:inline distT="0" distB="0" distL="0" distR="0">
+            <wp:extent cx="6120130" cy="3225165"/>
+            <wp:effectExtent l="0" t="0" r="0" b="0"/>
+            <wp:docPr id="34" name="Immagine 34"/>
+            <wp:cNvGraphicFramePr>
+              <a:graphicFrameLocks xmlns:a="http://schemas.openxmlformats.org/drawingml/2006/main" noChangeAspect="1"/>
+            </wp:cNvGraphicFramePr>
+            <a:graphic xmlns:a="http://schemas.openxmlformats.org/drawingml/2006/main">
+              <a:graphicData uri="http://schemas.openxmlformats.org/drawingml/2006/picture">
+                <pic:pic xmlns:pic="http://schemas.openxmlformats.org/drawingml/2006/picture">
+                  <pic:nvPicPr>
+                    <pic:cNvPr id="0" name="Picture 15"/>
+                    <pic:cNvPicPr>
+                      <a:picLocks noChangeAspect="1" noChangeArrowheads="1"/>
+                    </pic:cNvPicPr>
+                  </pic:nvPicPr>
+                  <pic:blipFill>
+                    <a:blip r:embed="rId32">
+                      <a:extLst>
+                        <a:ext uri="{28A0092B-C50C-407E-A947-70E740481C1C}">
+                          <a14:useLocalDpi xmlns:a14="http://schemas.microsoft.com/office/drawing/2010/main" val="0"/>
+                        </a:ext>
+                      </a:extLst>
+                    </a:blip>
+                    <a:srcRect/>
+                    <a:stretch>
+                      <a:fillRect/>
+                    </a:stretch>
+                  </pic:blipFill>
+                  <pic:spPr bwMode="auto">
+                    <a:xfrm>
+                      <a:off x="0" y="0"/>
+                      <a:ext cx="6120130" cy="3225165"/>
+                    </a:xfrm>
+                    <a:prstGeom prst="rect">
+                      <a:avLst/>
+                    </a:prstGeom>
+                    <a:noFill/>
+                    <a:ln>
+                      <a:noFill/>
+                    </a:ln>
+                  </pic:spPr>
+                </pic:pic>
+              </a:graphicData>
+            </a:graphic>
+          </wp:inline>
+        </w:drawing>
+      </w:r>
+    </w:p>
+    <w:p>
+      <w:r>
+        <w:rPr>
+          <w:noProof/>
+        </w:rPr>
+        <w:drawing>
+          <wp:inline distT="0" distB="0" distL="0" distR="0">
+            <wp:extent cx="6120130" cy="2536190"/>
+            <wp:effectExtent l="0" t="0" r="0" b="0"/>
+            <wp:docPr id="33" name="Immagine 33"/>
+            <wp:cNvGraphicFramePr>
+              <a:graphicFrameLocks xmlns:a="http://schemas.openxmlformats.org/drawingml/2006/main" noChangeAspect="1"/>
+            </wp:cNvGraphicFramePr>
+            <a:graphic xmlns:a="http://schemas.openxmlformats.org/drawingml/2006/main">
+              <a:graphicData uri="http://schemas.openxmlformats.org/drawingml/2006/picture">
+                <pic:pic xmlns:pic="http://schemas.openxmlformats.org/drawingml/2006/picture">
+                  <pic:nvPicPr>
+                    <pic:cNvPr id="0" name="Picture 14"/>
+                    <pic:cNvPicPr>
+                      <a:picLocks noChangeAspect="1" noChangeArrowheads="1"/>
+                    </pic:cNvPicPr>
+                  </pic:nvPicPr>
+                  <pic:blipFill>
+                    <a:blip r:embed="rId33">
+                      <a:extLst>
+                        <a:ext uri="{28A0092B-C50C-407E-A947-70E740481C1C}">
+                          <a14:useLocalDpi xmlns:a14="http://schemas.microsoft.com/office/drawing/2010/main" val="0"/>
+                        </a:ext>
+                      </a:extLst>
+                    </a:blip>
+                    <a:srcRect/>
+                    <a:stretch>
+                      <a:fillRect/>
+                    </a:stretch>
+                  </pic:blipFill>
+                  <pic:spPr bwMode="auto">
+                    <a:xfrm>
+                      <a:off x="0" y="0"/>
+                      <a:ext cx="6120130" cy="2536190"/>
+                    </a:xfrm>
+                    <a:prstGeom prst="rect">
+                      <a:avLst/>
+                    </a:prstGeom>
+                    <a:noFill/>
+                    <a:ln>
+                      <a:noFill/>
+                    </a:ln>
+                  </pic:spPr>
+                </pic:pic>
+              </a:graphicData>
+            </a:graphic>
+          </wp:inline>
+        </w:drawing>
+      </w:r>
+    </w:p>
+    <w:p>
+      <w:r>
+        <w:rPr>
+          <w:noProof/>
+        </w:rPr>
+        <w:lastRenderedPageBreak/>
+        <w:drawing>
+          <wp:inline distT="0" distB="0" distL="0" distR="0">
+            <wp:extent cx="6120130" cy="2590165"/>
+            <wp:effectExtent l="0" t="0" r="0" b="635"/>
+            <wp:docPr id="32" name="Immagine 32"/>
+            <wp:cNvGraphicFramePr>
+              <a:graphicFrameLocks xmlns:a="http://schemas.openxmlformats.org/drawingml/2006/main" noChangeAspect="1"/>
+            </wp:cNvGraphicFramePr>
+            <a:graphic xmlns:a="http://schemas.openxmlformats.org/drawingml/2006/main">
+              <a:graphicData uri="http://schemas.openxmlformats.org/drawingml/2006/picture">
+                <pic:pic xmlns:pic="http://schemas.openxmlformats.org/drawingml/2006/picture">
+                  <pic:nvPicPr>
+                    <pic:cNvPr id="0" name="Picture 13"/>
+                    <pic:cNvPicPr>
+                      <a:picLocks noChangeAspect="1" noChangeArrowheads="1"/>
+                    </pic:cNvPicPr>
+                  </pic:nvPicPr>
+                  <pic:blipFill>
+                    <a:blip r:embed="rId34">
+                      <a:extLst>
+                        <a:ext uri="{28A0092B-C50C-407E-A947-70E740481C1C}">
+                          <a14:useLocalDpi xmlns:a14="http://schemas.microsoft.com/office/drawing/2010/main" val="0"/>
+                        </a:ext>
+                      </a:extLst>
+                    </a:blip>
+                    <a:srcRect/>
+                    <a:stretch>
+                      <a:fillRect/>
+                    </a:stretch>
+                  </pic:blipFill>
+                  <pic:spPr bwMode="auto">
+                    <a:xfrm>
+                      <a:off x="0" y="0"/>
+                      <a:ext cx="6120130" cy="2590165"/>
+                    </a:xfrm>
+                    <a:prstGeom prst="rect">
+                      <a:avLst/>
+                    </a:prstGeom>
+                    <a:noFill/>
+                    <a:ln>
+                      <a:noFill/>
+                    </a:ln>
+                  </pic:spPr>
+                </pic:pic>
+              </a:graphicData>
+            </a:graphic>
+          </wp:inline>
+        </w:drawing>
+      </w:r>
+    </w:p>
+    <w:p>
+      <w:r>
+        <w:rPr>
+          <w:noProof/>
+        </w:rPr>
+        <w:drawing>
+          <wp:inline distT="0" distB="0" distL="0" distR="0">
+            <wp:extent cx="6120130" cy="3401060"/>
+            <wp:effectExtent l="0" t="0" r="0" b="8890"/>
+            <wp:docPr id="31" name="Immagine 31"/>
+            <wp:cNvGraphicFramePr>
+              <a:graphicFrameLocks xmlns:a="http://schemas.openxmlformats.org/drawingml/2006/main" noChangeAspect="1"/>
+            </wp:cNvGraphicFramePr>
+            <a:graphic xmlns:a="http://schemas.openxmlformats.org/drawingml/2006/main">
+              <a:graphicData uri="http://schemas.openxmlformats.org/drawingml/2006/picture">
+                <pic:pic xmlns:pic="http://schemas.openxmlformats.org/drawingml/2006/picture">
+                  <pic:nvPicPr>
+                    <pic:cNvPr id="0" name="Picture 12"/>
+                    <pic:cNvPicPr>
+                      <a:picLocks noChangeAspect="1" noChangeArrowheads="1"/>
+                    </pic:cNvPicPr>
+                  </pic:nvPicPr>
+                  <pic:blipFill>
+                    <a:blip r:embed="rId35">
+                      <a:extLst>
+                        <a:ext uri="{28A0092B-C50C-407E-A947-70E740481C1C}">
+                          <a14:useLocalDpi xmlns:a14="http://schemas.microsoft.com/office/drawing/2010/main" val="0"/>
+                        </a:ext>
+                      </a:extLst>
+                    </a:blip>
+                    <a:srcRect/>
+                    <a:stretch>
+                      <a:fillRect/>
+                    </a:stretch>
+                  </pic:blipFill>
+                  <pic:spPr bwMode="auto">
+                    <a:xfrm>
+                      <a:off x="0" y="0"/>
+                      <a:ext cx="6120130" cy="3401060"/>
+                    </a:xfrm>
+                    <a:prstGeom prst="rect">
+                      <a:avLst/>
+                    </a:prstGeom>
+                    <a:noFill/>
+                    <a:ln>
+                      <a:noFill/>
+                    </a:ln>
+                  </pic:spPr>
+                </pic:pic>
+              </a:graphicData>
+            </a:graphic>
+          </wp:inline>
+        </w:drawing>
+      </w:r>
+    </w:p>
+    <w:p>
+      <w:r>
+        <w:rPr>
+          <w:noProof/>
+        </w:rPr>
+        <w:drawing>
+          <wp:inline distT="0" distB="0" distL="0" distR="0">
+            <wp:extent cx="6120130" cy="2821305"/>
+            <wp:effectExtent l="0" t="0" r="0" b="0"/>
+            <wp:docPr id="30" name="Immagine 30"/>
+            <wp:cNvGraphicFramePr>
+              <a:graphicFrameLocks xmlns:a="http://schemas.openxmlformats.org/drawingml/2006/main" noChangeAspect="1"/>
+            </wp:cNvGraphicFramePr>
+            <a:graphic xmlns:a="http://schemas.openxmlformats.org/drawingml/2006/main">
+              <a:graphicData uri="http://schemas.openxmlformats.org/drawingml/2006/picture">
+                <pic:pic xmlns:pic="http://schemas.openxmlformats.org/drawingml/2006/picture">
+                  <pic:nvPicPr>
+                    <pic:cNvPr id="0" name="Picture 11"/>
+                    <pic:cNvPicPr>
+                      <a:picLocks noChangeAspect="1" noChangeArrowheads="1"/>
+                    </pic:cNvPicPr>
+                  </pic:nvPicPr>
+                  <pic:blipFill>
+                    <a:blip r:embed="rId36">
+                      <a:extLst>
+                        <a:ext uri="{28A0092B-C50C-407E-A947-70E740481C1C}">
+                          <a14:useLocalDpi xmlns:a14="http://schemas.microsoft.com/office/drawing/2010/main" val="0"/>
+                        </a:ext>
+                      </a:extLst>
+                    </a:blip>
+                    <a:srcRect/>
+                    <a:stretch>
+                      <a:fillRect/>
+                    </a:stretch>
+                  </pic:blipFill>
+                  <pic:spPr bwMode="auto">
+                    <a:xfrm>
+                      <a:off x="0" y="0"/>
+                      <a:ext cx="6120130" cy="2821305"/>
+                    </a:xfrm>
+                    <a:prstGeom prst="rect">
+                      <a:avLst/>
+                    </a:prstGeom>
+                    <a:noFill/>
+                    <a:ln>
+                      <a:noFill/>
+                    </a:ln>
+                  </pic:spPr>
+                </pic:pic>
+              </a:graphicData>
+            </a:graphic>
+          </wp:inline>
+        </w:drawing>
+      </w:r>
+    </w:p>
+    <w:p>
+      <w:r>
+        <w:rPr>
+          <w:noProof/>
+        </w:rPr>
+        <w:lastRenderedPageBreak/>
+        <w:drawing>
+          <wp:inline distT="0" distB="0" distL="0" distR="0">
+            <wp:extent cx="6120130" cy="1651635"/>
+            <wp:effectExtent l="0" t="0" r="0" b="5715"/>
+            <wp:docPr id="29" name="Immagine 29"/>
+            <wp:cNvGraphicFramePr>
+              <a:graphicFrameLocks xmlns:a="http://schemas.openxmlformats.org/drawingml/2006/main" noChangeAspect="1"/>
+            </wp:cNvGraphicFramePr>
+            <a:graphic xmlns:a="http://schemas.openxmlformats.org/drawingml/2006/main">
+              <a:graphicData uri="http://schemas.openxmlformats.org/drawingml/2006/picture">
+                <pic:pic xmlns:pic="http://schemas.openxmlformats.org/drawingml/2006/picture">
+                  <pic:nvPicPr>
+                    <pic:cNvPr id="0" name="Picture 10"/>
+                    <pic:cNvPicPr>
+                      <a:picLocks noChangeAspect="1" noChangeArrowheads="1"/>
+                    </pic:cNvPicPr>
+                  </pic:nvPicPr>
+                  <pic:blipFill>
+                    <a:blip r:embed="rId37">
+                      <a:extLst>
+                        <a:ext uri="{28A0092B-C50C-407E-A947-70E740481C1C}">
+                          <a14:useLocalDpi xmlns:a14="http://schemas.microsoft.com/office/drawing/2010/main" val="0"/>
+                        </a:ext>
+                      </a:extLst>
+                    </a:blip>
+                    <a:srcRect/>
+                    <a:stretch>
+                      <a:fillRect/>
+                    </a:stretch>
+                  </pic:blipFill>
+                  <pic:spPr bwMode="auto">
+                    <a:xfrm>
+                      <a:off x="0" y="0"/>
+                      <a:ext cx="6120130" cy="1651635"/>
+                    </a:xfrm>
+                    <a:prstGeom prst="rect">
+                      <a:avLst/>
+                    </a:prstGeom>
+                    <a:noFill/>
+                    <a:ln>
+                      <a:noFill/>
+                    </a:ln>
+                  </pic:spPr>
+                </pic:pic>
+              </a:graphicData>
+            </a:graphic>
+          </wp:inline>
+        </w:drawing>
+      </w:r>
+      <w:r>
+        <w:rPr>
+          <w:noProof/>
+        </w:rPr>
+        <w:drawing>
+          <wp:inline distT="0" distB="0" distL="0" distR="0">
+            <wp:extent cx="6120130" cy="3538855"/>
+            <wp:effectExtent l="0" t="0" r="0" b="4445"/>
+            <wp:docPr id="28" name="Immagine 28"/>
+            <wp:cNvGraphicFramePr>
+              <a:graphicFrameLocks xmlns:a="http://schemas.openxmlformats.org/drawingml/2006/main" noChangeAspect="1"/>
+            </wp:cNvGraphicFramePr>
+            <a:graphic xmlns:a="http://schemas.openxmlformats.org/drawingml/2006/main">
+              <a:graphicData uri="http://schemas.openxmlformats.org/drawingml/2006/picture">
+                <pic:pic xmlns:pic="http://schemas.openxmlformats.org/drawingml/2006/picture">
+                  <pic:nvPicPr>
+                    <pic:cNvPr id="0" name="Picture 9"/>
+                    <pic:cNvPicPr>
+                      <a:picLocks noChangeAspect="1" noChangeArrowheads="1"/>
+                    </pic:cNvPicPr>
+                  </pic:nvPicPr>
+                  <pic:blipFill>
+                    <a:blip r:embed="rId38">
+                      <a:extLst>
+                        <a:ext uri="{28A0092B-C50C-407E-A947-70E740481C1C}">
+                          <a14:useLocalDpi xmlns:a14="http://schemas.microsoft.com/office/drawing/2010/main" val="0"/>
+                        </a:ext>
+                      </a:extLst>
+                    </a:blip>
+                    <a:srcRect/>
+                    <a:stretch>
+                      <a:fillRect/>
+                    </a:stretch>
+                  </pic:blipFill>
+                  <pic:spPr bwMode="auto">
+                    <a:xfrm>
+                      <a:off x="0" y="0"/>
+                      <a:ext cx="6120130" cy="3538855"/>
+                    </a:xfrm>
+                    <a:prstGeom prst="rect">
+                      <a:avLst/>
+                    </a:prstGeom>
+                    <a:noFill/>
+                    <a:ln>
+                      <a:noFill/>
+                    </a:ln>
+                  </pic:spPr>
+                </pic:pic>
+              </a:graphicData>
+            </a:graphic>
+          </wp:inline>
+        </w:drawing>
+      </w:r>
     </w:p>
     <w:p/>
     <w:p/>
-    <w:p/>
+    <w:p>
+      <w:pPr>
+        <w:pStyle w:val="Titolo3"/>
+        <w:rPr>
+          <w:lang w:val="en-US"/>
+        </w:rPr>
+      </w:pPr>
+      <w:bookmarkStart w:id="106" w:name="_Toc24649437"/>
+      <w:bookmarkStart w:id="107" w:name="mockups"/>
+      <w:bookmarkEnd w:id="105"/>
+      <w:r>
+        <w:rPr>
+          <w:lang w:val="en-US"/>
+        </w:rPr>
+        <w:t>Statechart diagram</w:t>
+      </w:r>
+    </w:p>
+    <w:p>
+      <w:pPr>
+        <w:rPr>
+          <w:lang w:val="en-US"/>
+        </w:rPr>
+      </w:pPr>
+    </w:p>
+    <w:p>
+      <w:pPr>
+        <w:rPr>
+          <w:b/>
+          <w:bCs/>
+          <w:lang w:val="en-US"/>
+        </w:rPr>
+      </w:pPr>
+      <w:r>
+        <w:rPr>
+          <w:b/>
+          <w:bCs/>
+          <w:lang w:val="en-US"/>
+        </w:rPr>
+        <w:t>Invio invito</w:t>
+      </w:r>
+    </w:p>
     <w:p>
       <w:pPr>
         <w:pStyle w:val="Titolo2"/>
@@ -28795,9 +30495,378 @@
           <w:lang w:val="en-US"/>
         </w:rPr>
       </w:pPr>
-      <w:bookmarkStart w:id="107" w:name="_Toc24649437"/>
-      <w:bookmarkStart w:id="108" w:name="mockups"/>
-      <w:bookmarkEnd w:id="106"/>
+      <w:r>
+        <w:rPr>
+          <w:noProof/>
+        </w:rPr>
+        <w:drawing>
+          <wp:inline distT="0" distB="0" distL="0" distR="0">
+            <wp:extent cx="6120130" cy="1519555"/>
+            <wp:effectExtent l="0" t="0" r="0" b="4445"/>
+            <wp:docPr id="55" name="Immagine 55"/>
+            <wp:cNvGraphicFramePr>
+              <a:graphicFrameLocks xmlns:a="http://schemas.openxmlformats.org/drawingml/2006/main" noChangeAspect="1"/>
+            </wp:cNvGraphicFramePr>
+            <a:graphic xmlns:a="http://schemas.openxmlformats.org/drawingml/2006/main">
+              <a:graphicData uri="http://schemas.openxmlformats.org/drawingml/2006/picture">
+                <pic:pic xmlns:pic="http://schemas.openxmlformats.org/drawingml/2006/picture">
+                  <pic:nvPicPr>
+                    <pic:cNvPr id="0" name="Picture 62"/>
+                    <pic:cNvPicPr>
+                      <a:picLocks noChangeAspect="1" noChangeArrowheads="1"/>
+                    </pic:cNvPicPr>
+                  </pic:nvPicPr>
+                  <pic:blipFill>
+                    <a:blip r:embed="rId39">
+                      <a:extLst>
+                        <a:ext uri="{28A0092B-C50C-407E-A947-70E740481C1C}">
+                          <a14:useLocalDpi xmlns:a14="http://schemas.microsoft.com/office/drawing/2010/main" val="0"/>
+                        </a:ext>
+                      </a:extLst>
+                    </a:blip>
+                    <a:srcRect/>
+                    <a:stretch>
+                      <a:fillRect/>
+                    </a:stretch>
+                  </pic:blipFill>
+                  <pic:spPr bwMode="auto">
+                    <a:xfrm>
+                      <a:off x="0" y="0"/>
+                      <a:ext cx="6120130" cy="1519555"/>
+                    </a:xfrm>
+                    <a:prstGeom prst="rect">
+                      <a:avLst/>
+                    </a:prstGeom>
+                    <a:noFill/>
+                    <a:ln>
+                      <a:noFill/>
+                    </a:ln>
+                  </pic:spPr>
+                </pic:pic>
+              </a:graphicData>
+            </a:graphic>
+          </wp:inline>
+        </w:drawing>
+      </w:r>
+    </w:p>
+    <w:p>
+      <w:pPr>
+        <w:rPr>
+          <w:lang w:val="en-US"/>
+        </w:rPr>
+      </w:pPr>
+    </w:p>
+    <w:p>
+      <w:pPr>
+        <w:rPr>
+          <w:lang w:val="en-US"/>
+        </w:rPr>
+      </w:pPr>
+    </w:p>
+    <w:p>
+      <w:pPr>
+        <w:rPr>
+          <w:lang w:val="en-US"/>
+        </w:rPr>
+      </w:pPr>
+    </w:p>
+    <w:p>
+      <w:pPr>
+        <w:rPr>
+          <w:b/>
+          <w:bCs/>
+          <w:lang w:val="en-US"/>
+        </w:rPr>
+      </w:pPr>
+      <w:r>
+        <w:rPr>
+          <w:b/>
+          <w:bCs/>
+          <w:lang w:val="en-US"/>
+        </w:rPr>
+        <w:lastRenderedPageBreak/>
+        <w:t>Risposta invito</w:t>
+      </w:r>
+    </w:p>
+    <w:p>
+      <w:pPr>
+        <w:pStyle w:val="Titolo2"/>
+        <w:rPr>
+          <w:lang w:val="en-US"/>
+        </w:rPr>
+      </w:pPr>
+      <w:r>
+        <w:rPr>
+          <w:noProof/>
+        </w:rPr>
+        <w:drawing>
+          <wp:inline distT="0" distB="0" distL="0" distR="0">
+            <wp:extent cx="5724939" cy="1421434"/>
+            <wp:effectExtent l="0" t="0" r="0" b="7620"/>
+            <wp:docPr id="54" name="Immagine 54"/>
+            <wp:cNvGraphicFramePr>
+              <a:graphicFrameLocks xmlns:a="http://schemas.openxmlformats.org/drawingml/2006/main" noChangeAspect="1"/>
+            </wp:cNvGraphicFramePr>
+            <a:graphic xmlns:a="http://schemas.openxmlformats.org/drawingml/2006/main">
+              <a:graphicData uri="http://schemas.openxmlformats.org/drawingml/2006/picture">
+                <pic:pic xmlns:pic="http://schemas.openxmlformats.org/drawingml/2006/picture">
+                  <pic:nvPicPr>
+                    <pic:cNvPr id="0" name="Picture 61"/>
+                    <pic:cNvPicPr>
+                      <a:picLocks noChangeAspect="1" noChangeArrowheads="1"/>
+                    </pic:cNvPicPr>
+                  </pic:nvPicPr>
+                  <pic:blipFill>
+                    <a:blip r:embed="rId40">
+                      <a:extLst>
+                        <a:ext uri="{28A0092B-C50C-407E-A947-70E740481C1C}">
+                          <a14:useLocalDpi xmlns:a14="http://schemas.microsoft.com/office/drawing/2010/main" val="0"/>
+                        </a:ext>
+                      </a:extLst>
+                    </a:blip>
+                    <a:srcRect/>
+                    <a:stretch>
+                      <a:fillRect/>
+                    </a:stretch>
+                  </pic:blipFill>
+                  <pic:spPr bwMode="auto">
+                    <a:xfrm>
+                      <a:off x="0" y="0"/>
+                      <a:ext cx="5734273" cy="1423751"/>
+                    </a:xfrm>
+                    <a:prstGeom prst="rect">
+                      <a:avLst/>
+                    </a:prstGeom>
+                    <a:noFill/>
+                    <a:ln>
+                      <a:noFill/>
+                    </a:ln>
+                  </pic:spPr>
+                </pic:pic>
+              </a:graphicData>
+            </a:graphic>
+          </wp:inline>
+        </w:drawing>
+      </w:r>
+    </w:p>
+    <w:p>
+      <w:pPr>
+        <w:pStyle w:val="Titolo2"/>
+        <w:rPr>
+          <w:lang w:val="en-US"/>
+        </w:rPr>
+      </w:pPr>
+    </w:p>
+    <w:p>
+      <w:pPr>
+        <w:pStyle w:val="Titolo3"/>
+        <w:rPr>
+          <w:lang w:val="en-US"/>
+        </w:rPr>
+      </w:pPr>
+    </w:p>
+    <w:p>
+      <w:pPr>
+        <w:pStyle w:val="Titolo3"/>
+        <w:rPr>
+          <w:lang w:val="en-US"/>
+        </w:rPr>
+      </w:pPr>
+      <w:r>
+        <w:rPr>
+          <w:lang w:val="en-US"/>
+        </w:rPr>
+        <w:t>Activity diagram</w:t>
+      </w:r>
+    </w:p>
+    <w:p>
+      <w:pPr>
+        <w:rPr>
+          <w:lang w:val="en-US"/>
+        </w:rPr>
+        <w:sectPr>
+          <w:pgSz w:w="11906" w:h="16838"/>
+          <w:pgMar w:top="1417" w:right="1134" w:bottom="1134" w:left="1134" w:header="708" w:footer="708" w:gutter="0"/>
+          <w:cols w:space="708"/>
+          <w:docGrid w:linePitch="360"/>
+        </w:sectPr>
+      </w:pPr>
+    </w:p>
+    <w:p>
+      <w:pPr>
+        <w:rPr>
+          <w:lang w:val="en-US"/>
+        </w:rPr>
+      </w:pPr>
+      <w:r>
+        <w:rPr>
+          <w:noProof/>
+        </w:rPr>
+        <w:t xml:space="preserve">                                              </w:t>
+      </w:r>
+      <w:r>
+        <w:rPr>
+          <w:noProof/>
+        </w:rPr>
+        <w:drawing>
+          <wp:inline distT="0" distB="0" distL="0" distR="0">
+            <wp:extent cx="1049572" cy="4705767"/>
+            <wp:effectExtent l="0" t="0" r="0" b="0"/>
+            <wp:docPr id="56" name="Immagine 56"/>
+            <wp:cNvGraphicFramePr>
+              <a:graphicFrameLocks xmlns:a="http://schemas.openxmlformats.org/drawingml/2006/main" noChangeAspect="1"/>
+            </wp:cNvGraphicFramePr>
+            <a:graphic xmlns:a="http://schemas.openxmlformats.org/drawingml/2006/main">
+              <a:graphicData uri="http://schemas.openxmlformats.org/drawingml/2006/picture">
+                <pic:pic xmlns:pic="http://schemas.openxmlformats.org/drawingml/2006/picture">
+                  <pic:nvPicPr>
+                    <pic:cNvPr id="0" name="Picture 65"/>
+                    <pic:cNvPicPr>
+                      <a:picLocks noChangeAspect="1" noChangeArrowheads="1"/>
+                    </pic:cNvPicPr>
+                  </pic:nvPicPr>
+                  <pic:blipFill>
+                    <a:blip r:embed="rId41">
+                      <a:extLst>
+                        <a:ext uri="{28A0092B-C50C-407E-A947-70E740481C1C}">
+                          <a14:useLocalDpi xmlns:a14="http://schemas.microsoft.com/office/drawing/2010/main" val="0"/>
+                        </a:ext>
+                      </a:extLst>
+                    </a:blip>
+                    <a:srcRect/>
+                    <a:stretch>
+                      <a:fillRect/>
+                    </a:stretch>
+                  </pic:blipFill>
+                  <pic:spPr bwMode="auto">
+                    <a:xfrm>
+                      <a:off x="0" y="0"/>
+                      <a:ext cx="1113830" cy="4993867"/>
+                    </a:xfrm>
+                    <a:prstGeom prst="rect">
+                      <a:avLst/>
+                    </a:prstGeom>
+                    <a:noFill/>
+                    <a:ln>
+                      <a:noFill/>
+                    </a:ln>
+                  </pic:spPr>
+                </pic:pic>
+              </a:graphicData>
+            </a:graphic>
+          </wp:inline>
+        </w:drawing>
+      </w:r>
+    </w:p>
+    <w:p>
+      <w:pPr>
+        <w:pStyle w:val="Titolo2"/>
+        <w:rPr>
+          <w:lang w:val="en-US"/>
+        </w:rPr>
+        <w:sectPr>
+          <w:type w:val="continuous"/>
+          <w:pgSz w:w="11906" w:h="16838"/>
+          <w:pgMar w:top="1417" w:right="1134" w:bottom="1134" w:left="1134" w:header="708" w:footer="708" w:gutter="0"/>
+          <w:cols w:num="2" w:space="708"/>
+          <w:docGrid w:linePitch="360"/>
+        </w:sectPr>
+      </w:pPr>
+      <w:bookmarkStart w:id="108" w:name="_GoBack"/>
+      <w:r>
+        <w:rPr>
+          <w:noProof/>
+        </w:rPr>
+        <w:drawing>
+          <wp:inline distT="0" distB="0" distL="0" distR="0" wp14:anchorId="67ED35D5" wp14:editId="12371D60">
+            <wp:extent cx="1025525" cy="4428877"/>
+            <wp:effectExtent l="0" t="0" r="3175" b="0"/>
+            <wp:docPr id="57" name="Immagine 57"/>
+            <wp:cNvGraphicFramePr>
+              <a:graphicFrameLocks xmlns:a="http://schemas.openxmlformats.org/drawingml/2006/main" noChangeAspect="1"/>
+            </wp:cNvGraphicFramePr>
+            <a:graphic xmlns:a="http://schemas.openxmlformats.org/drawingml/2006/main">
+              <a:graphicData uri="http://schemas.openxmlformats.org/drawingml/2006/picture">
+                <pic:pic xmlns:pic="http://schemas.openxmlformats.org/drawingml/2006/picture">
+                  <pic:nvPicPr>
+                    <pic:cNvPr id="0" name="Picture 66"/>
+                    <pic:cNvPicPr>
+                      <a:picLocks noChangeAspect="1" noChangeArrowheads="1"/>
+                    </pic:cNvPicPr>
+                  </pic:nvPicPr>
+                  <pic:blipFill>
+                    <a:blip r:embed="rId42">
+                      <a:extLst>
+                        <a:ext uri="{28A0092B-C50C-407E-A947-70E740481C1C}">
+                          <a14:useLocalDpi xmlns:a14="http://schemas.microsoft.com/office/drawing/2010/main" val="0"/>
+                        </a:ext>
+                      </a:extLst>
+                    </a:blip>
+                    <a:srcRect/>
+                    <a:stretch>
+                      <a:fillRect/>
+                    </a:stretch>
+                  </pic:blipFill>
+                  <pic:spPr bwMode="auto">
+                    <a:xfrm>
+                      <a:off x="0" y="0"/>
+                      <a:ext cx="1102630" cy="4761868"/>
+                    </a:xfrm>
+                    <a:prstGeom prst="rect">
+                      <a:avLst/>
+                    </a:prstGeom>
+                    <a:noFill/>
+                    <a:ln>
+                      <a:noFill/>
+                    </a:ln>
+                  </pic:spPr>
+                </pic:pic>
+              </a:graphicData>
+            </a:graphic>
+          </wp:inline>
+        </w:drawing>
+      </w:r>
+      <w:bookmarkEnd w:id="108"/>
+    </w:p>
+    <w:p>
+      <w:pPr>
+        <w:pStyle w:val="Titolo2"/>
+        <w:rPr>
+          <w:lang w:val="en-US"/>
+        </w:rPr>
+      </w:pPr>
+    </w:p>
+    <w:p>
+      <w:pPr>
+        <w:pStyle w:val="Titolo2"/>
+        <w:rPr>
+          <w:lang w:val="en-US"/>
+        </w:rPr>
+      </w:pPr>
+    </w:p>
+    <w:p>
+      <w:pPr>
+        <w:pStyle w:val="Titolo2"/>
+        <w:rPr>
+          <w:lang w:val="en-US"/>
+        </w:rPr>
+      </w:pPr>
+    </w:p>
+    <w:p>
+      <w:pPr>
+        <w:pStyle w:val="Titolo2"/>
+        <w:rPr>
+          <w:lang w:val="en-US"/>
+        </w:rPr>
+      </w:pPr>
+    </w:p>
+    <w:p>
+      <w:pPr>
+        <w:pStyle w:val="Titolo2"/>
+        <w:rPr>
+          <w:lang w:val="en-US"/>
+        </w:rPr>
+      </w:pPr>
     </w:p>
     <w:p>
       <w:pPr>
@@ -28854,8 +30923,8 @@
       </w:r>
       <w:bookmarkStart w:id="109" w:name="_Toc24649438"/>
       <w:bookmarkStart w:id="110" w:name="glossario"/>
+      <w:bookmarkEnd w:id="106"/>
       <w:bookmarkEnd w:id="107"/>
-      <w:bookmarkEnd w:id="108"/>
     </w:p>
     <w:p>
       <w:pPr>
@@ -28892,7 +30961,7 @@
                     </pic:cNvPicPr>
                   </pic:nvPicPr>
                   <pic:blipFill>
-                    <a:blip r:embed="rId7">
+                    <a:blip r:embed="rId43">
                       <a:extLst>
                         <a:ext uri="{28A0092B-C50C-407E-A947-70E740481C1C}">
                           <a14:useLocalDpi xmlns:a14="http://schemas.microsoft.com/office/drawing/2010/main" val="0"/>
@@ -28953,7 +31022,7 @@
                     </pic:cNvPicPr>
                   </pic:nvPicPr>
                   <pic:blipFill>
-                    <a:blip r:embed="rId8">
+                    <a:blip r:embed="rId44">
                       <a:extLst>
                         <a:ext uri="{28A0092B-C50C-407E-A947-70E740481C1C}">
                           <a14:useLocalDpi xmlns:a14="http://schemas.microsoft.com/office/drawing/2010/main" val="0"/>
@@ -29006,7 +31075,7 @@
                     </pic:cNvPicPr>
                   </pic:nvPicPr>
                   <pic:blipFill>
-                    <a:blip r:embed="rId9">
+                    <a:blip r:embed="rId45">
                       <a:extLst>
                         <a:ext uri="{28A0092B-C50C-407E-A947-70E740481C1C}">
                           <a14:useLocalDpi xmlns:a14="http://schemas.microsoft.com/office/drawing/2010/main" val="0"/>
@@ -29060,7 +31129,7 @@
                     </pic:cNvPicPr>
                   </pic:nvPicPr>
                   <pic:blipFill>
-                    <a:blip r:embed="rId10">
+                    <a:blip r:embed="rId46">
                       <a:extLst>
                         <a:ext uri="{28A0092B-C50C-407E-A947-70E740481C1C}">
                           <a14:useLocalDpi xmlns:a14="http://schemas.microsoft.com/office/drawing/2010/main" val="0"/>
@@ -29113,7 +31182,7 @@
                     </pic:cNvPicPr>
                   </pic:nvPicPr>
                   <pic:blipFill>
-                    <a:blip r:embed="rId11">
+                    <a:blip r:embed="rId47">
                       <a:extLst>
                         <a:ext uri="{28A0092B-C50C-407E-A947-70E740481C1C}">
                           <a14:useLocalDpi xmlns:a14="http://schemas.microsoft.com/office/drawing/2010/main" val="0"/>
@@ -29167,7 +31236,7 @@
                     </pic:cNvPicPr>
                   </pic:nvPicPr>
                   <pic:blipFill>
-                    <a:blip r:embed="rId12">
+                    <a:blip r:embed="rId48">
                       <a:extLst>
                         <a:ext uri="{28A0092B-C50C-407E-A947-70E740481C1C}">
                           <a14:useLocalDpi xmlns:a14="http://schemas.microsoft.com/office/drawing/2010/main" val="0"/>
@@ -29220,7 +31289,7 @@
                     </pic:cNvPicPr>
                   </pic:nvPicPr>
                   <pic:blipFill>
-                    <a:blip r:embed="rId13">
+                    <a:blip r:embed="rId49">
                       <a:extLst>
                         <a:ext uri="{28A0092B-C50C-407E-A947-70E740481C1C}">
                           <a14:useLocalDpi xmlns:a14="http://schemas.microsoft.com/office/drawing/2010/main" val="0"/>
@@ -29274,7 +31343,7 @@
                     </pic:cNvPicPr>
                   </pic:nvPicPr>
                   <pic:blipFill>
-                    <a:blip r:embed="rId14">
+                    <a:blip r:embed="rId50">
                       <a:extLst>
                         <a:ext uri="{28A0092B-C50C-407E-A947-70E740481C1C}">
                           <a14:useLocalDpi xmlns:a14="http://schemas.microsoft.com/office/drawing/2010/main" val="0"/>
@@ -29327,7 +31396,7 @@
                     </pic:cNvPicPr>
                   </pic:nvPicPr>
                   <pic:blipFill>
-                    <a:blip r:embed="rId15">
+                    <a:blip r:embed="rId51">
                       <a:extLst>
                         <a:ext uri="{28A0092B-C50C-407E-A947-70E740481C1C}">
                           <a14:useLocalDpi xmlns:a14="http://schemas.microsoft.com/office/drawing/2010/main" val="0"/>
@@ -29381,7 +31450,7 @@
                     </pic:cNvPicPr>
                   </pic:nvPicPr>
                   <pic:blipFill>
-                    <a:blip r:embed="rId16">
+                    <a:blip r:embed="rId52">
                       <a:extLst>
                         <a:ext uri="{28A0092B-C50C-407E-A947-70E740481C1C}">
                           <a14:useLocalDpi xmlns:a14="http://schemas.microsoft.com/office/drawing/2010/main" val="0"/>
@@ -29434,7 +31503,7 @@
                     </pic:cNvPicPr>
                   </pic:nvPicPr>
                   <pic:blipFill>
-                    <a:blip r:embed="rId17">
+                    <a:blip r:embed="rId53">
                       <a:extLst>
                         <a:ext uri="{28A0092B-C50C-407E-A947-70E740481C1C}">
                           <a14:useLocalDpi xmlns:a14="http://schemas.microsoft.com/office/drawing/2010/main" val="0"/>
@@ -29488,7 +31557,7 @@
                     </pic:cNvPicPr>
                   </pic:nvPicPr>
                   <pic:blipFill>
-                    <a:blip r:embed="rId18">
+                    <a:blip r:embed="rId54">
                       <a:extLst>
                         <a:ext uri="{28A0092B-C50C-407E-A947-70E740481C1C}">
                           <a14:useLocalDpi xmlns:a14="http://schemas.microsoft.com/office/drawing/2010/main" val="0"/>
@@ -29541,7 +31610,7 @@
                     </pic:cNvPicPr>
                   </pic:nvPicPr>
                   <pic:blipFill>
-                    <a:blip r:embed="rId19">
+                    <a:blip r:embed="rId55">
                       <a:extLst>
                         <a:ext uri="{28A0092B-C50C-407E-A947-70E740481C1C}">
                           <a14:useLocalDpi xmlns:a14="http://schemas.microsoft.com/office/drawing/2010/main" val="0"/>
@@ -29595,7 +31664,7 @@
                     </pic:cNvPicPr>
                   </pic:nvPicPr>
                   <pic:blipFill>
-                    <a:blip r:embed="rId20">
+                    <a:blip r:embed="rId56">
                       <a:extLst>
                         <a:ext uri="{28A0092B-C50C-407E-A947-70E740481C1C}">
                           <a14:useLocalDpi xmlns:a14="http://schemas.microsoft.com/office/drawing/2010/main" val="0"/>
@@ -29648,7 +31717,7 @@
                     </pic:cNvPicPr>
                   </pic:nvPicPr>
                   <pic:blipFill>
-                    <a:blip r:embed="rId21">
+                    <a:blip r:embed="rId57">
                       <a:extLst>
                         <a:ext uri="{28A0092B-C50C-407E-A947-70E740481C1C}">
                           <a14:useLocalDpi xmlns:a14="http://schemas.microsoft.com/office/drawing/2010/main" val="0"/>
@@ -29702,7 +31771,7 @@
                     </pic:cNvPicPr>
                   </pic:nvPicPr>
                   <pic:blipFill>
-                    <a:blip r:embed="rId22">
+                    <a:blip r:embed="rId58">
                       <a:extLst>
                         <a:ext uri="{28A0092B-C50C-407E-A947-70E740481C1C}">
                           <a14:useLocalDpi xmlns:a14="http://schemas.microsoft.com/office/drawing/2010/main" val="0"/>
@@ -29755,7 +31824,7 @@
                     </pic:cNvPicPr>
                   </pic:nvPicPr>
                   <pic:blipFill>
-                    <a:blip r:embed="rId23">
+                    <a:blip r:embed="rId59">
                       <a:extLst>
                         <a:ext uri="{28A0092B-C50C-407E-A947-70E740481C1C}">
                           <a14:useLocalDpi xmlns:a14="http://schemas.microsoft.com/office/drawing/2010/main" val="0"/>
@@ -29809,7 +31878,7 @@
                     </pic:cNvPicPr>
                   </pic:nvPicPr>
                   <pic:blipFill>
-                    <a:blip r:embed="rId24">
+                    <a:blip r:embed="rId60">
                       <a:extLst>
                         <a:ext uri="{28A0092B-C50C-407E-A947-70E740481C1C}">
                           <a14:useLocalDpi xmlns:a14="http://schemas.microsoft.com/office/drawing/2010/main" val="0"/>
@@ -29862,7 +31931,7 @@
                     </pic:cNvPicPr>
                   </pic:nvPicPr>
                   <pic:blipFill>
-                    <a:blip r:embed="rId25">
+                    <a:blip r:embed="rId61">
                       <a:extLst>
                         <a:ext uri="{28A0092B-C50C-407E-A947-70E740481C1C}">
                           <a14:useLocalDpi xmlns:a14="http://schemas.microsoft.com/office/drawing/2010/main" val="0"/>
@@ -29916,7 +31985,7 @@
                     </pic:cNvPicPr>
                   </pic:nvPicPr>
                   <pic:blipFill>
-                    <a:blip r:embed="rId26">
+                    <a:blip r:embed="rId62">
                       <a:extLst>
                         <a:ext uri="{28A0092B-C50C-407E-A947-70E740481C1C}">
                           <a14:useLocalDpi xmlns:a14="http://schemas.microsoft.com/office/drawing/2010/main" val="0"/>
@@ -29969,7 +32038,7 @@
                     </pic:cNvPicPr>
                   </pic:nvPicPr>
                   <pic:blipFill>
-                    <a:blip r:embed="rId27">
+                    <a:blip r:embed="rId63">
                       <a:extLst>
                         <a:ext uri="{28A0092B-C50C-407E-A947-70E740481C1C}">
                           <a14:useLocalDpi xmlns:a14="http://schemas.microsoft.com/office/drawing/2010/main" val="0"/>
@@ -30023,7 +32092,7 @@
                     </pic:cNvPicPr>
                   </pic:nvPicPr>
                   <pic:blipFill>
-                    <a:blip r:embed="rId28">
+                    <a:blip r:embed="rId64">
                       <a:extLst>
                         <a:ext uri="{28A0092B-C50C-407E-A947-70E740481C1C}">
                           <a14:useLocalDpi xmlns:a14="http://schemas.microsoft.com/office/drawing/2010/main" val="0"/>
@@ -30076,7 +32145,7 @@
                     </pic:cNvPicPr>
                   </pic:nvPicPr>
                   <pic:blipFill>
-                    <a:blip r:embed="rId29">
+                    <a:blip r:embed="rId65">
                       <a:extLst>
                         <a:ext uri="{28A0092B-C50C-407E-A947-70E740481C1C}">
                           <a14:useLocalDpi xmlns:a14="http://schemas.microsoft.com/office/drawing/2010/main" val="0"/>
@@ -30265,7 +32334,6 @@
           </w:tcPr>
           <w:p>
             <w:r>
-              <w:lastRenderedPageBreak/>
               <w:t>Lega</w:t>
             </w:r>
           </w:p>
@@ -30352,6 +32420,7 @@
     <w:p/>
     <w:p/>
     <w:sectPr>
+      <w:type w:val="continuous"/>
       <w:pgSz w:w="11906" w:h="16838"/>
       <w:pgMar w:top="1417" w:right="1134" w:bottom="1134" w:left="1134" w:header="708" w:footer="708" w:gutter="0"/>
       <w:cols w:space="708"/>
@@ -30359,6 +32428,56 @@
     </w:sectPr>
   </w:body>
 </w:document>
+</file>
+
+<file path=word/endnotes.xml><?xml version="1.0" encoding="utf-8"?>
+<w:endnotes xmlns:wpc="http://schemas.microsoft.com/office/word/2010/wordprocessingCanvas" xmlns:cx="http://schemas.microsoft.com/office/drawing/2014/chartex" xmlns:cx1="http://schemas.microsoft.com/office/drawing/2015/9/8/chartex" xmlns:cx2="http://schemas.microsoft.com/office/drawing/2015/10/21/chartex" xmlns:cx3="http://schemas.microsoft.com/office/drawing/2016/5/9/chartex" xmlns:cx4="http://schemas.microsoft.com/office/drawing/2016/5/10/chartex" xmlns:cx5="http://schemas.microsoft.com/office/drawing/2016/5/11/chartex" xmlns:cx6="http://schemas.microsoft.com/office/drawing/2016/5/12/chartex" xmlns:cx7="http://schemas.microsoft.com/office/drawing/2016/5/13/chartex" xmlns:cx8="http://schemas.microsoft.com/office/drawing/2016/5/14/chartex" xmlns:mc="http://schemas.openxmlformats.org/markup-compatibility/2006" xmlns:aink="http://schemas.microsoft.com/office/drawing/2016/ink" xmlns:am3d="http://schemas.microsoft.com/office/drawing/2017/model3d" xmlns:o="urn:schemas-microsoft-com:office:office" xmlns:r="http://schemas.openxmlformats.org/officeDocument/2006/relationships" xmlns:m="http://schemas.openxmlformats.org/officeDocument/2006/math" xmlns:v="urn:schemas-microsoft-com:vml" xmlns:wp14="http://schemas.microsoft.com/office/word/2010/wordprocessingDrawing" xmlns:wp="http://schemas.openxmlformats.org/drawingml/2006/wordprocessingDrawing" xmlns:w10="urn:schemas-microsoft-com:office:word" xmlns:w="http://schemas.openxmlformats.org/wordprocessingml/2006/main" xmlns:w14="http://schemas.microsoft.com/office/word/2010/wordml" xmlns:w15="http://schemas.microsoft.com/office/word/2012/wordml" xmlns:w16cid="http://schemas.microsoft.com/office/word/2016/wordml/cid" xmlns:w16se="http://schemas.microsoft.com/office/word/2015/wordml/symex" xmlns:wpg="http://schemas.microsoft.com/office/word/2010/wordprocessingGroup" xmlns:wpi="http://schemas.microsoft.com/office/word/2010/wordprocessingInk" xmlns:wne="http://schemas.microsoft.com/office/word/2006/wordml" xmlns:wps="http://schemas.microsoft.com/office/word/2010/wordprocessingShape" mc:Ignorable="w14 w15 w16se w16cid wp14">
+  <w:endnote w:type="separator" w:id="-1">
+    <w:p>
+      <w:pPr>
+        <w:spacing w:after="0" w:line="240" w:lineRule="auto"/>
+      </w:pPr>
+      <w:r>
+        <w:separator/>
+      </w:r>
+    </w:p>
+  </w:endnote>
+  <w:endnote w:type="continuationSeparator" w:id="0">
+    <w:p>
+      <w:pPr>
+        <w:spacing w:after="0" w:line="240" w:lineRule="auto"/>
+      </w:pPr>
+      <w:r>
+        <w:continuationSeparator/>
+      </w:r>
+    </w:p>
+  </w:endnote>
+</w:endnotes>
+</file>
+
+<file path=word/footnotes.xml><?xml version="1.0" encoding="utf-8"?>
+<w:footnotes xmlns:wpc="http://schemas.microsoft.com/office/word/2010/wordprocessingCanvas" xmlns:cx="http://schemas.microsoft.com/office/drawing/2014/chartex" xmlns:cx1="http://schemas.microsoft.com/office/drawing/2015/9/8/chartex" xmlns:cx2="http://schemas.microsoft.com/office/drawing/2015/10/21/chartex" xmlns:cx3="http://schemas.microsoft.com/office/drawing/2016/5/9/chartex" xmlns:cx4="http://schemas.microsoft.com/office/drawing/2016/5/10/chartex" xmlns:cx5="http://schemas.microsoft.com/office/drawing/2016/5/11/chartex" xmlns:cx6="http://schemas.microsoft.com/office/drawing/2016/5/12/chartex" xmlns:cx7="http://schemas.microsoft.com/office/drawing/2016/5/13/chartex" xmlns:cx8="http://schemas.microsoft.com/office/drawing/2016/5/14/chartex" xmlns:mc="http://schemas.openxmlformats.org/markup-compatibility/2006" xmlns:aink="http://schemas.microsoft.com/office/drawing/2016/ink" xmlns:am3d="http://schemas.microsoft.com/office/drawing/2017/model3d" xmlns:o="urn:schemas-microsoft-com:office:office" xmlns:r="http://schemas.openxmlformats.org/officeDocument/2006/relationships" xmlns:m="http://schemas.openxmlformats.org/officeDocument/2006/math" xmlns:v="urn:schemas-microsoft-com:vml" xmlns:wp14="http://schemas.microsoft.com/office/word/2010/wordprocessingDrawing" xmlns:wp="http://schemas.openxmlformats.org/drawingml/2006/wordprocessingDrawing" xmlns:w10="urn:schemas-microsoft-com:office:word" xmlns:w="http://schemas.openxmlformats.org/wordprocessingml/2006/main" xmlns:w14="http://schemas.microsoft.com/office/word/2010/wordml" xmlns:w15="http://schemas.microsoft.com/office/word/2012/wordml" xmlns:w16cid="http://schemas.microsoft.com/office/word/2016/wordml/cid" xmlns:w16se="http://schemas.microsoft.com/office/word/2015/wordml/symex" xmlns:wpg="http://schemas.microsoft.com/office/word/2010/wordprocessingGroup" xmlns:wpi="http://schemas.microsoft.com/office/word/2010/wordprocessingInk" xmlns:wne="http://schemas.microsoft.com/office/word/2006/wordml" xmlns:wps="http://schemas.microsoft.com/office/word/2010/wordprocessingShape" mc:Ignorable="w14 w15 w16se w16cid wp14">
+  <w:footnote w:type="separator" w:id="-1">
+    <w:p>
+      <w:pPr>
+        <w:spacing w:after="0" w:line="240" w:lineRule="auto"/>
+      </w:pPr>
+      <w:r>
+        <w:separator/>
+      </w:r>
+    </w:p>
+  </w:footnote>
+  <w:footnote w:type="continuationSeparator" w:id="0">
+    <w:p>
+      <w:pPr>
+        <w:spacing w:after="0" w:line="240" w:lineRule="auto"/>
+      </w:pPr>
+      <w:r>
+        <w:continuationSeparator/>
+      </w:r>
+    </w:p>
+  </w:footnote>
+</w:footnotes>
 </file>
 
 <file path=word/numbering.xml><?xml version="1.0" encoding="utf-8"?>
@@ -34572,7 +36691,7 @@
     <w:lsdException w:name="Table Web 2" w:semiHidden="1" w:unhideWhenUsed="1"/>
     <w:lsdException w:name="Table Web 3" w:semiHidden="1" w:unhideWhenUsed="1"/>
     <w:lsdException w:name="Balloon Text" w:semiHidden="1" w:unhideWhenUsed="1"/>
-    <w:lsdException w:name="Table Grid" w:semiHidden="1" w:uiPriority="39" w:unhideWhenUsed="1"/>
+    <w:lsdException w:name="Table Grid" w:uiPriority="39"/>
     <w:lsdException w:name="Table Theme" w:semiHidden="1" w:unhideWhenUsed="1"/>
     <w:lsdException w:name="Placeholder Text" w:semiHidden="1"/>
     <w:lsdException w:name="No Spacing" w:uiPriority="1" w:qFormat="1"/>
@@ -35542,6 +37661,50 @@
       <w:szCs w:val="16"/>
     </w:rPr>
   </w:style>
+  <w:style w:type="paragraph" w:styleId="Intestazione">
+    <w:name w:val="header"/>
+    <w:basedOn w:val="Normale"/>
+    <w:link w:val="IntestazioneCarattere"/>
+    <w:uiPriority w:val="99"/>
+    <w:unhideWhenUsed/>
+    <w:rsid w:val="006679B7"/>
+    <w:pPr>
+      <w:tabs>
+        <w:tab w:val="center" w:pos="4819"/>
+        <w:tab w:val="right" w:pos="9638"/>
+      </w:tabs>
+      <w:spacing w:after="0" w:line="240" w:lineRule="auto"/>
+    </w:pPr>
+  </w:style>
+  <w:style w:type="character" w:customStyle="1" w:styleId="IntestazioneCarattere">
+    <w:name w:val="Intestazione Carattere"/>
+    <w:basedOn w:val="Carpredefinitoparagrafo"/>
+    <w:link w:val="Intestazione"/>
+    <w:uiPriority w:val="99"/>
+    <w:rsid w:val="006679B7"/>
+  </w:style>
+  <w:style w:type="paragraph" w:styleId="Pidipagina">
+    <w:name w:val="footer"/>
+    <w:basedOn w:val="Normale"/>
+    <w:link w:val="PidipaginaCarattere"/>
+    <w:uiPriority w:val="99"/>
+    <w:unhideWhenUsed/>
+    <w:rsid w:val="006679B7"/>
+    <w:pPr>
+      <w:tabs>
+        <w:tab w:val="center" w:pos="4819"/>
+        <w:tab w:val="right" w:pos="9638"/>
+      </w:tabs>
+      <w:spacing w:after="0" w:line="240" w:lineRule="auto"/>
+    </w:pPr>
+  </w:style>
+  <w:style w:type="character" w:customStyle="1" w:styleId="PidipaginaCarattere">
+    <w:name w:val="Piè di pagina Carattere"/>
+    <w:basedOn w:val="Carpredefinitoparagrafo"/>
+    <w:link w:val="Pidipagina"/>
+    <w:uiPriority w:val="99"/>
+    <w:rsid w:val="006679B7"/>
+  </w:style>
 </w:styles>
 </file>
 
@@ -35845,7 +38008,7 @@
 </file>
 
 <file path=customXml/itemProps1.xml><?xml version="1.0" encoding="utf-8"?>
-<ds:datastoreItem xmlns:ds="http://schemas.openxmlformats.org/officeDocument/2006/customXml" ds:itemID="{B8EAA1FF-DB64-49F0-BCD5-2EAEA488013B}">
+<ds:datastoreItem xmlns:ds="http://schemas.openxmlformats.org/officeDocument/2006/customXml" ds:itemID="{AC06D148-0DDA-4AF3-8145-80875A0A2854}">
   <ds:schemaRefs>
     <ds:schemaRef ds:uri="http://schemas.openxmlformats.org/officeDocument/2006/bibliography"/>
   </ds:schemaRefs>

--- a/RAD_FantaFootball.docx
+++ b/RAD_FantaFootball.docx
@@ -20,14 +20,822 @@
         <w:rPr>
           <w:b/>
           <w:bCs/>
+          <w:lang w:eastAsia="en-US"/>
         </w:rPr>
       </w:sdtEndPr>
       <w:sdtContent>
         <w:p>
           <w:pPr>
+            <w:pStyle w:val="Titolosommario1"/>
+            <w:spacing w:before="0"/>
+            <w:ind w:left="-737"/>
+            <w:rPr>
+              <w:rFonts w:asciiTheme="minorHAnsi" w:eastAsiaTheme="minorHAnsi" w:hAnsiTheme="minorHAnsi" w:cstheme="minorBidi"/>
+              <w:color w:val="auto"/>
+              <w:sz w:val="22"/>
+              <w:szCs w:val="22"/>
+              <w:lang w:eastAsia="en-US"/>
+            </w:rPr>
+          </w:pPr>
+          <w:r>
+            <w:rPr>
+              <w:rFonts w:asciiTheme="minorHAnsi" w:eastAsiaTheme="minorHAnsi" w:hAnsiTheme="minorHAnsi" w:cstheme="minorBidi"/>
+              <w:noProof/>
+              <w:color w:val="auto"/>
+              <w:sz w:val="22"/>
+              <w:szCs w:val="22"/>
+              <w:lang w:eastAsia="en-US"/>
+            </w:rPr>
+            <w:drawing>
+              <wp:inline distT="0" distB="0" distL="0" distR="0" wp14:anchorId="3A7A763C" wp14:editId="092348E1">
+                <wp:extent cx="5950585" cy="1473835"/>
+                <wp:effectExtent l="0" t="0" r="0" b="0"/>
+                <wp:docPr id="60" name="Immagine 60"/>
+                <wp:cNvGraphicFramePr>
+                  <a:graphicFrameLocks xmlns:a="http://schemas.openxmlformats.org/drawingml/2006/main" noChangeAspect="1"/>
+                </wp:cNvGraphicFramePr>
+                <a:graphic xmlns:a="http://schemas.openxmlformats.org/drawingml/2006/main">
+                  <a:graphicData uri="http://schemas.openxmlformats.org/drawingml/2006/picture">
+                    <pic:pic xmlns:pic="http://schemas.openxmlformats.org/drawingml/2006/picture">
+                      <pic:nvPicPr>
+                        <pic:cNvPr id="0" name="Immagine 4"/>
+                        <pic:cNvPicPr>
+                          <a:picLocks noChangeAspect="1" noChangeArrowheads="1"/>
+                        </pic:cNvPicPr>
+                      </pic:nvPicPr>
+                      <pic:blipFill>
+                        <a:blip r:embed="rId8">
+                          <a:extLst>
+                            <a:ext uri="{28A0092B-C50C-407E-A947-70E740481C1C}">
+                              <a14:useLocalDpi xmlns:a14="http://schemas.microsoft.com/office/drawing/2010/main" val="0"/>
+                            </a:ext>
+                          </a:extLst>
+                        </a:blip>
+                        <a:srcRect/>
+                        <a:stretch>
+                          <a:fillRect/>
+                        </a:stretch>
+                      </pic:blipFill>
+                      <pic:spPr bwMode="auto">
+                        <a:xfrm>
+                          <a:off x="0" y="0"/>
+                          <a:ext cx="5950585" cy="1473835"/>
+                        </a:xfrm>
+                        <a:prstGeom prst="rect">
+                          <a:avLst/>
+                        </a:prstGeom>
+                        <a:noFill/>
+                        <a:ln>
+                          <a:noFill/>
+                        </a:ln>
+                      </pic:spPr>
+                    </pic:pic>
+                  </a:graphicData>
+                </a:graphic>
+              </wp:inline>
+            </w:drawing>
+          </w:r>
+        </w:p>
+        <w:p>
+          <w:pPr>
+            <w:pStyle w:val="Titolosommario1"/>
+            <w:spacing w:before="0"/>
+            <w:ind w:left="-340"/>
+            <w:rPr>
+              <w:rFonts w:asciiTheme="minorHAnsi" w:eastAsiaTheme="minorHAnsi" w:hAnsiTheme="minorHAnsi" w:cstheme="minorBidi"/>
+              <w:color w:val="auto"/>
+              <w:sz w:val="22"/>
+              <w:szCs w:val="22"/>
+              <w:lang w:eastAsia="en-US"/>
+            </w:rPr>
+          </w:pPr>
+          <w:r>
+            <w:rPr>
+              <w:rFonts w:asciiTheme="minorHAnsi" w:eastAsiaTheme="minorHAnsi" w:hAnsiTheme="minorHAnsi" w:cstheme="minorBidi"/>
+              <w:noProof/>
+              <w:color w:val="auto"/>
+              <w:sz w:val="22"/>
+              <w:szCs w:val="22"/>
+              <w:lang w:eastAsia="en-US"/>
+            </w:rPr>
+            <w:drawing>
+              <wp:inline distT="0" distB="0" distL="0" distR="0" wp14:anchorId="0716BD48" wp14:editId="0EEBF7A4">
+                <wp:extent cx="5527040" cy="941705"/>
+                <wp:effectExtent l="0" t="0" r="0" b="0"/>
+                <wp:docPr id="59" name="Immagine 59"/>
+                <wp:cNvGraphicFramePr>
+                  <a:graphicFrameLocks xmlns:a="http://schemas.openxmlformats.org/drawingml/2006/main" noChangeAspect="1"/>
+                </wp:cNvGraphicFramePr>
+                <a:graphic xmlns:a="http://schemas.openxmlformats.org/drawingml/2006/main">
+                  <a:graphicData uri="http://schemas.openxmlformats.org/drawingml/2006/picture">
+                    <pic:pic xmlns:pic="http://schemas.openxmlformats.org/drawingml/2006/picture">
+                      <pic:nvPicPr>
+                        <pic:cNvPr id="0" name="Immagine 2"/>
+                        <pic:cNvPicPr>
+                          <a:picLocks noChangeAspect="1" noChangeArrowheads="1"/>
+                        </pic:cNvPicPr>
+                      </pic:nvPicPr>
+                      <pic:blipFill>
+                        <a:blip r:embed="rId9">
+                          <a:extLst>
+                            <a:ext uri="{28A0092B-C50C-407E-A947-70E740481C1C}">
+                              <a14:useLocalDpi xmlns:a14="http://schemas.microsoft.com/office/drawing/2010/main" val="0"/>
+                            </a:ext>
+                          </a:extLst>
+                        </a:blip>
+                        <a:srcRect/>
+                        <a:stretch>
+                          <a:fillRect/>
+                        </a:stretch>
+                      </pic:blipFill>
+                      <pic:spPr bwMode="auto">
+                        <a:xfrm>
+                          <a:off x="0" y="0"/>
+                          <a:ext cx="5527040" cy="941705"/>
+                        </a:xfrm>
+                        <a:prstGeom prst="rect">
+                          <a:avLst/>
+                        </a:prstGeom>
+                        <a:noFill/>
+                        <a:ln>
+                          <a:noFill/>
+                        </a:ln>
+                      </pic:spPr>
+                    </pic:pic>
+                  </a:graphicData>
+                </a:graphic>
+              </wp:inline>
+            </w:drawing>
+          </w:r>
+        </w:p>
+        <w:p>
+          <w:pPr>
+            <w:pStyle w:val="Titolosommario1"/>
+            <w:rPr>
+              <w:rFonts w:asciiTheme="minorHAnsi" w:eastAsiaTheme="minorHAnsi" w:hAnsiTheme="minorHAnsi" w:cstheme="minorBidi"/>
+              <w:color w:val="auto"/>
+              <w:sz w:val="22"/>
+              <w:szCs w:val="22"/>
+              <w:lang w:eastAsia="en-US"/>
+            </w:rPr>
+          </w:pPr>
+          <w:r>
+            <w:rPr>
+              <w:noProof/>
+            </w:rPr>
+            <w:drawing>
+              <wp:inline distT="0" distB="0" distL="0" distR="0" wp14:anchorId="0E6832B3" wp14:editId="5E363C49">
+                <wp:extent cx="6120130" cy="4062095"/>
+                <wp:effectExtent l="0" t="0" r="0" b="0"/>
+                <wp:docPr id="58" name="Immagine 58"/>
+                <wp:cNvGraphicFramePr>
+                  <a:graphicFrameLocks xmlns:a="http://schemas.openxmlformats.org/drawingml/2006/main" noChangeAspect="1"/>
+                </wp:cNvGraphicFramePr>
+                <a:graphic xmlns:a="http://schemas.openxmlformats.org/drawingml/2006/main">
+                  <a:graphicData uri="http://schemas.openxmlformats.org/drawingml/2006/picture">
+                    <pic:pic xmlns:pic="http://schemas.openxmlformats.org/drawingml/2006/picture">
+                      <pic:nvPicPr>
+                        <pic:cNvPr id="0" name="Immagine 6"/>
+                        <pic:cNvPicPr>
+                          <a:picLocks noChangeAspect="1" noChangeArrowheads="1"/>
+                        </pic:cNvPicPr>
+                      </pic:nvPicPr>
+                      <pic:blipFill>
+                        <a:blip r:embed="rId10">
+                          <a:extLst>
+                            <a:ext uri="{28A0092B-C50C-407E-A947-70E740481C1C}">
+                              <a14:useLocalDpi xmlns:a14="http://schemas.microsoft.com/office/drawing/2010/main" val="0"/>
+                            </a:ext>
+                          </a:extLst>
+                        </a:blip>
+                        <a:srcRect/>
+                        <a:stretch>
+                          <a:fillRect/>
+                        </a:stretch>
+                      </pic:blipFill>
+                      <pic:spPr bwMode="auto">
+                        <a:xfrm>
+                          <a:off x="0" y="0"/>
+                          <a:ext cx="6120130" cy="4062095"/>
+                        </a:xfrm>
+                        <a:prstGeom prst="rect">
+                          <a:avLst/>
+                        </a:prstGeom>
+                        <a:noFill/>
+                        <a:ln>
+                          <a:noFill/>
+                        </a:ln>
+                      </pic:spPr>
+                    </pic:pic>
+                  </a:graphicData>
+                </a:graphic>
+              </wp:inline>
+            </w:drawing>
+          </w:r>
+        </w:p>
+        <w:p>
+          <w:pPr>
+            <w:spacing w:before="100" w:beforeAutospacing="1" w:after="100" w:afterAutospacing="1" w:line="240" w:lineRule="atLeast"/>
+            <w:ind w:right="-850"/>
+            <w:jc w:val="right"/>
+            <w:rPr>
+              <w:rFonts w:ascii="Adobe Gothic Std B" w:eastAsia="Adobe Gothic Std B" w:hAnsi="Adobe Gothic Std B"/>
+              <w:sz w:val="32"/>
+              <w:szCs w:val="32"/>
+            </w:rPr>
+          </w:pPr>
+          <w:r>
+            <w:tab/>
+          </w:r>
+          <w:r>
+            <w:tab/>
+          </w:r>
+          <w:r>
+            <w:tab/>
+          </w:r>
+          <w:r>
+            <w:tab/>
+          </w:r>
+          <w:r>
+            <w:tab/>
+          </w:r>
+          <w:r>
+            <w:tab/>
+          </w:r>
+          <w:r>
+            <w:rPr>
+              <w:rFonts w:ascii="Adobe Gothic Std B" w:eastAsia="Adobe Gothic Std B" w:hAnsi="Adobe Gothic Std B" w:hint="eastAsia"/>
+              <w:sz w:val="32"/>
+              <w:szCs w:val="32"/>
+            </w:rPr>
+            <w:t>Corso di Ingegneria del Software</w:t>
+          </w:r>
+        </w:p>
+        <w:p>
+          <w:pPr>
+            <w:pStyle w:val="Titolosommario1"/>
+            <w:spacing w:before="100" w:beforeAutospacing="1" w:after="100" w:afterAutospacing="1" w:line="240" w:lineRule="atLeast"/>
+            <w:ind w:right="-850"/>
+            <w:jc w:val="right"/>
+            <w:rPr>
+              <w:rFonts w:ascii="Adobe Gothic Std B" w:eastAsia="Adobe Gothic Std B" w:hAnsi="Adobe Gothic Std B" w:cstheme="minorHAnsi" w:hint="eastAsia"/>
+              <w:color w:val="auto"/>
+              <w:sz w:val="52"/>
+              <w:szCs w:val="52"/>
+              <w:lang w:eastAsia="en-US"/>
+            </w:rPr>
+          </w:pPr>
+          <w:r>
+            <w:rPr>
+              <w:rFonts w:ascii="Adobe Gothic Std B" w:eastAsia="Adobe Gothic Std B" w:hAnsi="Adobe Gothic Std B" w:cstheme="minorHAnsi" w:hint="eastAsia"/>
+              <w:color w:val="auto"/>
+              <w:sz w:val="52"/>
+              <w:szCs w:val="52"/>
+              <w:lang w:eastAsia="en-US"/>
+            </w:rPr>
+            <w:t>Progetto FantaFootball</w:t>
+          </w:r>
+        </w:p>
+        <w:p>
+          <w:pPr>
+            <w:spacing w:before="100" w:beforeAutospacing="1" w:after="100" w:afterAutospacing="1" w:line="240" w:lineRule="atLeast"/>
+            <w:ind w:right="-850"/>
+            <w:jc w:val="right"/>
+            <w:rPr>
+              <w:rFonts w:ascii="Calibri" w:eastAsia="Adobe Heiti Std R" w:hAnsi="Calibri" w:cs="Calibri" w:hint="eastAsia"/>
+              <w:sz w:val="52"/>
+              <w:szCs w:val="52"/>
+            </w:rPr>
+          </w:pPr>
+          <w:r>
+            <w:rPr>
+              <w:rFonts w:ascii="Adobe Gothic Std B" w:eastAsia="Adobe Gothic Std B" w:hAnsi="Adobe Gothic Std B" w:cstheme="minorHAnsi"/>
+              <w:sz w:val="52"/>
+              <w:szCs w:val="52"/>
+            </w:rPr>
+            <w:t>RAD</w:t>
+          </w:r>
+          <w:bookmarkStart w:id="0" w:name="_GoBack"/>
+          <w:bookmarkEnd w:id="0"/>
+        </w:p>
+        <w:p>
+          <w:pPr>
+            <w:jc w:val="right"/>
+            <w:rPr>
+              <w:rFonts w:hint="eastAsia"/>
+            </w:rPr>
+          </w:pPr>
+        </w:p>
+        <w:tbl>
+          <w:tblPr>
+            <w:tblStyle w:val="Grigliatabellachiara1"/>
+            <w:tblW w:w="0" w:type="auto"/>
+            <w:tblInd w:w="0" w:type="dxa"/>
+            <w:tblLook w:val="04A0" w:firstRow="1" w:lastRow="0" w:firstColumn="1" w:lastColumn="0" w:noHBand="0" w:noVBand="1"/>
+          </w:tblPr>
+          <w:tblGrid>
+            <w:gridCol w:w="4889"/>
+            <w:gridCol w:w="4889"/>
+          </w:tblGrid>
+          <w:tr>
+            <w:tc>
+              <w:tcPr>
+                <w:tcW w:w="4889" w:type="dxa"/>
+                <w:tcBorders>
+                  <w:top w:val="single" w:sz="4" w:space="0" w:color="BFBFBF" w:themeColor="background1" w:themeShade="BF"/>
+                  <w:left w:val="single" w:sz="4" w:space="0" w:color="BFBFBF" w:themeColor="background1" w:themeShade="BF"/>
+                  <w:bottom w:val="single" w:sz="4" w:space="0" w:color="BFBFBF" w:themeColor="background1" w:themeShade="BF"/>
+                  <w:right w:val="single" w:sz="4" w:space="0" w:color="BFBFBF" w:themeColor="background1" w:themeShade="BF"/>
+                </w:tcBorders>
+                <w:shd w:val="clear" w:color="auto" w:fill="D9E2F3" w:themeFill="accent1" w:themeFillTint="33"/>
+                <w:hideMark/>
+              </w:tcPr>
+              <w:p>
+                <w:pPr>
+                  <w:pStyle w:val="Titolosommario1"/>
+                  <w:spacing w:line="240" w:lineRule="auto"/>
+                  <w:jc w:val="center"/>
+                  <w:rPr>
+                    <w:rFonts w:ascii="Adobe Heiti Std R" w:eastAsia="Adobe Heiti Std R" w:hAnsi="Adobe Heiti Std R" w:cstheme="minorBidi"/>
+                    <w:color w:val="auto"/>
+                    <w:sz w:val="36"/>
+                    <w:szCs w:val="36"/>
+                    <w:lang w:eastAsia="en-US"/>
+                  </w:rPr>
+                </w:pPr>
+                <w:r>
+                  <w:rPr>
+                    <w:rFonts w:ascii="Adobe Heiti Std R" w:eastAsia="Adobe Heiti Std R" w:hAnsi="Adobe Heiti Std R" w:cstheme="minorBidi" w:hint="eastAsia"/>
+                    <w:color w:val="auto"/>
+                    <w:sz w:val="36"/>
+                    <w:szCs w:val="36"/>
+                    <w:lang w:eastAsia="en-US"/>
+                  </w:rPr>
+                  <w:lastRenderedPageBreak/>
+                  <w:t>Partecipanti</w:t>
+                </w:r>
+              </w:p>
+            </w:tc>
+            <w:tc>
+              <w:tcPr>
+                <w:tcW w:w="4889" w:type="dxa"/>
+                <w:tcBorders>
+                  <w:top w:val="single" w:sz="4" w:space="0" w:color="BFBFBF" w:themeColor="background1" w:themeShade="BF"/>
+                  <w:left w:val="single" w:sz="4" w:space="0" w:color="BFBFBF" w:themeColor="background1" w:themeShade="BF"/>
+                  <w:bottom w:val="single" w:sz="4" w:space="0" w:color="BFBFBF" w:themeColor="background1" w:themeShade="BF"/>
+                  <w:right w:val="single" w:sz="4" w:space="0" w:color="BFBFBF" w:themeColor="background1" w:themeShade="BF"/>
+                </w:tcBorders>
+                <w:shd w:val="clear" w:color="auto" w:fill="D9E2F3" w:themeFill="accent1" w:themeFillTint="33"/>
+                <w:hideMark/>
+              </w:tcPr>
+              <w:p>
+                <w:pPr>
+                  <w:pStyle w:val="Titolosommario1"/>
+                  <w:spacing w:line="240" w:lineRule="auto"/>
+                  <w:jc w:val="center"/>
+                  <w:rPr>
+                    <w:rFonts w:ascii="Adobe Heiti Std R" w:eastAsia="Adobe Heiti Std R" w:hAnsi="Adobe Heiti Std R" w:cstheme="minorBidi" w:hint="eastAsia"/>
+                    <w:color w:val="auto"/>
+                    <w:sz w:val="36"/>
+                    <w:szCs w:val="36"/>
+                    <w:lang w:eastAsia="en-US"/>
+                  </w:rPr>
+                </w:pPr>
+                <w:r>
+                  <w:rPr>
+                    <w:rFonts w:ascii="Adobe Heiti Std R" w:eastAsia="Adobe Heiti Std R" w:hAnsi="Adobe Heiti Std R" w:cstheme="minorBidi" w:hint="eastAsia"/>
+                    <w:color w:val="auto"/>
+                    <w:sz w:val="36"/>
+                    <w:szCs w:val="36"/>
+                    <w:lang w:eastAsia="en-US"/>
+                  </w:rPr>
+                  <w:t>Matricola</w:t>
+                </w:r>
+              </w:p>
+            </w:tc>
+          </w:tr>
+          <w:tr>
+            <w:tc>
+              <w:tcPr>
+                <w:tcW w:w="4889" w:type="dxa"/>
+                <w:tcBorders>
+                  <w:top w:val="single" w:sz="4" w:space="0" w:color="BFBFBF" w:themeColor="background1" w:themeShade="BF"/>
+                  <w:left w:val="single" w:sz="4" w:space="0" w:color="BFBFBF" w:themeColor="background1" w:themeShade="BF"/>
+                  <w:bottom w:val="single" w:sz="4" w:space="0" w:color="BFBFBF" w:themeColor="background1" w:themeShade="BF"/>
+                  <w:right w:val="single" w:sz="4" w:space="0" w:color="BFBFBF" w:themeColor="background1" w:themeShade="BF"/>
+                </w:tcBorders>
+                <w:hideMark/>
+              </w:tcPr>
+              <w:p>
+                <w:pPr>
+                  <w:pStyle w:val="Titolosommario1"/>
+                  <w:spacing w:line="240" w:lineRule="auto"/>
+                  <w:jc w:val="center"/>
+                  <w:rPr>
+                    <w:rFonts w:ascii="Adobe Kaiti Std R" w:eastAsia="Adobe Kaiti Std R" w:hAnsi="Adobe Kaiti Std R" w:cstheme="minorBidi" w:hint="eastAsia"/>
+                    <w:color w:val="auto"/>
+                    <w:sz w:val="36"/>
+                    <w:szCs w:val="36"/>
+                    <w:lang w:eastAsia="en-US"/>
+                  </w:rPr>
+                </w:pPr>
+                <w:r>
+                  <w:rPr>
+                    <w:rFonts w:ascii="Adobe Kaiti Std R" w:eastAsia="Adobe Kaiti Std R" w:hAnsi="Adobe Kaiti Std R" w:cstheme="minorBidi" w:hint="eastAsia"/>
+                    <w:color w:val="auto"/>
+                    <w:sz w:val="36"/>
+                    <w:szCs w:val="36"/>
+                    <w:lang w:eastAsia="en-US"/>
+                  </w:rPr>
+                  <w:t>Maria Natale</w:t>
+                </w:r>
+              </w:p>
+            </w:tc>
+            <w:tc>
+              <w:tcPr>
+                <w:tcW w:w="4889" w:type="dxa"/>
+                <w:tcBorders>
+                  <w:top w:val="single" w:sz="4" w:space="0" w:color="BFBFBF" w:themeColor="background1" w:themeShade="BF"/>
+                  <w:left w:val="single" w:sz="4" w:space="0" w:color="BFBFBF" w:themeColor="background1" w:themeShade="BF"/>
+                  <w:bottom w:val="single" w:sz="4" w:space="0" w:color="BFBFBF" w:themeColor="background1" w:themeShade="BF"/>
+                  <w:right w:val="single" w:sz="4" w:space="0" w:color="BFBFBF" w:themeColor="background1" w:themeShade="BF"/>
+                </w:tcBorders>
+                <w:hideMark/>
+              </w:tcPr>
+              <w:p>
+                <w:pPr>
+                  <w:pStyle w:val="Titolosommario1"/>
+                  <w:spacing w:line="240" w:lineRule="auto"/>
+                  <w:jc w:val="center"/>
+                  <w:rPr>
+                    <w:rFonts w:ascii="Adobe Kaiti Std R" w:eastAsia="Adobe Kaiti Std R" w:hAnsi="Adobe Kaiti Std R" w:cstheme="minorBidi" w:hint="eastAsia"/>
+                    <w:color w:val="auto"/>
+                    <w:sz w:val="36"/>
+                    <w:szCs w:val="36"/>
+                    <w:lang w:eastAsia="en-US"/>
+                  </w:rPr>
+                </w:pPr>
+                <w:r>
+                  <w:rPr>
+                    <w:rFonts w:ascii="Adobe Kaiti Std R" w:eastAsia="Adobe Kaiti Std R" w:hAnsi="Adobe Kaiti Std R" w:cstheme="minorBidi" w:hint="eastAsia"/>
+                    <w:color w:val="auto"/>
+                    <w:sz w:val="36"/>
+                    <w:szCs w:val="36"/>
+                    <w:lang w:eastAsia="en-US"/>
+                  </w:rPr>
+                  <w:t>05121 05084</w:t>
+                </w:r>
+              </w:p>
+            </w:tc>
+          </w:tr>
+          <w:tr>
+            <w:tc>
+              <w:tcPr>
+                <w:tcW w:w="4889" w:type="dxa"/>
+                <w:tcBorders>
+                  <w:top w:val="single" w:sz="4" w:space="0" w:color="BFBFBF" w:themeColor="background1" w:themeShade="BF"/>
+                  <w:left w:val="single" w:sz="4" w:space="0" w:color="BFBFBF" w:themeColor="background1" w:themeShade="BF"/>
+                  <w:bottom w:val="single" w:sz="4" w:space="0" w:color="BFBFBF" w:themeColor="background1" w:themeShade="BF"/>
+                  <w:right w:val="single" w:sz="4" w:space="0" w:color="BFBFBF" w:themeColor="background1" w:themeShade="BF"/>
+                </w:tcBorders>
+                <w:hideMark/>
+              </w:tcPr>
+              <w:p>
+                <w:pPr>
+                  <w:pStyle w:val="Titolosommario1"/>
+                  <w:spacing w:line="240" w:lineRule="auto"/>
+                  <w:jc w:val="center"/>
+                  <w:rPr>
+                    <w:rFonts w:ascii="Adobe Kaiti Std R" w:eastAsia="Adobe Kaiti Std R" w:hAnsi="Adobe Kaiti Std R" w:cstheme="minorBidi" w:hint="eastAsia"/>
+                    <w:color w:val="auto"/>
+                    <w:sz w:val="36"/>
+                    <w:szCs w:val="36"/>
+                    <w:lang w:eastAsia="en-US"/>
+                  </w:rPr>
+                </w:pPr>
+                <w:r>
+                  <w:rPr>
+                    <w:rFonts w:ascii="Adobe Kaiti Std R" w:eastAsia="Adobe Kaiti Std R" w:hAnsi="Adobe Kaiti Std R" w:cstheme="minorBidi" w:hint="eastAsia"/>
+                    <w:color w:val="auto"/>
+                    <w:sz w:val="36"/>
+                    <w:szCs w:val="36"/>
+                    <w:lang w:eastAsia="en-US"/>
+                  </w:rPr>
+                  <w:t>Gaetano Casillo</w:t>
+                </w:r>
+              </w:p>
+            </w:tc>
+            <w:tc>
+              <w:tcPr>
+                <w:tcW w:w="4889" w:type="dxa"/>
+                <w:tcBorders>
+                  <w:top w:val="single" w:sz="4" w:space="0" w:color="BFBFBF" w:themeColor="background1" w:themeShade="BF"/>
+                  <w:left w:val="single" w:sz="4" w:space="0" w:color="BFBFBF" w:themeColor="background1" w:themeShade="BF"/>
+                  <w:bottom w:val="single" w:sz="4" w:space="0" w:color="BFBFBF" w:themeColor="background1" w:themeShade="BF"/>
+                  <w:right w:val="single" w:sz="4" w:space="0" w:color="BFBFBF" w:themeColor="background1" w:themeShade="BF"/>
+                </w:tcBorders>
+                <w:hideMark/>
+              </w:tcPr>
+              <w:p>
+                <w:pPr>
+                  <w:pStyle w:val="Titolosommario1"/>
+                  <w:spacing w:line="240" w:lineRule="auto"/>
+                  <w:jc w:val="center"/>
+                  <w:rPr>
+                    <w:rFonts w:ascii="Adobe Kaiti Std R" w:eastAsia="Adobe Kaiti Std R" w:hAnsi="Adobe Kaiti Std R" w:cstheme="minorBidi" w:hint="eastAsia"/>
+                    <w:color w:val="auto"/>
+                    <w:sz w:val="36"/>
+                    <w:szCs w:val="36"/>
+                    <w:lang w:eastAsia="en-US"/>
+                  </w:rPr>
+                </w:pPr>
+                <w:r>
+                  <w:rPr>
+                    <w:rFonts w:ascii="Adobe Kaiti Std R" w:eastAsia="Adobe Kaiti Std R" w:hAnsi="Adobe Kaiti Std R" w:cstheme="minorBidi" w:hint="eastAsia"/>
+                    <w:color w:val="auto"/>
+                    <w:sz w:val="36"/>
+                    <w:szCs w:val="36"/>
+                    <w:lang w:eastAsia="en-US"/>
+                  </w:rPr>
+                  <w:t>05121 05510</w:t>
+                </w:r>
+              </w:p>
+            </w:tc>
+          </w:tr>
+          <w:tr>
+            <w:tc>
+              <w:tcPr>
+                <w:tcW w:w="4889" w:type="dxa"/>
+                <w:tcBorders>
+                  <w:top w:val="single" w:sz="4" w:space="0" w:color="BFBFBF" w:themeColor="background1" w:themeShade="BF"/>
+                  <w:left w:val="single" w:sz="4" w:space="0" w:color="BFBFBF" w:themeColor="background1" w:themeShade="BF"/>
+                  <w:bottom w:val="single" w:sz="4" w:space="0" w:color="BFBFBF" w:themeColor="background1" w:themeShade="BF"/>
+                  <w:right w:val="single" w:sz="4" w:space="0" w:color="BFBFBF" w:themeColor="background1" w:themeShade="BF"/>
+                </w:tcBorders>
+                <w:hideMark/>
+              </w:tcPr>
+              <w:p>
+                <w:pPr>
+                  <w:pStyle w:val="Titolosommario1"/>
+                  <w:spacing w:line="240" w:lineRule="auto"/>
+                  <w:jc w:val="center"/>
+                  <w:rPr>
+                    <w:rFonts w:ascii="Adobe Kaiti Std R" w:eastAsia="Adobe Kaiti Std R" w:hAnsi="Adobe Kaiti Std R" w:cstheme="minorBidi" w:hint="eastAsia"/>
+                    <w:color w:val="auto"/>
+                    <w:sz w:val="36"/>
+                    <w:szCs w:val="36"/>
+                    <w:lang w:eastAsia="en-US"/>
+                  </w:rPr>
+                </w:pPr>
+                <w:r>
+                  <w:rPr>
+                    <w:rFonts w:ascii="Adobe Kaiti Std R" w:eastAsia="Adobe Kaiti Std R" w:hAnsi="Adobe Kaiti Std R" w:cstheme="minorBidi" w:hint="eastAsia"/>
+                    <w:color w:val="auto"/>
+                    <w:sz w:val="36"/>
+                    <w:szCs w:val="36"/>
+                    <w:lang w:eastAsia="en-US"/>
+                  </w:rPr>
+                  <w:t>Pasquale Caramante</w:t>
+                </w:r>
+              </w:p>
+            </w:tc>
+            <w:tc>
+              <w:tcPr>
+                <w:tcW w:w="4889" w:type="dxa"/>
+                <w:tcBorders>
+                  <w:top w:val="single" w:sz="4" w:space="0" w:color="BFBFBF" w:themeColor="background1" w:themeShade="BF"/>
+                  <w:left w:val="single" w:sz="4" w:space="0" w:color="BFBFBF" w:themeColor="background1" w:themeShade="BF"/>
+                  <w:bottom w:val="single" w:sz="4" w:space="0" w:color="BFBFBF" w:themeColor="background1" w:themeShade="BF"/>
+                  <w:right w:val="single" w:sz="4" w:space="0" w:color="BFBFBF" w:themeColor="background1" w:themeShade="BF"/>
+                </w:tcBorders>
+                <w:hideMark/>
+              </w:tcPr>
+              <w:p>
+                <w:pPr>
+                  <w:pStyle w:val="Titolosommario1"/>
+                  <w:spacing w:line="240" w:lineRule="auto"/>
+                  <w:jc w:val="center"/>
+                  <w:rPr>
+                    <w:rFonts w:ascii="Adobe Kaiti Std R" w:eastAsia="Adobe Kaiti Std R" w:hAnsi="Adobe Kaiti Std R" w:cstheme="minorBidi" w:hint="eastAsia"/>
+                    <w:color w:val="auto"/>
+                    <w:sz w:val="36"/>
+                    <w:szCs w:val="36"/>
+                    <w:lang w:eastAsia="en-US"/>
+                  </w:rPr>
+                </w:pPr>
+                <w:r>
+                  <w:rPr>
+                    <w:rFonts w:ascii="Adobe Kaiti Std R" w:eastAsia="Adobe Kaiti Std R" w:hAnsi="Adobe Kaiti Std R" w:cstheme="minorBidi" w:hint="eastAsia"/>
+                    <w:color w:val="auto"/>
+                    <w:sz w:val="36"/>
+                    <w:szCs w:val="36"/>
+                    <w:lang w:eastAsia="en-US"/>
+                  </w:rPr>
+                  <w:t>05121 05334</w:t>
+                </w:r>
+              </w:p>
+            </w:tc>
+          </w:tr>
+          <w:tr>
+            <w:tc>
+              <w:tcPr>
+                <w:tcW w:w="4889" w:type="dxa"/>
+                <w:tcBorders>
+                  <w:top w:val="single" w:sz="4" w:space="0" w:color="BFBFBF" w:themeColor="background1" w:themeShade="BF"/>
+                  <w:left w:val="single" w:sz="4" w:space="0" w:color="BFBFBF" w:themeColor="background1" w:themeShade="BF"/>
+                  <w:bottom w:val="single" w:sz="4" w:space="0" w:color="BFBFBF" w:themeColor="background1" w:themeShade="BF"/>
+                  <w:right w:val="single" w:sz="4" w:space="0" w:color="BFBFBF" w:themeColor="background1" w:themeShade="BF"/>
+                </w:tcBorders>
+                <w:hideMark/>
+              </w:tcPr>
+              <w:p>
+                <w:pPr>
+                  <w:pStyle w:val="Titolosommario1"/>
+                  <w:spacing w:line="240" w:lineRule="auto"/>
+                  <w:jc w:val="center"/>
+                  <w:rPr>
+                    <w:rFonts w:ascii="Adobe Kaiti Std R" w:eastAsia="Adobe Kaiti Std R" w:hAnsi="Adobe Kaiti Std R" w:cstheme="minorBidi" w:hint="eastAsia"/>
+                    <w:color w:val="auto"/>
+                    <w:sz w:val="36"/>
+                    <w:szCs w:val="36"/>
+                    <w:lang w:eastAsia="en-US"/>
+                  </w:rPr>
+                </w:pPr>
+                <w:r>
+                  <w:rPr>
+                    <w:rFonts w:ascii="Adobe Kaiti Std R" w:eastAsia="Adobe Kaiti Std R" w:hAnsi="Adobe Kaiti Std R" w:cstheme="minorBidi" w:hint="eastAsia"/>
+                    <w:color w:val="auto"/>
+                    <w:sz w:val="36"/>
+                    <w:szCs w:val="36"/>
+                    <w:lang w:eastAsia="en-US"/>
+                  </w:rPr>
+                  <w:t>Mattia Della Sala</w:t>
+                </w:r>
+              </w:p>
+            </w:tc>
+            <w:tc>
+              <w:tcPr>
+                <w:tcW w:w="4889" w:type="dxa"/>
+                <w:tcBorders>
+                  <w:top w:val="single" w:sz="4" w:space="0" w:color="BFBFBF" w:themeColor="background1" w:themeShade="BF"/>
+                  <w:left w:val="single" w:sz="4" w:space="0" w:color="BFBFBF" w:themeColor="background1" w:themeShade="BF"/>
+                  <w:bottom w:val="single" w:sz="4" w:space="0" w:color="BFBFBF" w:themeColor="background1" w:themeShade="BF"/>
+                  <w:right w:val="single" w:sz="4" w:space="0" w:color="BFBFBF" w:themeColor="background1" w:themeShade="BF"/>
+                </w:tcBorders>
+                <w:hideMark/>
+              </w:tcPr>
+              <w:p>
+                <w:pPr>
+                  <w:pStyle w:val="Titolosommario1"/>
+                  <w:spacing w:line="240" w:lineRule="auto"/>
+                  <w:jc w:val="center"/>
+                  <w:rPr>
+                    <w:rFonts w:ascii="Adobe Kaiti Std R" w:eastAsia="Adobe Kaiti Std R" w:hAnsi="Adobe Kaiti Std R" w:cstheme="minorBidi" w:hint="eastAsia"/>
+                    <w:color w:val="auto"/>
+                    <w:sz w:val="36"/>
+                    <w:szCs w:val="36"/>
+                    <w:lang w:eastAsia="en-US"/>
+                  </w:rPr>
+                </w:pPr>
+                <w:r>
+                  <w:rPr>
+                    <w:rFonts w:ascii="Adobe Kaiti Std R" w:eastAsia="Adobe Kaiti Std R" w:hAnsi="Adobe Kaiti Std R" w:cstheme="minorBidi" w:hint="eastAsia"/>
+                    <w:color w:val="auto"/>
+                    <w:sz w:val="36"/>
+                    <w:szCs w:val="36"/>
+                    <w:lang w:eastAsia="en-US"/>
+                  </w:rPr>
+                  <w:t>05121 05306</w:t>
+                </w:r>
+              </w:p>
+            </w:tc>
+          </w:tr>
+        </w:tbl>
+        <w:p>
+          <w:pPr>
+            <w:pStyle w:val="Titolosommario1"/>
+            <w:rPr>
+              <w:rFonts w:asciiTheme="minorHAnsi" w:eastAsiaTheme="minorHAnsi" w:hAnsiTheme="minorHAnsi" w:cstheme="minorBidi" w:hint="eastAsia"/>
+              <w:color w:val="auto"/>
+              <w:sz w:val="22"/>
+              <w:szCs w:val="22"/>
+              <w:lang w:eastAsia="en-US"/>
+            </w:rPr>
+          </w:pPr>
+        </w:p>
+        <w:p>
+          <w:pPr>
+            <w:pStyle w:val="Titolosommario1"/>
+            <w:rPr>
+              <w:rFonts w:asciiTheme="minorHAnsi" w:eastAsiaTheme="minorHAnsi" w:hAnsiTheme="minorHAnsi" w:cstheme="minorBidi"/>
+              <w:color w:val="auto"/>
+              <w:sz w:val="22"/>
+              <w:szCs w:val="22"/>
+              <w:lang w:eastAsia="en-US"/>
+            </w:rPr>
+          </w:pPr>
+        </w:p>
+        <w:p>
+          <w:pPr>
+            <w:pStyle w:val="Titolosommario1"/>
+            <w:rPr>
+              <w:rFonts w:asciiTheme="minorHAnsi" w:eastAsiaTheme="minorHAnsi" w:hAnsiTheme="minorHAnsi" w:cstheme="minorBidi"/>
+              <w:color w:val="auto"/>
+              <w:sz w:val="22"/>
+              <w:szCs w:val="22"/>
+              <w:lang w:eastAsia="en-US"/>
+            </w:rPr>
+          </w:pPr>
+        </w:p>
+        <w:p>
+          <w:pPr>
+            <w:pStyle w:val="Titolosommario1"/>
+            <w:rPr>
+              <w:rFonts w:asciiTheme="minorHAnsi" w:eastAsiaTheme="minorHAnsi" w:hAnsiTheme="minorHAnsi" w:cstheme="minorBidi"/>
+              <w:color w:val="auto"/>
+              <w:sz w:val="22"/>
+              <w:szCs w:val="22"/>
+              <w:lang w:eastAsia="en-US"/>
+            </w:rPr>
+          </w:pPr>
+        </w:p>
+        <w:p>
+          <w:pPr>
+            <w:pStyle w:val="Titolosommario1"/>
+            <w:rPr>
+              <w:rFonts w:asciiTheme="minorHAnsi" w:eastAsiaTheme="minorHAnsi" w:hAnsiTheme="minorHAnsi" w:cstheme="minorBidi"/>
+              <w:color w:val="auto"/>
+              <w:sz w:val="22"/>
+              <w:szCs w:val="22"/>
+              <w:lang w:eastAsia="en-US"/>
+            </w:rPr>
+          </w:pPr>
+        </w:p>
+        <w:p>
+          <w:pPr>
+            <w:pStyle w:val="Titolosommario1"/>
+            <w:rPr>
+              <w:rFonts w:asciiTheme="minorHAnsi" w:eastAsiaTheme="minorHAnsi" w:hAnsiTheme="minorHAnsi" w:cstheme="minorBidi"/>
+              <w:color w:val="auto"/>
+              <w:sz w:val="22"/>
+              <w:szCs w:val="22"/>
+              <w:lang w:eastAsia="en-US"/>
+            </w:rPr>
+          </w:pPr>
+        </w:p>
+        <w:p>
+          <w:pPr>
+            <w:pStyle w:val="Titolosommario1"/>
+            <w:rPr>
+              <w:rFonts w:asciiTheme="minorHAnsi" w:eastAsiaTheme="minorHAnsi" w:hAnsiTheme="minorHAnsi" w:cstheme="minorBidi"/>
+              <w:color w:val="auto"/>
+              <w:sz w:val="22"/>
+              <w:szCs w:val="22"/>
+              <w:lang w:eastAsia="en-US"/>
+            </w:rPr>
+          </w:pPr>
+        </w:p>
+        <w:p>
+          <w:pPr>
+            <w:pStyle w:val="Titolosommario1"/>
+            <w:rPr>
+              <w:rFonts w:asciiTheme="minorHAnsi" w:eastAsiaTheme="minorHAnsi" w:hAnsiTheme="minorHAnsi" w:cstheme="minorBidi"/>
+              <w:color w:val="auto"/>
+              <w:sz w:val="22"/>
+              <w:szCs w:val="22"/>
+              <w:lang w:eastAsia="en-US"/>
+            </w:rPr>
+          </w:pPr>
+        </w:p>
+        <w:p>
+          <w:pPr>
+            <w:pStyle w:val="Titolo1"/>
+            <w:rPr>
+              <w:rFonts w:asciiTheme="minorHAnsi" w:eastAsiaTheme="minorHAnsi" w:hAnsiTheme="minorHAnsi" w:cstheme="minorBidi"/>
+              <w:color w:val="auto"/>
+              <w:sz w:val="22"/>
+              <w:szCs w:val="22"/>
+            </w:rPr>
+          </w:pPr>
+        </w:p>
+        <w:p/>
+        <w:p/>
+        <w:p/>
+        <w:p/>
+        <w:p/>
+        <w:p/>
+        <w:p/>
+        <w:p/>
+        <w:p/>
+        <w:p/>
+        <w:p/>
+        <w:p/>
+        <w:p>
+          <w:pPr>
             <w:pStyle w:val="Titolo1"/>
           </w:pPr>
           <w:r>
+            <w:lastRenderedPageBreak/>
             <w:t>Sommario</w:t>
           </w:r>
         </w:p>
@@ -4530,23 +5338,23 @@
       <w:pPr>
         <w:pStyle w:val="Titolo1"/>
       </w:pPr>
-      <w:bookmarkStart w:id="0" w:name="_Toc24649380"/>
-      <w:bookmarkStart w:id="1" w:name="introduzione"/>
+      <w:bookmarkStart w:id="1" w:name="_Toc24649380"/>
+      <w:bookmarkStart w:id="2" w:name="introduzione"/>
       <w:r>
         <w:t>Introduzione</w:t>
       </w:r>
-      <w:bookmarkEnd w:id="0"/>
+      <w:bookmarkEnd w:id="1"/>
     </w:p>
     <w:p>
       <w:pPr>
         <w:pStyle w:val="Titolo2"/>
       </w:pPr>
-      <w:bookmarkStart w:id="2" w:name="_Toc24649381"/>
-      <w:bookmarkEnd w:id="1"/>
+      <w:bookmarkStart w:id="3" w:name="_Toc24649381"/>
+      <w:bookmarkEnd w:id="2"/>
       <w:r>
         <w:t>Scopo del sistema</w:t>
       </w:r>
-      <w:bookmarkEnd w:id="2"/>
+      <w:bookmarkEnd w:id="3"/>
     </w:p>
     <w:p>
       <w:pPr>
@@ -4563,7 +5371,7 @@
         </w:rPr>
         <w:t>Il fantacalcio è un gioco basato sul calcio che consiste nell'organizzare e gestire squadre virtuali formate da calciatori reali scelti fra quelli del campionato italiano, lo scopo di ogni squadra è quello di riuscire a conquistare il fantascudetto di Lega. Ad ogni lega possono partecipare da 4 a 10 giocatori. L'esito di ogni partita si basa sulle reali prestazioni degli 11 </w:t>
       </w:r>
-      <w:hyperlink r:id="rId8" w:tooltip="Calciatore" w:history="1">
+      <w:hyperlink r:id="rId11" w:tooltip="Calciatore" w:history="1">
         <w:r>
           <w:rPr>
             <w:sz w:val="24"/>
@@ -4616,11 +5424,11 @@
       <w:pPr>
         <w:pStyle w:val="Titolo2"/>
       </w:pPr>
-      <w:bookmarkStart w:id="3" w:name="_Toc24649382"/>
+      <w:bookmarkStart w:id="4" w:name="_Toc24649382"/>
       <w:r>
         <w:t>Obiettivi del sistema</w:t>
       </w:r>
-      <w:bookmarkEnd w:id="3"/>
+      <w:bookmarkEnd w:id="4"/>
     </w:p>
     <w:p/>
     <w:p>
@@ -4754,27 +5562,27 @@
       <w:pPr>
         <w:pStyle w:val="Titolo1"/>
       </w:pPr>
-      <w:bookmarkStart w:id="4" w:name="_Toc24649383"/>
-      <w:bookmarkStart w:id="5" w:name="sistemaproposto"/>
+      <w:bookmarkStart w:id="5" w:name="_Toc24649383"/>
+      <w:bookmarkStart w:id="6" w:name="sistemaproposto"/>
       <w:r>
         <w:t>Sistema proposto</w:t>
       </w:r>
-      <w:bookmarkEnd w:id="4"/>
+      <w:bookmarkEnd w:id="5"/>
     </w:p>
-    <w:bookmarkEnd w:id="5"/>
+    <w:bookmarkEnd w:id="6"/>
     <w:p/>
     <w:p>
       <w:pPr>
         <w:pStyle w:val="Titolo1"/>
       </w:pPr>
-      <w:bookmarkStart w:id="6" w:name="_Toc24649384"/>
-      <w:bookmarkStart w:id="7" w:name="requisitiFunzionali"/>
+      <w:bookmarkStart w:id="7" w:name="_Toc24649384"/>
+      <w:bookmarkStart w:id="8" w:name="requisitiFunzionali"/>
       <w:r>
         <w:t>Requisiti funzionali</w:t>
       </w:r>
-      <w:bookmarkEnd w:id="6"/>
+      <w:bookmarkEnd w:id="7"/>
     </w:p>
-    <w:bookmarkEnd w:id="7"/>
+    <w:bookmarkEnd w:id="8"/>
     <w:p>
       <w:pPr>
         <w:rPr>
@@ -4909,24 +5717,24 @@
       <w:pPr>
         <w:pStyle w:val="Titolo1"/>
       </w:pPr>
-      <w:bookmarkStart w:id="8" w:name="_Toc24649385"/>
-      <w:bookmarkStart w:id="9" w:name="requisitiNonFunzionali"/>
+      <w:bookmarkStart w:id="9" w:name="_Toc24649385"/>
+      <w:bookmarkStart w:id="10" w:name="requisitiNonFunzionali"/>
       <w:r>
         <w:lastRenderedPageBreak/>
         <w:t>Requisiti non funzionali</w:t>
       </w:r>
-      <w:bookmarkEnd w:id="8"/>
+      <w:bookmarkEnd w:id="9"/>
     </w:p>
     <w:p>
       <w:pPr>
         <w:pStyle w:val="Titolo3"/>
       </w:pPr>
-      <w:bookmarkStart w:id="10" w:name="_Toc24649386"/>
-      <w:bookmarkEnd w:id="9"/>
+      <w:bookmarkStart w:id="11" w:name="_Toc24649386"/>
+      <w:bookmarkEnd w:id="10"/>
       <w:r>
         <w:t>Usability</w:t>
       </w:r>
-      <w:bookmarkEnd w:id="10"/>
+      <w:bookmarkEnd w:id="11"/>
     </w:p>
     <w:p>
       <w:pPr>
@@ -4947,11 +5755,11 @@
       <w:pPr>
         <w:pStyle w:val="Titolo3"/>
       </w:pPr>
-      <w:bookmarkStart w:id="11" w:name="_Toc24649387"/>
+      <w:bookmarkStart w:id="12" w:name="_Toc24649387"/>
       <w:r>
         <w:t>Reliability</w:t>
       </w:r>
-      <w:bookmarkEnd w:id="11"/>
+      <w:bookmarkEnd w:id="12"/>
     </w:p>
     <w:p>
       <w:pPr>
@@ -4972,11 +5780,11 @@
       <w:pPr>
         <w:pStyle w:val="Titolo3"/>
       </w:pPr>
-      <w:bookmarkStart w:id="12" w:name="_Toc24649388"/>
+      <w:bookmarkStart w:id="13" w:name="_Toc24649388"/>
       <w:r>
         <w:t>Supportability</w:t>
       </w:r>
-      <w:bookmarkEnd w:id="12"/>
+      <w:bookmarkEnd w:id="13"/>
     </w:p>
     <w:p>
       <w:pPr>
@@ -4997,11 +5805,11 @@
       <w:pPr>
         <w:pStyle w:val="Titolo3"/>
       </w:pPr>
-      <w:bookmarkStart w:id="13" w:name="_Toc24649389"/>
+      <w:bookmarkStart w:id="14" w:name="_Toc24649389"/>
       <w:r>
         <w:t>Performance</w:t>
       </w:r>
-      <w:bookmarkEnd w:id="13"/>
+      <w:bookmarkEnd w:id="14"/>
     </w:p>
     <w:p>
       <w:pPr>
@@ -5022,11 +5830,11 @@
       <w:pPr>
         <w:pStyle w:val="Titolo3"/>
       </w:pPr>
-      <w:bookmarkStart w:id="14" w:name="_Toc24649390"/>
+      <w:bookmarkStart w:id="15" w:name="_Toc24649390"/>
       <w:r>
         <w:t>Implementation</w:t>
       </w:r>
-      <w:bookmarkEnd w:id="14"/>
+      <w:bookmarkEnd w:id="15"/>
     </w:p>
     <w:p>
       <w:pPr>
@@ -5082,11 +5890,11 @@
       <w:pPr>
         <w:pStyle w:val="Titolo3"/>
       </w:pPr>
-      <w:bookmarkStart w:id="15" w:name="_Toc24649391"/>
+      <w:bookmarkStart w:id="16" w:name="_Toc24649391"/>
       <w:r>
         <w:t>Interface</w:t>
       </w:r>
-      <w:bookmarkEnd w:id="15"/>
+      <w:bookmarkEnd w:id="16"/>
     </w:p>
     <w:p>
       <w:pPr>
@@ -5117,27 +5925,27 @@
       <w:pPr>
         <w:pStyle w:val="Titolo1"/>
       </w:pPr>
-      <w:bookmarkStart w:id="16" w:name="_Toc24649392"/>
-      <w:bookmarkStart w:id="17" w:name="systemModels"/>
+      <w:bookmarkStart w:id="17" w:name="_Toc24649392"/>
+      <w:bookmarkStart w:id="18" w:name="systemModels"/>
       <w:r>
         <w:lastRenderedPageBreak/>
         <w:t>System models</w:t>
       </w:r>
-      <w:bookmarkEnd w:id="16"/>
+      <w:bookmarkEnd w:id="17"/>
     </w:p>
     <w:p>
       <w:pPr>
         <w:pStyle w:val="Titolo2"/>
       </w:pPr>
-      <w:bookmarkStart w:id="18" w:name="_Toc24649393"/>
-      <w:bookmarkStart w:id="19" w:name="scenari"/>
-      <w:bookmarkEnd w:id="17"/>
+      <w:bookmarkStart w:id="19" w:name="_Toc24649393"/>
+      <w:bookmarkStart w:id="20" w:name="scenari"/>
+      <w:bookmarkEnd w:id="18"/>
       <w:r>
         <w:t>Scenarios</w:t>
       </w:r>
-      <w:bookmarkEnd w:id="18"/>
+      <w:bookmarkEnd w:id="19"/>
     </w:p>
-    <w:bookmarkEnd w:id="19"/>
+    <w:bookmarkEnd w:id="20"/>
     <w:p/>
     <w:tbl>
       <w:tblPr>
@@ -6204,14 +7012,14 @@
       <w:pPr>
         <w:pStyle w:val="Titolo2"/>
       </w:pPr>
-      <w:bookmarkStart w:id="20" w:name="_Toc24649394"/>
-      <w:bookmarkStart w:id="21" w:name="usecaseModel"/>
+      <w:bookmarkStart w:id="21" w:name="_Toc24649394"/>
+      <w:bookmarkStart w:id="22" w:name="usecaseModel"/>
       <w:r>
         <w:t>Use case model</w:t>
       </w:r>
-      <w:bookmarkEnd w:id="20"/>
+      <w:bookmarkEnd w:id="21"/>
     </w:p>
-    <w:bookmarkEnd w:id="21"/>
+    <w:bookmarkEnd w:id="22"/>
     <w:p/>
     <w:p>
       <w:pPr>
@@ -6270,13 +7078,13 @@
               <w:outlineLvl w:val="2"/>
               <w:cnfStyle w:val="100000000000" w:firstRow="1" w:lastRow="0" w:firstColumn="0" w:lastColumn="0" w:oddVBand="0" w:evenVBand="0" w:oddHBand="0" w:evenHBand="0" w:firstRowFirstColumn="0" w:firstRowLastColumn="0" w:lastRowFirstColumn="0" w:lastRowLastColumn="0"/>
             </w:pPr>
-            <w:bookmarkStart w:id="22" w:name="_Toc24622454"/>
-            <w:bookmarkStart w:id="23" w:name="_Toc24649395"/>
+            <w:bookmarkStart w:id="23" w:name="_Toc24622454"/>
+            <w:bookmarkStart w:id="24" w:name="_Toc24649395"/>
             <w:r>
               <w:t>Registrazione</w:t>
             </w:r>
-            <w:bookmarkEnd w:id="22"/>
             <w:bookmarkEnd w:id="23"/>
+            <w:bookmarkEnd w:id="24"/>
           </w:p>
         </w:tc>
       </w:tr>
@@ -6751,13 +7559,13 @@
               <w:outlineLvl w:val="2"/>
               <w:cnfStyle w:val="100000000000" w:firstRow="1" w:lastRow="0" w:firstColumn="0" w:lastColumn="0" w:oddVBand="0" w:evenVBand="0" w:oddHBand="0" w:evenHBand="0" w:firstRowFirstColumn="0" w:firstRowLastColumn="0" w:lastRowFirstColumn="0" w:lastRowLastColumn="0"/>
             </w:pPr>
-            <w:bookmarkStart w:id="24" w:name="_Toc24622455"/>
-            <w:bookmarkStart w:id="25" w:name="_Toc24649396"/>
+            <w:bookmarkStart w:id="25" w:name="_Toc24622455"/>
+            <w:bookmarkStart w:id="26" w:name="_Toc24649396"/>
             <w:r>
               <w:t>UsernameEsistente</w:t>
             </w:r>
-            <w:bookmarkEnd w:id="24"/>
             <w:bookmarkEnd w:id="25"/>
+            <w:bookmarkEnd w:id="26"/>
           </w:p>
         </w:tc>
       </w:tr>
@@ -7201,13 +8009,13 @@
               <w:outlineLvl w:val="2"/>
               <w:cnfStyle w:val="100000000000" w:firstRow="1" w:lastRow="0" w:firstColumn="0" w:lastColumn="0" w:oddVBand="0" w:evenVBand="0" w:oddHBand="0" w:evenHBand="0" w:firstRowFirstColumn="0" w:firstRowLastColumn="0" w:lastRowFirstColumn="0" w:lastRowLastColumn="0"/>
             </w:pPr>
-            <w:bookmarkStart w:id="26" w:name="_Toc24622456"/>
-            <w:bookmarkStart w:id="27" w:name="_Toc24649397"/>
+            <w:bookmarkStart w:id="27" w:name="_Toc24622456"/>
+            <w:bookmarkStart w:id="28" w:name="_Toc24649397"/>
             <w:r>
               <w:t>FormatoErratoDati</w:t>
             </w:r>
-            <w:bookmarkEnd w:id="26"/>
             <w:bookmarkEnd w:id="27"/>
+            <w:bookmarkEnd w:id="28"/>
           </w:p>
         </w:tc>
       </w:tr>
@@ -7639,13 +8447,13 @@
               <w:outlineLvl w:val="2"/>
               <w:cnfStyle w:val="100000000000" w:firstRow="1" w:lastRow="0" w:firstColumn="0" w:lastColumn="0" w:oddVBand="0" w:evenVBand="0" w:oddHBand="0" w:evenHBand="0" w:firstRowFirstColumn="0" w:firstRowLastColumn="0" w:lastRowFirstColumn="0" w:lastRowLastColumn="0"/>
             </w:pPr>
-            <w:bookmarkStart w:id="28" w:name="_Toc24622457"/>
-            <w:bookmarkStart w:id="29" w:name="_Toc24649398"/>
+            <w:bookmarkStart w:id="29" w:name="_Toc24622457"/>
+            <w:bookmarkStart w:id="30" w:name="_Toc24649398"/>
             <w:r>
               <w:t>Login</w:t>
             </w:r>
-            <w:bookmarkEnd w:id="28"/>
             <w:bookmarkEnd w:id="29"/>
+            <w:bookmarkEnd w:id="30"/>
           </w:p>
         </w:tc>
       </w:tr>
@@ -8144,13 +8952,13 @@
               <w:outlineLvl w:val="2"/>
               <w:cnfStyle w:val="100000000000" w:firstRow="1" w:lastRow="0" w:firstColumn="0" w:lastColumn="0" w:oddVBand="0" w:evenVBand="0" w:oddHBand="0" w:evenHBand="0" w:firstRowFirstColumn="0" w:firstRowLastColumn="0" w:lastRowFirstColumn="0" w:lastRowLastColumn="0"/>
             </w:pPr>
-            <w:bookmarkStart w:id="30" w:name="_Toc24622458"/>
-            <w:bookmarkStart w:id="31" w:name="_Toc24649399"/>
+            <w:bookmarkStart w:id="31" w:name="_Toc24622458"/>
+            <w:bookmarkStart w:id="32" w:name="_Toc24649399"/>
             <w:r>
               <w:t>Logout</w:t>
             </w:r>
-            <w:bookmarkEnd w:id="30"/>
             <w:bookmarkEnd w:id="31"/>
+            <w:bookmarkEnd w:id="32"/>
           </w:p>
         </w:tc>
       </w:tr>
@@ -8567,13 +9375,13 @@
               <w:outlineLvl w:val="2"/>
               <w:cnfStyle w:val="100000000000" w:firstRow="1" w:lastRow="0" w:firstColumn="0" w:lastColumn="0" w:oddVBand="0" w:evenVBand="0" w:oddHBand="0" w:evenHBand="0" w:firstRowFirstColumn="0" w:firstRowLastColumn="0" w:lastRowFirstColumn="0" w:lastRowLastColumn="0"/>
             </w:pPr>
-            <w:bookmarkStart w:id="32" w:name="_Toc24622459"/>
-            <w:bookmarkStart w:id="33" w:name="_Toc24649400"/>
+            <w:bookmarkStart w:id="33" w:name="_Toc24622459"/>
+            <w:bookmarkStart w:id="34" w:name="_Toc24649400"/>
             <w:r>
               <w:t>UsernameNonEsistente</w:t>
             </w:r>
-            <w:bookmarkEnd w:id="32"/>
             <w:bookmarkEnd w:id="33"/>
+            <w:bookmarkEnd w:id="34"/>
           </w:p>
         </w:tc>
       </w:tr>
@@ -9026,13 +9834,13 @@
               <w:outlineLvl w:val="2"/>
               <w:cnfStyle w:val="100000000000" w:firstRow="1" w:lastRow="0" w:firstColumn="0" w:lastColumn="0" w:oddVBand="0" w:evenVBand="0" w:oddHBand="0" w:evenHBand="0" w:firstRowFirstColumn="0" w:firstRowLastColumn="0" w:lastRowFirstColumn="0" w:lastRowLastColumn="0"/>
             </w:pPr>
-            <w:bookmarkStart w:id="34" w:name="_Toc24622460"/>
-            <w:bookmarkStart w:id="35" w:name="_Toc24649401"/>
+            <w:bookmarkStart w:id="35" w:name="_Toc24622460"/>
+            <w:bookmarkStart w:id="36" w:name="_Toc24649401"/>
             <w:r>
               <w:t>PasswordErrata</w:t>
             </w:r>
-            <w:bookmarkEnd w:id="34"/>
             <w:bookmarkEnd w:id="35"/>
+            <w:bookmarkEnd w:id="36"/>
           </w:p>
         </w:tc>
       </w:tr>
@@ -9465,13 +10273,13 @@
               <w:outlineLvl w:val="2"/>
               <w:cnfStyle w:val="100000000000" w:firstRow="1" w:lastRow="0" w:firstColumn="0" w:lastColumn="0" w:oddVBand="0" w:evenVBand="0" w:oddHBand="0" w:evenHBand="0" w:firstRowFirstColumn="0" w:firstRowLastColumn="0" w:lastRowFirstColumn="0" w:lastRowLastColumn="0"/>
             </w:pPr>
-            <w:bookmarkStart w:id="36" w:name="_Toc24622461"/>
-            <w:bookmarkStart w:id="37" w:name="_Toc24649402"/>
+            <w:bookmarkStart w:id="37" w:name="_Toc24622461"/>
+            <w:bookmarkStart w:id="38" w:name="_Toc24649402"/>
             <w:r>
               <w:t>CreazioneLega</w:t>
             </w:r>
-            <w:bookmarkEnd w:id="36"/>
             <w:bookmarkEnd w:id="37"/>
+            <w:bookmarkEnd w:id="38"/>
           </w:p>
         </w:tc>
       </w:tr>
@@ -9864,13 +10672,13 @@
               <w:outlineLvl w:val="2"/>
               <w:cnfStyle w:val="100000000000" w:firstRow="1" w:lastRow="0" w:firstColumn="0" w:lastColumn="0" w:oddVBand="0" w:evenVBand="0" w:oddHBand="0" w:evenHBand="0" w:firstRowFirstColumn="0" w:firstRowLastColumn="0" w:lastRowFirstColumn="0" w:lastRowLastColumn="0"/>
             </w:pPr>
-            <w:bookmarkStart w:id="38" w:name="_Toc24622462"/>
-            <w:bookmarkStart w:id="39" w:name="_Toc24649403"/>
+            <w:bookmarkStart w:id="39" w:name="_Toc24622462"/>
+            <w:bookmarkStart w:id="40" w:name="_Toc24649403"/>
             <w:r>
               <w:t>InvitaAllenatore</w:t>
             </w:r>
-            <w:bookmarkEnd w:id="38"/>
             <w:bookmarkEnd w:id="39"/>
+            <w:bookmarkEnd w:id="40"/>
           </w:p>
         </w:tc>
       </w:tr>
@@ -10288,13 +11096,13 @@
               <w:outlineLvl w:val="2"/>
               <w:cnfStyle w:val="100000000000" w:firstRow="1" w:lastRow="0" w:firstColumn="0" w:lastColumn="0" w:oddVBand="0" w:evenVBand="0" w:oddHBand="0" w:evenHBand="0" w:firstRowFirstColumn="0" w:firstRowLastColumn="0" w:lastRowFirstColumn="0" w:lastRowLastColumn="0"/>
             </w:pPr>
-            <w:bookmarkStart w:id="40" w:name="_Toc24622463"/>
-            <w:bookmarkStart w:id="41" w:name="_Toc24649404"/>
+            <w:bookmarkStart w:id="41" w:name="_Toc24622463"/>
+            <w:bookmarkStart w:id="42" w:name="_Toc24649404"/>
             <w:r>
               <w:t>UnioneAllaLega</w:t>
             </w:r>
-            <w:bookmarkEnd w:id="40"/>
             <w:bookmarkEnd w:id="41"/>
+            <w:bookmarkEnd w:id="42"/>
           </w:p>
         </w:tc>
       </w:tr>
@@ -10688,13 +11496,13 @@
               <w:outlineLvl w:val="2"/>
               <w:cnfStyle w:val="100000000000" w:firstRow="1" w:lastRow="0" w:firstColumn="0" w:lastColumn="0" w:oddVBand="0" w:evenVBand="0" w:oddHBand="0" w:evenHBand="0" w:firstRowFirstColumn="0" w:firstRowLastColumn="0" w:lastRowFirstColumn="0" w:lastRowLastColumn="0"/>
             </w:pPr>
-            <w:bookmarkStart w:id="42" w:name="_Toc24622464"/>
-            <w:bookmarkStart w:id="43" w:name="_Toc24649405"/>
+            <w:bookmarkStart w:id="43" w:name="_Toc24622464"/>
+            <w:bookmarkStart w:id="44" w:name="_Toc24649405"/>
             <w:r>
               <w:t>OrganizzazioneAsta</w:t>
             </w:r>
-            <w:bookmarkEnd w:id="42"/>
             <w:bookmarkEnd w:id="43"/>
+            <w:bookmarkEnd w:id="44"/>
           </w:p>
         </w:tc>
       </w:tr>
@@ -11111,13 +11919,13 @@
               <w:outlineLvl w:val="2"/>
               <w:cnfStyle w:val="100000000000" w:firstRow="1" w:lastRow="0" w:firstColumn="0" w:lastColumn="0" w:oddVBand="0" w:evenVBand="0" w:oddHBand="0" w:evenHBand="0" w:firstRowFirstColumn="0" w:firstRowLastColumn="0" w:lastRowFirstColumn="0" w:lastRowLastColumn="0"/>
             </w:pPr>
-            <w:bookmarkStart w:id="44" w:name="_Toc24622465"/>
-            <w:bookmarkStart w:id="45" w:name="_Toc24649406"/>
+            <w:bookmarkStart w:id="45" w:name="_Toc24622465"/>
+            <w:bookmarkStart w:id="46" w:name="_Toc24649406"/>
             <w:r>
               <w:t>PartecipaAsta</w:t>
             </w:r>
-            <w:bookmarkEnd w:id="44"/>
             <w:bookmarkEnd w:id="45"/>
+            <w:bookmarkEnd w:id="46"/>
             <w:r>
               <w:t xml:space="preserve"> </w:t>
             </w:r>
@@ -11511,16 +12319,16 @@
               <w:outlineLvl w:val="2"/>
               <w:cnfStyle w:val="100000000000" w:firstRow="1" w:lastRow="0" w:firstColumn="0" w:lastColumn="0" w:oddVBand="0" w:evenVBand="0" w:oddHBand="0" w:evenHBand="0" w:firstRowFirstColumn="0" w:firstRowLastColumn="0" w:lastRowFirstColumn="0" w:lastRowLastColumn="0"/>
             </w:pPr>
-            <w:bookmarkStart w:id="46" w:name="_Toc24622466"/>
-            <w:bookmarkStart w:id="47" w:name="_Toc24649407"/>
+            <w:bookmarkStart w:id="47" w:name="_Toc24622466"/>
+            <w:bookmarkStart w:id="48" w:name="_Toc24649407"/>
             <w:r>
               <w:t>VisualizzaLista</w:t>
             </w:r>
             <w:r>
               <w:t>GiocatoriOfferte</w:t>
             </w:r>
-            <w:bookmarkEnd w:id="46"/>
             <w:bookmarkEnd w:id="47"/>
+            <w:bookmarkEnd w:id="48"/>
           </w:p>
         </w:tc>
       </w:tr>
@@ -11972,13 +12780,13 @@
               <w:outlineLvl w:val="2"/>
               <w:cnfStyle w:val="100000000000" w:firstRow="1" w:lastRow="0" w:firstColumn="0" w:lastColumn="0" w:oddVBand="0" w:evenVBand="0" w:oddHBand="0" w:evenHBand="0" w:firstRowFirstColumn="0" w:firstRowLastColumn="0" w:lastRowFirstColumn="0" w:lastRowLastColumn="0"/>
             </w:pPr>
-            <w:bookmarkStart w:id="48" w:name="_Toc24622467"/>
-            <w:bookmarkStart w:id="49" w:name="_Toc24649408"/>
+            <w:bookmarkStart w:id="49" w:name="_Toc24622467"/>
+            <w:bookmarkStart w:id="50" w:name="_Toc24649408"/>
             <w:r>
               <w:t>FaiOffertaGiocatore</w:t>
             </w:r>
-            <w:bookmarkEnd w:id="48"/>
             <w:bookmarkEnd w:id="49"/>
+            <w:bookmarkEnd w:id="50"/>
           </w:p>
         </w:tc>
       </w:tr>
@@ -12475,13 +13283,13 @@
               <w:outlineLvl w:val="2"/>
               <w:cnfStyle w:val="100000000000" w:firstRow="1" w:lastRow="0" w:firstColumn="0" w:lastColumn="0" w:oddVBand="0" w:evenVBand="0" w:oddHBand="0" w:evenHBand="0" w:firstRowFirstColumn="0" w:firstRowLastColumn="0" w:lastRowFirstColumn="0" w:lastRowLastColumn="0"/>
             </w:pPr>
-            <w:bookmarkStart w:id="50" w:name="_Toc24622468"/>
-            <w:bookmarkStart w:id="51" w:name="_Toc24649409"/>
+            <w:bookmarkStart w:id="51" w:name="_Toc24622468"/>
+            <w:bookmarkStart w:id="52" w:name="_Toc24649409"/>
             <w:r>
               <w:t>ModificaOffertaGiocatore</w:t>
             </w:r>
-            <w:bookmarkEnd w:id="50"/>
             <w:bookmarkEnd w:id="51"/>
+            <w:bookmarkEnd w:id="52"/>
           </w:p>
         </w:tc>
       </w:tr>
@@ -12892,13 +13700,13 @@
               <w:outlineLvl w:val="2"/>
               <w:cnfStyle w:val="100000000000" w:firstRow="1" w:lastRow="0" w:firstColumn="0" w:lastColumn="0" w:oddVBand="0" w:evenVBand="0" w:oddHBand="0" w:evenHBand="0" w:firstRowFirstColumn="0" w:firstRowLastColumn="0" w:lastRowFirstColumn="0" w:lastRowLastColumn="0"/>
             </w:pPr>
-            <w:bookmarkStart w:id="52" w:name="_Toc24622469"/>
-            <w:bookmarkStart w:id="53" w:name="_Toc24649410"/>
+            <w:bookmarkStart w:id="53" w:name="_Toc24622469"/>
+            <w:bookmarkStart w:id="54" w:name="_Toc24649410"/>
             <w:r>
               <w:t>CancellaOffertaGiocatore</w:t>
             </w:r>
-            <w:bookmarkEnd w:id="52"/>
             <w:bookmarkEnd w:id="53"/>
+            <w:bookmarkEnd w:id="54"/>
           </w:p>
         </w:tc>
       </w:tr>
@@ -13322,13 +14130,13 @@
               <w:outlineLvl w:val="2"/>
               <w:cnfStyle w:val="100000000000" w:firstRow="1" w:lastRow="0" w:firstColumn="0" w:lastColumn="0" w:oddVBand="0" w:evenVBand="0" w:oddHBand="0" w:evenHBand="0" w:firstRowFirstColumn="0" w:firstRowLastColumn="0" w:lastRowFirstColumn="0" w:lastRowLastColumn="0"/>
             </w:pPr>
-            <w:bookmarkStart w:id="54" w:name="_Toc24622470"/>
-            <w:bookmarkStart w:id="55" w:name="_Toc24649411"/>
+            <w:bookmarkStart w:id="55" w:name="_Toc24622470"/>
+            <w:bookmarkStart w:id="56" w:name="_Toc24649411"/>
             <w:r>
               <w:t>InvioPropostaScambio</w:t>
             </w:r>
-            <w:bookmarkEnd w:id="54"/>
             <w:bookmarkEnd w:id="55"/>
+            <w:bookmarkEnd w:id="56"/>
           </w:p>
         </w:tc>
       </w:tr>
@@ -13779,13 +14587,13 @@
               <w:outlineLvl w:val="2"/>
               <w:cnfStyle w:val="100000000000" w:firstRow="1" w:lastRow="0" w:firstColumn="0" w:lastColumn="0" w:oddVBand="0" w:evenVBand="0" w:oddHBand="0" w:evenHBand="0" w:firstRowFirstColumn="0" w:firstRowLastColumn="0" w:lastRowFirstColumn="0" w:lastRowLastColumn="0"/>
             </w:pPr>
-            <w:bookmarkStart w:id="56" w:name="_Toc24622471"/>
-            <w:bookmarkStart w:id="57" w:name="_Toc24649412"/>
+            <w:bookmarkStart w:id="57" w:name="_Toc24622471"/>
+            <w:bookmarkStart w:id="58" w:name="_Toc24649412"/>
             <w:r>
               <w:t>BudgetInsufficiente</w:t>
             </w:r>
-            <w:bookmarkEnd w:id="56"/>
             <w:bookmarkEnd w:id="57"/>
+            <w:bookmarkEnd w:id="58"/>
           </w:p>
         </w:tc>
       </w:tr>
@@ -14236,16 +15044,16 @@
               <w:outlineLvl w:val="2"/>
               <w:cnfStyle w:val="100000000000" w:firstRow="1" w:lastRow="0" w:firstColumn="0" w:lastColumn="0" w:oddVBand="0" w:evenVBand="0" w:oddHBand="0" w:evenHBand="0" w:firstRowFirstColumn="0" w:firstRowLastColumn="0" w:lastRowFirstColumn="0" w:lastRowLastColumn="0"/>
             </w:pPr>
-            <w:bookmarkStart w:id="58" w:name="_Toc24622472"/>
-            <w:bookmarkStart w:id="59" w:name="_Toc24649413"/>
+            <w:bookmarkStart w:id="59" w:name="_Toc24622472"/>
+            <w:bookmarkStart w:id="60" w:name="_Toc24649413"/>
             <w:r>
               <w:t>Risposta</w:t>
             </w:r>
             <w:r>
               <w:t>PropostaScambio</w:t>
             </w:r>
-            <w:bookmarkEnd w:id="58"/>
             <w:bookmarkEnd w:id="59"/>
+            <w:bookmarkEnd w:id="60"/>
           </w:p>
         </w:tc>
       </w:tr>
@@ -14705,13 +15513,13 @@
               <w:outlineLvl w:val="2"/>
               <w:cnfStyle w:val="100000000000" w:firstRow="1" w:lastRow="0" w:firstColumn="0" w:lastColumn="0" w:oddVBand="0" w:evenVBand="0" w:oddHBand="0" w:evenHBand="0" w:firstRowFirstColumn="0" w:firstRowLastColumn="0" w:lastRowFirstColumn="0" w:lastRowLastColumn="0"/>
             </w:pPr>
-            <w:bookmarkStart w:id="60" w:name="_Toc24622473"/>
-            <w:bookmarkStart w:id="61" w:name="_Toc24649414"/>
+            <w:bookmarkStart w:id="61" w:name="_Toc24622473"/>
+            <w:bookmarkStart w:id="62" w:name="_Toc24649414"/>
             <w:r>
               <w:t>RisultatiAsta</w:t>
             </w:r>
-            <w:bookmarkEnd w:id="60"/>
             <w:bookmarkEnd w:id="61"/>
+            <w:bookmarkEnd w:id="62"/>
           </w:p>
         </w:tc>
       </w:tr>
@@ -15173,13 +15981,13 @@
               <w:outlineLvl w:val="2"/>
               <w:cnfStyle w:val="100000000000" w:firstRow="1" w:lastRow="0" w:firstColumn="0" w:lastColumn="0" w:oddVBand="0" w:evenVBand="0" w:oddHBand="0" w:evenHBand="0" w:firstRowFirstColumn="0" w:firstRowLastColumn="0" w:lastRowFirstColumn="0" w:lastRowLastColumn="0"/>
             </w:pPr>
-            <w:bookmarkStart w:id="62" w:name="_Toc24622474"/>
-            <w:bookmarkStart w:id="63" w:name="_Toc24649415"/>
+            <w:bookmarkStart w:id="63" w:name="_Toc24622474"/>
+            <w:bookmarkStart w:id="64" w:name="_Toc24649415"/>
             <w:r>
               <w:t>RisultatiMiaAsta</w:t>
             </w:r>
-            <w:bookmarkEnd w:id="62"/>
             <w:bookmarkEnd w:id="63"/>
+            <w:bookmarkEnd w:id="64"/>
           </w:p>
         </w:tc>
       </w:tr>
@@ -15677,13 +16485,13 @@
               <w:outlineLvl w:val="2"/>
               <w:cnfStyle w:val="100000000000" w:firstRow="1" w:lastRow="0" w:firstColumn="0" w:lastColumn="0" w:oddVBand="0" w:evenVBand="0" w:oddHBand="0" w:evenHBand="0" w:firstRowFirstColumn="0" w:firstRowLastColumn="0" w:lastRowFirstColumn="0" w:lastRowLastColumn="0"/>
             </w:pPr>
-            <w:bookmarkStart w:id="64" w:name="_Toc24622475"/>
-            <w:bookmarkStart w:id="65" w:name="_Toc24649416"/>
+            <w:bookmarkStart w:id="65" w:name="_Toc24622475"/>
+            <w:bookmarkStart w:id="66" w:name="_Toc24649416"/>
             <w:r>
               <w:t>ScegliModuloFormazione</w:t>
             </w:r>
-            <w:bookmarkEnd w:id="64"/>
             <w:bookmarkEnd w:id="65"/>
+            <w:bookmarkEnd w:id="66"/>
           </w:p>
         </w:tc>
       </w:tr>
@@ -16187,13 +16995,13 @@
               <w:outlineLvl w:val="2"/>
               <w:cnfStyle w:val="100000000000" w:firstRow="1" w:lastRow="0" w:firstColumn="0" w:lastColumn="0" w:oddVBand="0" w:evenVBand="0" w:oddHBand="0" w:evenHBand="0" w:firstRowFirstColumn="0" w:firstRowLastColumn="0" w:lastRowFirstColumn="0" w:lastRowLastColumn="0"/>
             </w:pPr>
-            <w:bookmarkStart w:id="66" w:name="_Toc24622476"/>
-            <w:bookmarkStart w:id="67" w:name="_Toc24649417"/>
+            <w:bookmarkStart w:id="67" w:name="_Toc24622476"/>
+            <w:bookmarkStart w:id="68" w:name="_Toc24649417"/>
             <w:r>
               <w:t>InserisciGiocatoreFormazione</w:t>
             </w:r>
-            <w:bookmarkEnd w:id="66"/>
             <w:bookmarkEnd w:id="67"/>
+            <w:bookmarkEnd w:id="68"/>
           </w:p>
         </w:tc>
       </w:tr>
@@ -16677,13 +17485,13 @@
               <w:outlineLvl w:val="2"/>
               <w:cnfStyle w:val="100000000000" w:firstRow="1" w:lastRow="0" w:firstColumn="0" w:lastColumn="0" w:oddVBand="0" w:evenVBand="0" w:oddHBand="0" w:evenHBand="0" w:firstRowFirstColumn="0" w:firstRowLastColumn="0" w:lastRowFirstColumn="0" w:lastRowLastColumn="0"/>
             </w:pPr>
-            <w:bookmarkStart w:id="68" w:name="_Toc24622477"/>
-            <w:bookmarkStart w:id="69" w:name="_Toc24649418"/>
+            <w:bookmarkStart w:id="69" w:name="_Toc24622477"/>
+            <w:bookmarkStart w:id="70" w:name="_Toc24649418"/>
             <w:r>
               <w:t>SostituisciGiocatoreFormazione</w:t>
             </w:r>
-            <w:bookmarkEnd w:id="68"/>
             <w:bookmarkEnd w:id="69"/>
+            <w:bookmarkEnd w:id="70"/>
           </w:p>
         </w:tc>
       </w:tr>
@@ -17166,13 +17974,13 @@
               <w:outlineLvl w:val="2"/>
               <w:cnfStyle w:val="100000000000" w:firstRow="1" w:lastRow="0" w:firstColumn="0" w:lastColumn="0" w:oddVBand="0" w:evenVBand="0" w:oddHBand="0" w:evenHBand="0" w:firstRowFirstColumn="0" w:firstRowLastColumn="0" w:lastRowFirstColumn="0" w:lastRowLastColumn="0"/>
             </w:pPr>
-            <w:bookmarkStart w:id="70" w:name="_Toc24622478"/>
-            <w:bookmarkStart w:id="71" w:name="_Toc24649419"/>
+            <w:bookmarkStart w:id="71" w:name="_Toc24622478"/>
+            <w:bookmarkStart w:id="72" w:name="_Toc24649419"/>
             <w:r>
               <w:t>RimuoviGiocatoreFormazione</w:t>
             </w:r>
-            <w:bookmarkEnd w:id="70"/>
             <w:bookmarkEnd w:id="71"/>
+            <w:bookmarkEnd w:id="72"/>
           </w:p>
         </w:tc>
       </w:tr>
@@ -17707,13 +18515,13 @@
               <w:outlineLvl w:val="2"/>
               <w:cnfStyle w:val="100000000000" w:firstRow="1" w:lastRow="0" w:firstColumn="0" w:lastColumn="0" w:oddVBand="0" w:evenVBand="0" w:oddHBand="0" w:evenHBand="0" w:firstRowFirstColumn="0" w:firstRowLastColumn="0" w:lastRowFirstColumn="0" w:lastRowLastColumn="0"/>
             </w:pPr>
-            <w:bookmarkStart w:id="72" w:name="_Toc24622479"/>
-            <w:bookmarkStart w:id="73" w:name="_Toc24649420"/>
+            <w:bookmarkStart w:id="73" w:name="_Toc24622479"/>
+            <w:bookmarkStart w:id="74" w:name="_Toc24649420"/>
             <w:r>
               <w:t>SalvaFormazione</w:t>
             </w:r>
-            <w:bookmarkEnd w:id="72"/>
             <w:bookmarkEnd w:id="73"/>
+            <w:bookmarkEnd w:id="74"/>
           </w:p>
         </w:tc>
       </w:tr>
@@ -18245,13 +19053,13 @@
               <w:outlineLvl w:val="2"/>
               <w:cnfStyle w:val="100000000000" w:firstRow="1" w:lastRow="0" w:firstColumn="0" w:lastColumn="0" w:oddVBand="0" w:evenVBand="0" w:oddHBand="0" w:evenHBand="0" w:firstRowFirstColumn="0" w:firstRowLastColumn="0" w:lastRowFirstColumn="0" w:lastRowLastColumn="0"/>
             </w:pPr>
-            <w:bookmarkStart w:id="74" w:name="_Toc24622480"/>
-            <w:bookmarkStart w:id="75" w:name="_Toc24649421"/>
+            <w:bookmarkStart w:id="75" w:name="_Toc24622480"/>
+            <w:bookmarkStart w:id="76" w:name="_Toc24649421"/>
             <w:r>
               <w:t>GiocatoreMancante</w:t>
             </w:r>
-            <w:bookmarkEnd w:id="74"/>
             <w:bookmarkEnd w:id="75"/>
+            <w:bookmarkEnd w:id="76"/>
           </w:p>
         </w:tc>
       </w:tr>
@@ -18713,13 +19521,13 @@
               <w:outlineLvl w:val="2"/>
               <w:cnfStyle w:val="100000000000" w:firstRow="1" w:lastRow="0" w:firstColumn="0" w:lastColumn="0" w:oddVBand="0" w:evenVBand="0" w:oddHBand="0" w:evenHBand="0" w:firstRowFirstColumn="0" w:firstRowLastColumn="0" w:lastRowFirstColumn="0" w:lastRowLastColumn="0"/>
             </w:pPr>
-            <w:bookmarkStart w:id="76" w:name="_Toc24622481"/>
-            <w:bookmarkStart w:id="77" w:name="_Toc24649422"/>
+            <w:bookmarkStart w:id="77" w:name="_Toc24622481"/>
+            <w:bookmarkStart w:id="78" w:name="_Toc24649422"/>
             <w:r>
               <w:t>VisualizzaClassifica</w:t>
             </w:r>
-            <w:bookmarkEnd w:id="76"/>
             <w:bookmarkEnd w:id="77"/>
+            <w:bookmarkEnd w:id="78"/>
           </w:p>
         </w:tc>
       </w:tr>
@@ -19221,16 +20029,16 @@
               <w:outlineLvl w:val="2"/>
               <w:cnfStyle w:val="100000000000" w:firstRow="1" w:lastRow="0" w:firstColumn="0" w:lastColumn="0" w:oddVBand="0" w:evenVBand="0" w:oddHBand="0" w:evenHBand="0" w:firstRowFirstColumn="0" w:firstRowLastColumn="0" w:lastRowFirstColumn="0" w:lastRowLastColumn="0"/>
             </w:pPr>
-            <w:bookmarkStart w:id="78" w:name="_Toc24622482"/>
-            <w:bookmarkStart w:id="79" w:name="_Toc24649423"/>
+            <w:bookmarkStart w:id="79" w:name="_Toc24622482"/>
+            <w:bookmarkStart w:id="80" w:name="_Toc24649423"/>
             <w:r>
               <w:t>VisualizzaRisultatiPartite</w:t>
             </w:r>
             <w:r>
               <w:t>Reali</w:t>
             </w:r>
-            <w:bookmarkEnd w:id="78"/>
             <w:bookmarkEnd w:id="79"/>
+            <w:bookmarkEnd w:id="80"/>
           </w:p>
         </w:tc>
       </w:tr>
@@ -19644,13 +20452,13 @@
               <w:outlineLvl w:val="2"/>
               <w:cnfStyle w:val="100000000000" w:firstRow="1" w:lastRow="0" w:firstColumn="0" w:lastColumn="0" w:oddVBand="0" w:evenVBand="0" w:oddHBand="0" w:evenHBand="0" w:firstRowFirstColumn="0" w:firstRowLastColumn="0" w:lastRowFirstColumn="0" w:lastRowLastColumn="0"/>
             </w:pPr>
-            <w:bookmarkStart w:id="80" w:name="_Toc24622483"/>
-            <w:bookmarkStart w:id="81" w:name="_Toc24649424"/>
+            <w:bookmarkStart w:id="81" w:name="_Toc24622483"/>
+            <w:bookmarkStart w:id="82" w:name="_Toc24649424"/>
             <w:r>
               <w:t>VisualizzaSquadra</w:t>
             </w:r>
-            <w:bookmarkEnd w:id="80"/>
             <w:bookmarkEnd w:id="81"/>
+            <w:bookmarkEnd w:id="82"/>
           </w:p>
         </w:tc>
       </w:tr>
@@ -20164,13 +20972,13 @@
               <w:outlineLvl w:val="2"/>
               <w:cnfStyle w:val="100000000000" w:firstRow="1" w:lastRow="0" w:firstColumn="0" w:lastColumn="0" w:oddVBand="0" w:evenVBand="0" w:oddHBand="0" w:evenHBand="0" w:firstRowFirstColumn="0" w:firstRowLastColumn="0" w:lastRowFirstColumn="0" w:lastRowLastColumn="0"/>
             </w:pPr>
-            <w:bookmarkStart w:id="82" w:name="_Toc24622484"/>
-            <w:bookmarkStart w:id="83" w:name="_Toc24649425"/>
+            <w:bookmarkStart w:id="83" w:name="_Toc24622484"/>
+            <w:bookmarkStart w:id="84" w:name="_Toc24649425"/>
             <w:r>
               <w:t>VisualizzaFormazione</w:t>
             </w:r>
-            <w:bookmarkEnd w:id="82"/>
             <w:bookmarkEnd w:id="83"/>
+            <w:bookmarkEnd w:id="84"/>
           </w:p>
         </w:tc>
       </w:tr>
@@ -20634,13 +21442,13 @@
               <w:outlineLvl w:val="2"/>
               <w:cnfStyle w:val="100000000000" w:firstRow="1" w:lastRow="0" w:firstColumn="0" w:lastColumn="0" w:oddVBand="0" w:evenVBand="0" w:oddHBand="0" w:evenHBand="0" w:firstRowFirstColumn="0" w:firstRowLastColumn="0" w:lastRowFirstColumn="0" w:lastRowLastColumn="0"/>
             </w:pPr>
-            <w:bookmarkStart w:id="84" w:name="_Toc24622485"/>
-            <w:bookmarkStart w:id="85" w:name="_Toc24649426"/>
+            <w:bookmarkStart w:id="85" w:name="_Toc24622485"/>
+            <w:bookmarkStart w:id="86" w:name="_Toc24649426"/>
             <w:r>
               <w:t>PubblicaPost</w:t>
             </w:r>
-            <w:bookmarkEnd w:id="84"/>
             <w:bookmarkEnd w:id="85"/>
+            <w:bookmarkEnd w:id="86"/>
             <w:r>
               <w:t xml:space="preserve"> </w:t>
             </w:r>
@@ -21152,16 +21960,16 @@
               <w:outlineLvl w:val="2"/>
               <w:cnfStyle w:val="100000000000" w:firstRow="1" w:lastRow="0" w:firstColumn="0" w:lastColumn="0" w:oddVBand="0" w:evenVBand="0" w:oddHBand="0" w:evenHBand="0" w:firstRowFirstColumn="0" w:firstRowLastColumn="0" w:lastRowFirstColumn="0" w:lastRowLastColumn="0"/>
             </w:pPr>
-            <w:bookmarkStart w:id="86" w:name="_Toc24622486"/>
-            <w:bookmarkStart w:id="87" w:name="_Toc24649427"/>
+            <w:bookmarkStart w:id="87" w:name="_Toc24622486"/>
+            <w:bookmarkStart w:id="88" w:name="_Toc24649427"/>
             <w:r>
               <w:t>Modifica</w:t>
             </w:r>
             <w:r>
               <w:t>Post</w:t>
             </w:r>
-            <w:bookmarkEnd w:id="86"/>
             <w:bookmarkEnd w:id="87"/>
+            <w:bookmarkEnd w:id="88"/>
             <w:r>
               <w:t xml:space="preserve"> </w:t>
             </w:r>
@@ -21664,16 +22472,16 @@
               <w:outlineLvl w:val="2"/>
               <w:cnfStyle w:val="100000000000" w:firstRow="1" w:lastRow="0" w:firstColumn="0" w:lastColumn="0" w:oddVBand="0" w:evenVBand="0" w:oddHBand="0" w:evenHBand="0" w:firstRowFirstColumn="0" w:firstRowLastColumn="0" w:lastRowFirstColumn="0" w:lastRowLastColumn="0"/>
             </w:pPr>
-            <w:bookmarkStart w:id="88" w:name="_Toc24622487"/>
-            <w:bookmarkStart w:id="89" w:name="_Toc24649428"/>
+            <w:bookmarkStart w:id="89" w:name="_Toc24622487"/>
+            <w:bookmarkStart w:id="90" w:name="_Toc24649428"/>
             <w:r>
               <w:t>Cancella</w:t>
             </w:r>
             <w:r>
               <w:t>Post</w:t>
             </w:r>
-            <w:bookmarkEnd w:id="88"/>
             <w:bookmarkEnd w:id="89"/>
+            <w:bookmarkEnd w:id="90"/>
             <w:r>
               <w:t xml:space="preserve"> </w:t>
             </w:r>
@@ -22169,13 +22977,13 @@
               <w:outlineLvl w:val="2"/>
               <w:cnfStyle w:val="100000000000" w:firstRow="1" w:lastRow="0" w:firstColumn="0" w:lastColumn="0" w:oddVBand="0" w:evenVBand="0" w:oddHBand="0" w:evenHBand="0" w:firstRowFirstColumn="0" w:firstRowLastColumn="0" w:lastRowFirstColumn="0" w:lastRowLastColumn="0"/>
             </w:pPr>
-            <w:bookmarkStart w:id="90" w:name="_Toc24622488"/>
-            <w:bookmarkStart w:id="91" w:name="_Toc24649429"/>
+            <w:bookmarkStart w:id="91" w:name="_Toc24622488"/>
+            <w:bookmarkStart w:id="92" w:name="_Toc24649429"/>
             <w:r>
               <w:t>VisualizzaAreaUtente</w:t>
             </w:r>
-            <w:bookmarkEnd w:id="90"/>
             <w:bookmarkEnd w:id="91"/>
+            <w:bookmarkEnd w:id="92"/>
           </w:p>
         </w:tc>
       </w:tr>
@@ -22635,13 +23443,13 @@
               <w:outlineLvl w:val="2"/>
               <w:cnfStyle w:val="100000000000" w:firstRow="1" w:lastRow="0" w:firstColumn="0" w:lastColumn="0" w:oddVBand="0" w:evenVBand="0" w:oddHBand="0" w:evenHBand="0" w:firstRowFirstColumn="0" w:firstRowLastColumn="0" w:lastRowFirstColumn="0" w:lastRowLastColumn="0"/>
             </w:pPr>
-            <w:bookmarkStart w:id="92" w:name="_Toc24622489"/>
-            <w:bookmarkStart w:id="93" w:name="_Toc24649430"/>
+            <w:bookmarkStart w:id="93" w:name="_Toc24622489"/>
+            <w:bookmarkStart w:id="94" w:name="_Toc24649430"/>
             <w:r>
               <w:t>ModificaDatiPersonali</w:t>
             </w:r>
-            <w:bookmarkEnd w:id="92"/>
             <w:bookmarkEnd w:id="93"/>
+            <w:bookmarkEnd w:id="94"/>
           </w:p>
         </w:tc>
       </w:tr>
@@ -23192,13 +24000,13 @@
               <w:outlineLvl w:val="2"/>
               <w:cnfStyle w:val="100000000000" w:firstRow="1" w:lastRow="0" w:firstColumn="0" w:lastColumn="0" w:oddVBand="0" w:evenVBand="0" w:oddHBand="0" w:evenHBand="0" w:firstRowFirstColumn="0" w:firstRowLastColumn="0" w:lastRowFirstColumn="0" w:lastRowLastColumn="0"/>
             </w:pPr>
-            <w:bookmarkStart w:id="94" w:name="_Toc24622490"/>
-            <w:bookmarkStart w:id="95" w:name="_Toc24649431"/>
+            <w:bookmarkStart w:id="95" w:name="_Toc24622490"/>
+            <w:bookmarkStart w:id="96" w:name="_Toc24649431"/>
             <w:r>
               <w:t>CancellaProfilo</w:t>
             </w:r>
-            <w:bookmarkEnd w:id="94"/>
             <w:bookmarkEnd w:id="95"/>
+            <w:bookmarkEnd w:id="96"/>
           </w:p>
         </w:tc>
       </w:tr>
@@ -23660,13 +24468,13 @@
               <w:outlineLvl w:val="2"/>
               <w:cnfStyle w:val="100000000000" w:firstRow="1" w:lastRow="0" w:firstColumn="0" w:lastColumn="0" w:oddVBand="0" w:evenVBand="0" w:oddHBand="0" w:evenHBand="0" w:firstRowFirstColumn="0" w:firstRowLastColumn="0" w:lastRowFirstColumn="0" w:lastRowLastColumn="0"/>
             </w:pPr>
-            <w:bookmarkStart w:id="96" w:name="_Toc24622491"/>
-            <w:bookmarkStart w:id="97" w:name="_Toc24649432"/>
+            <w:bookmarkStart w:id="97" w:name="_Toc24622491"/>
+            <w:bookmarkStart w:id="98" w:name="_Toc24649432"/>
             <w:r>
               <w:t>VisualizzaElencoPartiteLega</w:t>
             </w:r>
-            <w:bookmarkEnd w:id="96"/>
             <w:bookmarkEnd w:id="97"/>
+            <w:bookmarkEnd w:id="98"/>
           </w:p>
         </w:tc>
       </w:tr>
@@ -24110,13 +24918,13 @@
               <w:outlineLvl w:val="2"/>
               <w:cnfStyle w:val="100000000000" w:firstRow="1" w:lastRow="0" w:firstColumn="0" w:lastColumn="0" w:oddVBand="0" w:evenVBand="0" w:oddHBand="0" w:evenHBand="0" w:firstRowFirstColumn="0" w:firstRowLastColumn="0" w:lastRowFirstColumn="0" w:lastRowLastColumn="0"/>
             </w:pPr>
-            <w:bookmarkStart w:id="98" w:name="_Toc24622492"/>
-            <w:bookmarkStart w:id="99" w:name="_Toc24649433"/>
+            <w:bookmarkStart w:id="99" w:name="_Toc24622492"/>
+            <w:bookmarkStart w:id="100" w:name="_Toc24649433"/>
             <w:r>
               <w:t>VisualizzaMatch</w:t>
             </w:r>
-            <w:bookmarkEnd w:id="98"/>
             <w:bookmarkEnd w:id="99"/>
+            <w:bookmarkEnd w:id="100"/>
           </w:p>
         </w:tc>
       </w:tr>
@@ -24623,13 +25431,13 @@
               <w:outlineLvl w:val="2"/>
               <w:cnfStyle w:val="100000000000" w:firstRow="1" w:lastRow="0" w:firstColumn="0" w:lastColumn="0" w:oddVBand="0" w:evenVBand="0" w:oddHBand="0" w:evenHBand="0" w:firstRowFirstColumn="0" w:firstRowLastColumn="0" w:lastRowFirstColumn="0" w:lastRowLastColumn="0"/>
             </w:pPr>
-            <w:bookmarkStart w:id="100" w:name="_Toc24622493"/>
-            <w:bookmarkStart w:id="101" w:name="_Toc24649434"/>
+            <w:bookmarkStart w:id="101" w:name="_Toc24622493"/>
+            <w:bookmarkStart w:id="102" w:name="_Toc24649434"/>
             <w:r>
               <w:t>VisualizzaStatisticheGiocatore</w:t>
             </w:r>
-            <w:bookmarkEnd w:id="100"/>
             <w:bookmarkEnd w:id="101"/>
+            <w:bookmarkEnd w:id="102"/>
           </w:p>
         </w:tc>
       </w:tr>
@@ -25032,7 +25840,7 @@
         </w:rPr>
         <w:lastRenderedPageBreak/>
         <w:drawing>
-          <wp:inline distT="0" distB="0" distL="0" distR="0">
+          <wp:inline distT="0" distB="0" distL="0" distR="0" wp14:anchorId="1AD31794" wp14:editId="2F3C4F59">
             <wp:extent cx="6120130" cy="3660775"/>
             <wp:effectExtent l="0" t="0" r="0" b="0"/>
             <wp:docPr id="27" name="Immagine 27"/>
@@ -25049,7 +25857,7 @@
                     </pic:cNvPicPr>
                   </pic:nvPicPr>
                   <pic:blipFill>
-                    <a:blip r:embed="rId9">
+                    <a:blip r:embed="rId12">
                       <a:extLst>
                         <a:ext uri="{28A0092B-C50C-407E-A947-70E740481C1C}">
                           <a14:useLocalDpi xmlns:a14="http://schemas.microsoft.com/office/drawing/2010/main" val="0"/>
@@ -25088,7 +25896,7 @@
           <w:noProof/>
         </w:rPr>
         <w:drawing>
-          <wp:inline distT="0" distB="0" distL="0" distR="0">
+          <wp:inline distT="0" distB="0" distL="0" distR="0" wp14:anchorId="37BCE738" wp14:editId="64FF19AC">
             <wp:extent cx="6120130" cy="2961005"/>
             <wp:effectExtent l="0" t="0" r="0" b="0"/>
             <wp:docPr id="26" name="Immagine 26"/>
@@ -25105,7 +25913,7 @@
                     </pic:cNvPicPr>
                   </pic:nvPicPr>
                   <pic:blipFill>
-                    <a:blip r:embed="rId10">
+                    <a:blip r:embed="rId13">
                       <a:extLst>
                         <a:ext uri="{28A0092B-C50C-407E-A947-70E740481C1C}">
                           <a14:useLocalDpi xmlns:a14="http://schemas.microsoft.com/office/drawing/2010/main" val="0"/>
@@ -25144,7 +25952,7 @@
         </w:rPr>
         <w:lastRenderedPageBreak/>
         <w:drawing>
-          <wp:inline distT="0" distB="0" distL="0" distR="0">
+          <wp:inline distT="0" distB="0" distL="0" distR="0" wp14:anchorId="2988BC85" wp14:editId="7DB4F668">
             <wp:extent cx="6120130" cy="3015615"/>
             <wp:effectExtent l="0" t="0" r="0" b="0"/>
             <wp:docPr id="25" name="Immagine 25"/>
@@ -25161,7 +25969,7 @@
                     </pic:cNvPicPr>
                   </pic:nvPicPr>
                   <pic:blipFill>
-                    <a:blip r:embed="rId11">
+                    <a:blip r:embed="rId14">
                       <a:extLst>
                         <a:ext uri="{28A0092B-C50C-407E-A947-70E740481C1C}">
                           <a14:useLocalDpi xmlns:a14="http://schemas.microsoft.com/office/drawing/2010/main" val="0"/>
@@ -25200,7 +26008,7 @@
           <w:noProof/>
         </w:rPr>
         <w:drawing>
-          <wp:inline distT="0" distB="0" distL="0" distR="0">
+          <wp:inline distT="0" distB="0" distL="0" distR="0" wp14:anchorId="225DE78C" wp14:editId="0788B1C4">
             <wp:extent cx="6120130" cy="2614295"/>
             <wp:effectExtent l="0" t="0" r="0" b="0"/>
             <wp:docPr id="24" name="Immagine 24"/>
@@ -25217,7 +26025,7 @@
                     </pic:cNvPicPr>
                   </pic:nvPicPr>
                   <pic:blipFill>
-                    <a:blip r:embed="rId12">
+                    <a:blip r:embed="rId15">
                       <a:extLst>
                         <a:ext uri="{28A0092B-C50C-407E-A947-70E740481C1C}">
                           <a14:useLocalDpi xmlns:a14="http://schemas.microsoft.com/office/drawing/2010/main" val="0"/>
@@ -25255,12 +26063,12 @@
       <w:pPr>
         <w:pStyle w:val="Titolo2"/>
       </w:pPr>
-      <w:bookmarkStart w:id="102" w:name="_Toc24649435"/>
-      <w:bookmarkStart w:id="103" w:name="objectmodel"/>
+      <w:bookmarkStart w:id="103" w:name="_Toc24649435"/>
+      <w:bookmarkStart w:id="104" w:name="objectmodel"/>
       <w:r>
         <w:t>Object model</w:t>
       </w:r>
-      <w:bookmarkEnd w:id="102"/>
+      <w:bookmarkEnd w:id="103"/>
     </w:p>
     <w:p/>
     <w:tbl>
@@ -28999,14 +29807,14 @@
       <w:pPr>
         <w:pStyle w:val="Titolo2"/>
       </w:pPr>
-      <w:bookmarkStart w:id="104" w:name="_Toc24649436"/>
-      <w:bookmarkStart w:id="105" w:name="dynamicmodel"/>
-      <w:bookmarkEnd w:id="103"/>
+      <w:bookmarkStart w:id="105" w:name="_Toc24649436"/>
+      <w:bookmarkStart w:id="106" w:name="dynamicmodel"/>
+      <w:bookmarkEnd w:id="104"/>
       <w:r>
         <w:lastRenderedPageBreak/>
         <w:t>Dynamic model</w:t>
       </w:r>
-      <w:bookmarkEnd w:id="104"/>
+      <w:bookmarkEnd w:id="105"/>
     </w:p>
     <w:p>
       <w:pPr>
@@ -29022,7 +29830,7 @@
           <w:noProof/>
         </w:rPr>
         <w:drawing>
-          <wp:inline distT="0" distB="0" distL="0" distR="0" wp14:anchorId="7E349C44" wp14:editId="435BE586">
+          <wp:inline distT="0" distB="0" distL="0" distR="0" wp14:anchorId="22185FC2" wp14:editId="1C1E47C2">
             <wp:extent cx="6120130" cy="3538855"/>
             <wp:effectExtent l="0" t="0" r="0" b="4445"/>
             <wp:docPr id="53" name="Immagine 53"/>
@@ -29039,7 +29847,7 @@
                     </pic:cNvPicPr>
                   </pic:nvPicPr>
                   <pic:blipFill>
-                    <a:blip r:embed="rId13">
+                    <a:blip r:embed="rId16">
                       <a:extLst>
                         <a:ext uri="{28A0092B-C50C-407E-A947-70E740481C1C}">
                           <a14:useLocalDpi xmlns:a14="http://schemas.microsoft.com/office/drawing/2010/main" val="0"/>
@@ -29078,7 +29886,7 @@
           <w:noProof/>
         </w:rPr>
         <w:drawing>
-          <wp:inline distT="0" distB="0" distL="0" distR="0">
+          <wp:inline distT="0" distB="0" distL="0" distR="0" wp14:anchorId="50B38C62" wp14:editId="131D5A34">
             <wp:extent cx="6120130" cy="2526030"/>
             <wp:effectExtent l="0" t="0" r="0" b="7620"/>
             <wp:docPr id="52" name="Immagine 52"/>
@@ -29095,7 +29903,7 @@
                     </pic:cNvPicPr>
                   </pic:nvPicPr>
                   <pic:blipFill>
-                    <a:blip r:embed="rId14">
+                    <a:blip r:embed="rId17">
                       <a:extLst>
                         <a:ext uri="{28A0092B-C50C-407E-A947-70E740481C1C}">
                           <a14:useLocalDpi xmlns:a14="http://schemas.microsoft.com/office/drawing/2010/main" val="0"/>
@@ -29133,7 +29941,7 @@
           <w:noProof/>
         </w:rPr>
         <w:drawing>
-          <wp:inline distT="0" distB="0" distL="0" distR="0">
+          <wp:inline distT="0" distB="0" distL="0" distR="0" wp14:anchorId="681A451F" wp14:editId="52DA93FF">
             <wp:extent cx="6120130" cy="1663065"/>
             <wp:effectExtent l="0" t="0" r="0" b="0"/>
             <wp:docPr id="51" name="Immagine 51"/>
@@ -29150,7 +29958,7 @@
                     </pic:cNvPicPr>
                   </pic:nvPicPr>
                   <pic:blipFill>
-                    <a:blip r:embed="rId15">
+                    <a:blip r:embed="rId18">
                       <a:extLst>
                         <a:ext uri="{28A0092B-C50C-407E-A947-70E740481C1C}">
                           <a14:useLocalDpi xmlns:a14="http://schemas.microsoft.com/office/drawing/2010/main" val="0"/>
@@ -29189,7 +29997,7 @@
         </w:rPr>
         <w:lastRenderedPageBreak/>
         <w:drawing>
-          <wp:inline distT="0" distB="0" distL="0" distR="0">
+          <wp:inline distT="0" distB="0" distL="0" distR="0" wp14:anchorId="266C8065" wp14:editId="2B86659B">
             <wp:extent cx="6120130" cy="2178050"/>
             <wp:effectExtent l="0" t="0" r="0" b="0"/>
             <wp:docPr id="50" name="Immagine 50"/>
@@ -29206,7 +30014,7 @@
                     </pic:cNvPicPr>
                   </pic:nvPicPr>
                   <pic:blipFill>
-                    <a:blip r:embed="rId16">
+                    <a:blip r:embed="rId19">
                       <a:extLst>
                         <a:ext uri="{28A0092B-C50C-407E-A947-70E740481C1C}">
                           <a14:useLocalDpi xmlns:a14="http://schemas.microsoft.com/office/drawing/2010/main" val="0"/>
@@ -29244,7 +30052,7 @@
           <w:noProof/>
         </w:rPr>
         <w:drawing>
-          <wp:inline distT="0" distB="0" distL="0" distR="0">
+          <wp:inline distT="0" distB="0" distL="0" distR="0" wp14:anchorId="5DF4A6A6" wp14:editId="0DAA291E">
             <wp:extent cx="6120130" cy="2720975"/>
             <wp:effectExtent l="0" t="0" r="0" b="3175"/>
             <wp:docPr id="49" name="Immagine 49"/>
@@ -29261,7 +30069,7 @@
                     </pic:cNvPicPr>
                   </pic:nvPicPr>
                   <pic:blipFill>
-                    <a:blip r:embed="rId17">
+                    <a:blip r:embed="rId20">
                       <a:extLst>
                         <a:ext uri="{28A0092B-C50C-407E-A947-70E740481C1C}">
                           <a14:useLocalDpi xmlns:a14="http://schemas.microsoft.com/office/drawing/2010/main" val="0"/>
@@ -29300,7 +30108,7 @@
         </w:rPr>
         <w:lastRenderedPageBreak/>
         <w:drawing>
-          <wp:inline distT="0" distB="0" distL="0" distR="0">
+          <wp:inline distT="0" distB="0" distL="0" distR="0" wp14:anchorId="53F80C35" wp14:editId="6DF942D0">
             <wp:extent cx="6120130" cy="2680335"/>
             <wp:effectExtent l="0" t="0" r="0" b="5715"/>
             <wp:docPr id="48" name="Immagine 48"/>
@@ -29317,7 +30125,7 @@
                     </pic:cNvPicPr>
                   </pic:nvPicPr>
                   <pic:blipFill>
-                    <a:blip r:embed="rId18">
+                    <a:blip r:embed="rId21">
                       <a:extLst>
                         <a:ext uri="{28A0092B-C50C-407E-A947-70E740481C1C}">
                           <a14:useLocalDpi xmlns:a14="http://schemas.microsoft.com/office/drawing/2010/main" val="0"/>
@@ -29353,7 +30161,7 @@
           <w:noProof/>
         </w:rPr>
         <w:drawing>
-          <wp:inline distT="0" distB="0" distL="0" distR="0">
+          <wp:inline distT="0" distB="0" distL="0" distR="0" wp14:anchorId="0E85258B" wp14:editId="24FE0244">
             <wp:extent cx="6120130" cy="2068830"/>
             <wp:effectExtent l="0" t="0" r="0" b="7620"/>
             <wp:docPr id="47" name="Immagine 47"/>
@@ -29370,7 +30178,7 @@
                     </pic:cNvPicPr>
                   </pic:nvPicPr>
                   <pic:blipFill>
-                    <a:blip r:embed="rId19">
+                    <a:blip r:embed="rId22">
                       <a:extLst>
                         <a:ext uri="{28A0092B-C50C-407E-A947-70E740481C1C}">
                           <a14:useLocalDpi xmlns:a14="http://schemas.microsoft.com/office/drawing/2010/main" val="0"/>
@@ -29409,7 +30217,7 @@
           <w:noProof/>
         </w:rPr>
         <w:drawing>
-          <wp:inline distT="0" distB="0" distL="0" distR="0">
+          <wp:inline distT="0" distB="0" distL="0" distR="0" wp14:anchorId="3FA9AA18" wp14:editId="6AEF27D1">
             <wp:extent cx="6120130" cy="1159510"/>
             <wp:effectExtent l="0" t="0" r="0" b="2540"/>
             <wp:docPr id="46" name="Immagine 46"/>
@@ -29426,7 +30234,7 @@
                     </pic:cNvPicPr>
                   </pic:nvPicPr>
                   <pic:blipFill>
-                    <a:blip r:embed="rId20">
+                    <a:blip r:embed="rId23">
                       <a:extLst>
                         <a:ext uri="{28A0092B-C50C-407E-A947-70E740481C1C}">
                           <a14:useLocalDpi xmlns:a14="http://schemas.microsoft.com/office/drawing/2010/main" val="0"/>
@@ -29462,7 +30270,7 @@
           <w:noProof/>
         </w:rPr>
         <w:drawing>
-          <wp:inline distT="0" distB="0" distL="0" distR="0">
+          <wp:inline distT="0" distB="0" distL="0" distR="0" wp14:anchorId="73D7799B" wp14:editId="2C6112BD">
             <wp:extent cx="6120130" cy="2344420"/>
             <wp:effectExtent l="0" t="0" r="0" b="0"/>
             <wp:docPr id="45" name="Immagine 45"/>
@@ -29479,7 +30287,7 @@
                     </pic:cNvPicPr>
                   </pic:nvPicPr>
                   <pic:blipFill>
-                    <a:blip r:embed="rId21">
+                    <a:blip r:embed="rId24">
                       <a:extLst>
                         <a:ext uri="{28A0092B-C50C-407E-A947-70E740481C1C}">
                           <a14:useLocalDpi xmlns:a14="http://schemas.microsoft.com/office/drawing/2010/main" val="0"/>
@@ -29518,7 +30326,7 @@
         </w:rPr>
         <w:lastRenderedPageBreak/>
         <w:drawing>
-          <wp:inline distT="0" distB="0" distL="0" distR="0">
+          <wp:inline distT="0" distB="0" distL="0" distR="0" wp14:anchorId="2318B800" wp14:editId="06579B97">
             <wp:extent cx="6120130" cy="1364615"/>
             <wp:effectExtent l="0" t="0" r="0" b="6985"/>
             <wp:docPr id="44" name="Immagine 44"/>
@@ -29535,7 +30343,7 @@
                     </pic:cNvPicPr>
                   </pic:nvPicPr>
                   <pic:blipFill>
-                    <a:blip r:embed="rId22">
+                    <a:blip r:embed="rId25">
                       <a:extLst>
                         <a:ext uri="{28A0092B-C50C-407E-A947-70E740481C1C}">
                           <a14:useLocalDpi xmlns:a14="http://schemas.microsoft.com/office/drawing/2010/main" val="0"/>
@@ -29571,7 +30379,7 @@
           <w:noProof/>
         </w:rPr>
         <w:drawing>
-          <wp:inline distT="0" distB="0" distL="0" distR="0">
+          <wp:inline distT="0" distB="0" distL="0" distR="0" wp14:anchorId="69F89D2F" wp14:editId="01B31029">
             <wp:extent cx="6120130" cy="2536190"/>
             <wp:effectExtent l="0" t="0" r="0" b="0"/>
             <wp:docPr id="43" name="Immagine 43"/>
@@ -29588,7 +30396,7 @@
                     </pic:cNvPicPr>
                   </pic:nvPicPr>
                   <pic:blipFill>
-                    <a:blip r:embed="rId23">
+                    <a:blip r:embed="rId26">
                       <a:extLst>
                         <a:ext uri="{28A0092B-C50C-407E-A947-70E740481C1C}">
                           <a14:useLocalDpi xmlns:a14="http://schemas.microsoft.com/office/drawing/2010/main" val="0"/>
@@ -29627,7 +30435,7 @@
           <w:noProof/>
         </w:rPr>
         <w:drawing>
-          <wp:inline distT="0" distB="0" distL="0" distR="0">
+          <wp:inline distT="0" distB="0" distL="0" distR="0" wp14:anchorId="4D7FA094" wp14:editId="344023A3">
             <wp:extent cx="6120130" cy="1828800"/>
             <wp:effectExtent l="0" t="0" r="0" b="0"/>
             <wp:docPr id="42" name="Immagine 42"/>
@@ -29644,7 +30452,7 @@
                     </pic:cNvPicPr>
                   </pic:nvPicPr>
                   <pic:blipFill>
-                    <a:blip r:embed="rId24">
+                    <a:blip r:embed="rId27">
                       <a:extLst>
                         <a:ext uri="{28A0092B-C50C-407E-A947-70E740481C1C}">
                           <a14:useLocalDpi xmlns:a14="http://schemas.microsoft.com/office/drawing/2010/main" val="0"/>
@@ -29683,7 +30491,7 @@
         </w:rPr>
         <w:lastRenderedPageBreak/>
         <w:drawing>
-          <wp:inline distT="0" distB="0" distL="0" distR="0">
+          <wp:inline distT="0" distB="0" distL="0" distR="0" wp14:anchorId="1BA3F4D7" wp14:editId="7BF4A0A9">
             <wp:extent cx="6120130" cy="2872740"/>
             <wp:effectExtent l="0" t="0" r="0" b="3810"/>
             <wp:docPr id="41" name="Immagine 41"/>
@@ -29700,7 +30508,7 @@
                     </pic:cNvPicPr>
                   </pic:nvPicPr>
                   <pic:blipFill>
-                    <a:blip r:embed="rId25">
+                    <a:blip r:embed="rId28">
                       <a:extLst>
                         <a:ext uri="{28A0092B-C50C-407E-A947-70E740481C1C}">
                           <a14:useLocalDpi xmlns:a14="http://schemas.microsoft.com/office/drawing/2010/main" val="0"/>
@@ -29738,7 +30546,7 @@
           <w:noProof/>
         </w:rPr>
         <w:drawing>
-          <wp:inline distT="0" distB="0" distL="0" distR="0">
+          <wp:inline distT="0" distB="0" distL="0" distR="0" wp14:anchorId="72C47B50" wp14:editId="76BB9915">
             <wp:extent cx="6120130" cy="1348105"/>
             <wp:effectExtent l="0" t="0" r="0" b="4445"/>
             <wp:docPr id="40" name="Immagine 40"/>
@@ -29755,7 +30563,7 @@
                     </pic:cNvPicPr>
                   </pic:nvPicPr>
                   <pic:blipFill>
-                    <a:blip r:embed="rId26">
+                    <a:blip r:embed="rId29">
                       <a:extLst>
                         <a:ext uri="{28A0092B-C50C-407E-A947-70E740481C1C}">
                           <a14:useLocalDpi xmlns:a14="http://schemas.microsoft.com/office/drawing/2010/main" val="0"/>
@@ -29791,7 +30599,7 @@
           <w:noProof/>
         </w:rPr>
         <w:drawing>
-          <wp:inline distT="0" distB="0" distL="0" distR="0">
+          <wp:inline distT="0" distB="0" distL="0" distR="0" wp14:anchorId="15EC9F8F" wp14:editId="31B1FE34">
             <wp:extent cx="6120130" cy="1271270"/>
             <wp:effectExtent l="0" t="0" r="0" b="5080"/>
             <wp:docPr id="39" name="Immagine 39"/>
@@ -29808,7 +30616,7 @@
                     </pic:cNvPicPr>
                   </pic:nvPicPr>
                   <pic:blipFill>
-                    <a:blip r:embed="rId27">
+                    <a:blip r:embed="rId30">
                       <a:extLst>
                         <a:ext uri="{28A0092B-C50C-407E-A947-70E740481C1C}">
                           <a14:useLocalDpi xmlns:a14="http://schemas.microsoft.com/office/drawing/2010/main" val="0"/>
@@ -29847,7 +30655,7 @@
         </w:rPr>
         <w:lastRenderedPageBreak/>
         <w:drawing>
-          <wp:inline distT="0" distB="0" distL="0" distR="0">
+          <wp:inline distT="0" distB="0" distL="0" distR="0" wp14:anchorId="1471CEC9" wp14:editId="6D16A9D7">
             <wp:extent cx="6120130" cy="2178050"/>
             <wp:effectExtent l="0" t="0" r="0" b="0"/>
             <wp:docPr id="38" name="Immagine 38"/>
@@ -29864,7 +30672,7 @@
                     </pic:cNvPicPr>
                   </pic:nvPicPr>
                   <pic:blipFill>
-                    <a:blip r:embed="rId28">
+                    <a:blip r:embed="rId31">
                       <a:extLst>
                         <a:ext uri="{28A0092B-C50C-407E-A947-70E740481C1C}">
                           <a14:useLocalDpi xmlns:a14="http://schemas.microsoft.com/office/drawing/2010/main" val="0"/>
@@ -29900,7 +30708,7 @@
           <w:noProof/>
         </w:rPr>
         <w:drawing>
-          <wp:inline distT="0" distB="0" distL="0" distR="0">
+          <wp:inline distT="0" distB="0" distL="0" distR="0" wp14:anchorId="197E9F7C" wp14:editId="29B90D9F">
             <wp:extent cx="6120130" cy="2805430"/>
             <wp:effectExtent l="0" t="0" r="0" b="0"/>
             <wp:docPr id="37" name="Immagine 37"/>
@@ -29917,7 +30725,7 @@
                     </pic:cNvPicPr>
                   </pic:nvPicPr>
                   <pic:blipFill>
-                    <a:blip r:embed="rId29">
+                    <a:blip r:embed="rId32">
                       <a:extLst>
                         <a:ext uri="{28A0092B-C50C-407E-A947-70E740481C1C}">
                           <a14:useLocalDpi xmlns:a14="http://schemas.microsoft.com/office/drawing/2010/main" val="0"/>
@@ -29955,7 +30763,7 @@
           <w:noProof/>
         </w:rPr>
         <w:drawing>
-          <wp:inline distT="0" distB="0" distL="0" distR="0">
+          <wp:inline distT="0" distB="0" distL="0" distR="0" wp14:anchorId="3B4C61BB" wp14:editId="7C4E1C05">
             <wp:extent cx="6120130" cy="2369820"/>
             <wp:effectExtent l="0" t="0" r="0" b="0"/>
             <wp:docPr id="36" name="Immagine 36"/>
@@ -29972,7 +30780,7 @@
                     </pic:cNvPicPr>
                   </pic:nvPicPr>
                   <pic:blipFill>
-                    <a:blip r:embed="rId30">
+                    <a:blip r:embed="rId33">
                       <a:extLst>
                         <a:ext uri="{28A0092B-C50C-407E-A947-70E740481C1C}">
                           <a14:useLocalDpi xmlns:a14="http://schemas.microsoft.com/office/drawing/2010/main" val="0"/>
@@ -30011,7 +30819,7 @@
         </w:rPr>
         <w:lastRenderedPageBreak/>
         <w:drawing>
-          <wp:inline distT="0" distB="0" distL="0" distR="0">
+          <wp:inline distT="0" distB="0" distL="0" distR="0" wp14:anchorId="5B95EAE5" wp14:editId="21612F6E">
             <wp:extent cx="6120130" cy="2964180"/>
             <wp:effectExtent l="0" t="0" r="0" b="7620"/>
             <wp:docPr id="35" name="Immagine 35"/>
@@ -30028,7 +30836,7 @@
                     </pic:cNvPicPr>
                   </pic:nvPicPr>
                   <pic:blipFill>
-                    <a:blip r:embed="rId31">
+                    <a:blip r:embed="rId34">
                       <a:extLst>
                         <a:ext uri="{28A0092B-C50C-407E-A947-70E740481C1C}">
                           <a14:useLocalDpi xmlns:a14="http://schemas.microsoft.com/office/drawing/2010/main" val="0"/>
@@ -30066,7 +30874,7 @@
           <w:noProof/>
         </w:rPr>
         <w:drawing>
-          <wp:inline distT="0" distB="0" distL="0" distR="0">
+          <wp:inline distT="0" distB="0" distL="0" distR="0" wp14:anchorId="28655971" wp14:editId="53250CA8">
             <wp:extent cx="6120130" cy="3225165"/>
             <wp:effectExtent l="0" t="0" r="0" b="0"/>
             <wp:docPr id="34" name="Immagine 34"/>
@@ -30083,7 +30891,7 @@
                     </pic:cNvPicPr>
                   </pic:nvPicPr>
                   <pic:blipFill>
-                    <a:blip r:embed="rId32">
+                    <a:blip r:embed="rId35">
                       <a:extLst>
                         <a:ext uri="{28A0092B-C50C-407E-A947-70E740481C1C}">
                           <a14:useLocalDpi xmlns:a14="http://schemas.microsoft.com/office/drawing/2010/main" val="0"/>
@@ -30121,7 +30929,7 @@
           <w:noProof/>
         </w:rPr>
         <w:drawing>
-          <wp:inline distT="0" distB="0" distL="0" distR="0">
+          <wp:inline distT="0" distB="0" distL="0" distR="0" wp14:anchorId="4F63633F" wp14:editId="32E3360A">
             <wp:extent cx="6120130" cy="2536190"/>
             <wp:effectExtent l="0" t="0" r="0" b="0"/>
             <wp:docPr id="33" name="Immagine 33"/>
@@ -30138,7 +30946,7 @@
                     </pic:cNvPicPr>
                   </pic:nvPicPr>
                   <pic:blipFill>
-                    <a:blip r:embed="rId33">
+                    <a:blip r:embed="rId36">
                       <a:extLst>
                         <a:ext uri="{28A0092B-C50C-407E-A947-70E740481C1C}">
                           <a14:useLocalDpi xmlns:a14="http://schemas.microsoft.com/office/drawing/2010/main" val="0"/>
@@ -30177,7 +30985,7 @@
         </w:rPr>
         <w:lastRenderedPageBreak/>
         <w:drawing>
-          <wp:inline distT="0" distB="0" distL="0" distR="0">
+          <wp:inline distT="0" distB="0" distL="0" distR="0" wp14:anchorId="519CE26B" wp14:editId="0AA6F2F9">
             <wp:extent cx="6120130" cy="2590165"/>
             <wp:effectExtent l="0" t="0" r="0" b="635"/>
             <wp:docPr id="32" name="Immagine 32"/>
@@ -30194,7 +31002,7 @@
                     </pic:cNvPicPr>
                   </pic:nvPicPr>
                   <pic:blipFill>
-                    <a:blip r:embed="rId34">
+                    <a:blip r:embed="rId37">
                       <a:extLst>
                         <a:ext uri="{28A0092B-C50C-407E-A947-70E740481C1C}">
                           <a14:useLocalDpi xmlns:a14="http://schemas.microsoft.com/office/drawing/2010/main" val="0"/>
@@ -30232,7 +31040,7 @@
           <w:noProof/>
         </w:rPr>
         <w:drawing>
-          <wp:inline distT="0" distB="0" distL="0" distR="0">
+          <wp:inline distT="0" distB="0" distL="0" distR="0" wp14:anchorId="41C3F49A" wp14:editId="158B8FFD">
             <wp:extent cx="6120130" cy="3401060"/>
             <wp:effectExtent l="0" t="0" r="0" b="8890"/>
             <wp:docPr id="31" name="Immagine 31"/>
@@ -30249,7 +31057,7 @@
                     </pic:cNvPicPr>
                   </pic:nvPicPr>
                   <pic:blipFill>
-                    <a:blip r:embed="rId35">
+                    <a:blip r:embed="rId38">
                       <a:extLst>
                         <a:ext uri="{28A0092B-C50C-407E-A947-70E740481C1C}">
                           <a14:useLocalDpi xmlns:a14="http://schemas.microsoft.com/office/drawing/2010/main" val="0"/>
@@ -30287,7 +31095,7 @@
           <w:noProof/>
         </w:rPr>
         <w:drawing>
-          <wp:inline distT="0" distB="0" distL="0" distR="0">
+          <wp:inline distT="0" distB="0" distL="0" distR="0" wp14:anchorId="261FA0CC" wp14:editId="26687B51">
             <wp:extent cx="6120130" cy="2821305"/>
             <wp:effectExtent l="0" t="0" r="0" b="0"/>
             <wp:docPr id="30" name="Immagine 30"/>
@@ -30304,7 +31112,7 @@
                     </pic:cNvPicPr>
                   </pic:nvPicPr>
                   <pic:blipFill>
-                    <a:blip r:embed="rId36">
+                    <a:blip r:embed="rId39">
                       <a:extLst>
                         <a:ext uri="{28A0092B-C50C-407E-A947-70E740481C1C}">
                           <a14:useLocalDpi xmlns:a14="http://schemas.microsoft.com/office/drawing/2010/main" val="0"/>
@@ -30343,7 +31151,7 @@
         </w:rPr>
         <w:lastRenderedPageBreak/>
         <w:drawing>
-          <wp:inline distT="0" distB="0" distL="0" distR="0">
+          <wp:inline distT="0" distB="0" distL="0" distR="0" wp14:anchorId="114F97AA" wp14:editId="357A01F1">
             <wp:extent cx="6120130" cy="1651635"/>
             <wp:effectExtent l="0" t="0" r="0" b="5715"/>
             <wp:docPr id="29" name="Immagine 29"/>
@@ -30360,7 +31168,7 @@
                     </pic:cNvPicPr>
                   </pic:nvPicPr>
                   <pic:blipFill>
-                    <a:blip r:embed="rId37">
+                    <a:blip r:embed="rId40">
                       <a:extLst>
                         <a:ext uri="{28A0092B-C50C-407E-A947-70E740481C1C}">
                           <a14:useLocalDpi xmlns:a14="http://schemas.microsoft.com/office/drawing/2010/main" val="0"/>
@@ -30396,7 +31204,7 @@
           <w:noProof/>
         </w:rPr>
         <w:drawing>
-          <wp:inline distT="0" distB="0" distL="0" distR="0">
+          <wp:inline distT="0" distB="0" distL="0" distR="0" wp14:anchorId="24A94256" wp14:editId="0C62912C">
             <wp:extent cx="6120130" cy="3538855"/>
             <wp:effectExtent l="0" t="0" r="0" b="4445"/>
             <wp:docPr id="28" name="Immagine 28"/>
@@ -30413,7 +31221,7 @@
                     </pic:cNvPicPr>
                   </pic:nvPicPr>
                   <pic:blipFill>
-                    <a:blip r:embed="rId38">
+                    <a:blip r:embed="rId41">
                       <a:extLst>
                         <a:ext uri="{28A0092B-C50C-407E-A947-70E740481C1C}">
                           <a14:useLocalDpi xmlns:a14="http://schemas.microsoft.com/office/drawing/2010/main" val="0"/>
@@ -30454,9 +31262,9 @@
           <w:lang w:val="en-US"/>
         </w:rPr>
       </w:pPr>
-      <w:bookmarkStart w:id="106" w:name="_Toc24649437"/>
-      <w:bookmarkStart w:id="107" w:name="mockups"/>
-      <w:bookmarkEnd w:id="105"/>
+      <w:bookmarkStart w:id="107" w:name="_Toc24649437"/>
+      <w:bookmarkStart w:id="108" w:name="mockups"/>
+      <w:bookmarkEnd w:id="106"/>
       <w:r>
         <w:rPr>
           <w:lang w:val="en-US"/>
@@ -30500,7 +31308,7 @@
           <w:noProof/>
         </w:rPr>
         <w:drawing>
-          <wp:inline distT="0" distB="0" distL="0" distR="0">
+          <wp:inline distT="0" distB="0" distL="0" distR="0" wp14:anchorId="3C67F3BD" wp14:editId="7AFE80AF">
             <wp:extent cx="6120130" cy="1519555"/>
             <wp:effectExtent l="0" t="0" r="0" b="4445"/>
             <wp:docPr id="55" name="Immagine 55"/>
@@ -30517,7 +31325,7 @@
                     </pic:cNvPicPr>
                   </pic:nvPicPr>
                   <pic:blipFill>
-                    <a:blip r:embed="rId39">
+                    <a:blip r:embed="rId42">
                       <a:extLst>
                         <a:ext uri="{28A0092B-C50C-407E-A947-70E740481C1C}">
                           <a14:useLocalDpi xmlns:a14="http://schemas.microsoft.com/office/drawing/2010/main" val="0"/>
@@ -30600,7 +31408,7 @@
           <w:noProof/>
         </w:rPr>
         <w:drawing>
-          <wp:inline distT="0" distB="0" distL="0" distR="0">
+          <wp:inline distT="0" distB="0" distL="0" distR="0" wp14:anchorId="109BB06A" wp14:editId="3FCB8948">
             <wp:extent cx="5724939" cy="1421434"/>
             <wp:effectExtent l="0" t="0" r="0" b="7620"/>
             <wp:docPr id="54" name="Immagine 54"/>
@@ -30617,7 +31425,7 @@
                     </pic:cNvPicPr>
                   </pic:nvPicPr>
                   <pic:blipFill>
-                    <a:blip r:embed="rId40">
+                    <a:blip r:embed="rId43">
                       <a:extLst>
                         <a:ext uri="{28A0092B-C50C-407E-A947-70E740481C1C}">
                           <a14:useLocalDpi xmlns:a14="http://schemas.microsoft.com/office/drawing/2010/main" val="0"/>
@@ -30709,7 +31517,7 @@
           <w:noProof/>
         </w:rPr>
         <w:drawing>
-          <wp:inline distT="0" distB="0" distL="0" distR="0">
+          <wp:inline distT="0" distB="0" distL="0" distR="0" wp14:anchorId="7E5E6086" wp14:editId="05A9FEED">
             <wp:extent cx="1049572" cy="4705767"/>
             <wp:effectExtent l="0" t="0" r="0" b="0"/>
             <wp:docPr id="56" name="Immagine 56"/>
@@ -30726,7 +31534,7 @@
                     </pic:cNvPicPr>
                   </pic:nvPicPr>
                   <pic:blipFill>
-                    <a:blip r:embed="rId41">
+                    <a:blip r:embed="rId44">
                       <a:extLst>
                         <a:ext uri="{28A0092B-C50C-407E-A947-70E740481C1C}">
                           <a14:useLocalDpi xmlns:a14="http://schemas.microsoft.com/office/drawing/2010/main" val="0"/>
@@ -30772,13 +31580,12 @@
           <w:docGrid w:linePitch="360"/>
         </w:sectPr>
       </w:pPr>
-      <w:bookmarkStart w:id="108" w:name="_GoBack"/>
       <w:r>
         <w:rPr>
           <w:noProof/>
         </w:rPr>
         <w:drawing>
-          <wp:inline distT="0" distB="0" distL="0" distR="0" wp14:anchorId="67ED35D5" wp14:editId="12371D60">
+          <wp:inline distT="0" distB="0" distL="0" distR="0" wp14:anchorId="65A58284" wp14:editId="198CF98B">
             <wp:extent cx="1025525" cy="4428877"/>
             <wp:effectExtent l="0" t="0" r="3175" b="0"/>
             <wp:docPr id="57" name="Immagine 57"/>
@@ -30795,7 +31602,7 @@
                     </pic:cNvPicPr>
                   </pic:nvPicPr>
                   <pic:blipFill>
-                    <a:blip r:embed="rId42">
+                    <a:blip r:embed="rId45">
                       <a:extLst>
                         <a:ext uri="{28A0092B-C50C-407E-A947-70E740481C1C}">
                           <a14:useLocalDpi xmlns:a14="http://schemas.microsoft.com/office/drawing/2010/main" val="0"/>
@@ -30826,7 +31633,6 @@
           </wp:inline>
         </w:drawing>
       </w:r>
-      <w:bookmarkEnd w:id="108"/>
     </w:p>
     <w:p>
       <w:pPr>
@@ -30923,8 +31729,8 @@
       </w:r>
       <w:bookmarkStart w:id="109" w:name="_Toc24649438"/>
       <w:bookmarkStart w:id="110" w:name="glossario"/>
-      <w:bookmarkEnd w:id="106"/>
       <w:bookmarkEnd w:id="107"/>
+      <w:bookmarkEnd w:id="108"/>
     </w:p>
     <w:p>
       <w:pPr>
@@ -30944,7 +31750,7 @@
           <w:noProof/>
         </w:rPr>
         <w:drawing>
-          <wp:inline distT="0" distB="0" distL="0" distR="0">
+          <wp:inline distT="0" distB="0" distL="0" distR="0" wp14:anchorId="504DF913" wp14:editId="5A5934DA">
             <wp:extent cx="6120130" cy="3416935"/>
             <wp:effectExtent l="0" t="0" r="0" b="0"/>
             <wp:docPr id="23" name="Immagine 23"/>
@@ -30961,7 +31767,7 @@
                     </pic:cNvPicPr>
                   </pic:nvPicPr>
                   <pic:blipFill>
-                    <a:blip r:embed="rId43">
+                    <a:blip r:embed="rId46">
                       <a:extLst>
                         <a:ext uri="{28A0092B-C50C-407E-A947-70E740481C1C}">
                           <a14:useLocalDpi xmlns:a14="http://schemas.microsoft.com/office/drawing/2010/main" val="0"/>
@@ -31005,7 +31811,7 @@
         </w:rPr>
         <w:lastRenderedPageBreak/>
         <w:drawing>
-          <wp:inline distT="0" distB="0" distL="0" distR="0">
+          <wp:inline distT="0" distB="0" distL="0" distR="0" wp14:anchorId="2B4D7F11" wp14:editId="571069EB">
             <wp:extent cx="6120130" cy="3126740"/>
             <wp:effectExtent l="0" t="0" r="0" b="0"/>
             <wp:docPr id="22" name="Immagine 22"/>
@@ -31017,166 +31823,6 @@
                 <pic:pic xmlns:pic="http://schemas.openxmlformats.org/drawingml/2006/picture">
                   <pic:nvPicPr>
                     <pic:cNvPr id="0" name="Picture 22"/>
-                    <pic:cNvPicPr>
-                      <a:picLocks noChangeAspect="1" noChangeArrowheads="1"/>
-                    </pic:cNvPicPr>
-                  </pic:nvPicPr>
-                  <pic:blipFill>
-                    <a:blip r:embed="rId44">
-                      <a:extLst>
-                        <a:ext uri="{28A0092B-C50C-407E-A947-70E740481C1C}">
-                          <a14:useLocalDpi xmlns:a14="http://schemas.microsoft.com/office/drawing/2010/main" val="0"/>
-                        </a:ext>
-                      </a:extLst>
-                    </a:blip>
-                    <a:srcRect/>
-                    <a:stretch>
-                      <a:fillRect/>
-                    </a:stretch>
-                  </pic:blipFill>
-                  <pic:spPr bwMode="auto">
-                    <a:xfrm>
-                      <a:off x="0" y="0"/>
-                      <a:ext cx="6120130" cy="3126740"/>
-                    </a:xfrm>
-                    <a:prstGeom prst="rect">
-                      <a:avLst/>
-                    </a:prstGeom>
-                    <a:noFill/>
-                    <a:ln>
-                      <a:noFill/>
-                    </a:ln>
-                  </pic:spPr>
-                </pic:pic>
-              </a:graphicData>
-            </a:graphic>
-          </wp:inline>
-        </w:drawing>
-      </w:r>
-      <w:r>
-        <w:rPr>
-          <w:noProof/>
-        </w:rPr>
-        <w:drawing>
-          <wp:inline distT="0" distB="0" distL="0" distR="0">
-            <wp:extent cx="6120130" cy="3456305"/>
-            <wp:effectExtent l="0" t="0" r="0" b="0"/>
-            <wp:docPr id="21" name="Immagine 21"/>
-            <wp:cNvGraphicFramePr>
-              <a:graphicFrameLocks xmlns:a="http://schemas.openxmlformats.org/drawingml/2006/main" noChangeAspect="1"/>
-            </wp:cNvGraphicFramePr>
-            <a:graphic xmlns:a="http://schemas.openxmlformats.org/drawingml/2006/main">
-              <a:graphicData uri="http://schemas.openxmlformats.org/drawingml/2006/picture">
-                <pic:pic xmlns:pic="http://schemas.openxmlformats.org/drawingml/2006/picture">
-                  <pic:nvPicPr>
-                    <pic:cNvPr id="0" name="Picture 21"/>
-                    <pic:cNvPicPr>
-                      <a:picLocks noChangeAspect="1" noChangeArrowheads="1"/>
-                    </pic:cNvPicPr>
-                  </pic:nvPicPr>
-                  <pic:blipFill>
-                    <a:blip r:embed="rId45">
-                      <a:extLst>
-                        <a:ext uri="{28A0092B-C50C-407E-A947-70E740481C1C}">
-                          <a14:useLocalDpi xmlns:a14="http://schemas.microsoft.com/office/drawing/2010/main" val="0"/>
-                        </a:ext>
-                      </a:extLst>
-                    </a:blip>
-                    <a:srcRect/>
-                    <a:stretch>
-                      <a:fillRect/>
-                    </a:stretch>
-                  </pic:blipFill>
-                  <pic:spPr bwMode="auto">
-                    <a:xfrm>
-                      <a:off x="0" y="0"/>
-                      <a:ext cx="6120130" cy="3456305"/>
-                    </a:xfrm>
-                    <a:prstGeom prst="rect">
-                      <a:avLst/>
-                    </a:prstGeom>
-                    <a:noFill/>
-                    <a:ln>
-                      <a:noFill/>
-                    </a:ln>
-                  </pic:spPr>
-                </pic:pic>
-              </a:graphicData>
-            </a:graphic>
-          </wp:inline>
-        </w:drawing>
-      </w:r>
-      <w:r>
-        <w:rPr>
-          <w:noProof/>
-        </w:rPr>
-        <w:lastRenderedPageBreak/>
-        <w:drawing>
-          <wp:inline distT="0" distB="0" distL="0" distR="0">
-            <wp:extent cx="6120130" cy="3126740"/>
-            <wp:effectExtent l="0" t="0" r="0" b="0"/>
-            <wp:docPr id="20" name="Immagine 20"/>
-            <wp:cNvGraphicFramePr>
-              <a:graphicFrameLocks xmlns:a="http://schemas.openxmlformats.org/drawingml/2006/main" noChangeAspect="1"/>
-            </wp:cNvGraphicFramePr>
-            <a:graphic xmlns:a="http://schemas.openxmlformats.org/drawingml/2006/main">
-              <a:graphicData uri="http://schemas.openxmlformats.org/drawingml/2006/picture">
-                <pic:pic xmlns:pic="http://schemas.openxmlformats.org/drawingml/2006/picture">
-                  <pic:nvPicPr>
-                    <pic:cNvPr id="0" name="Picture 20"/>
-                    <pic:cNvPicPr>
-                      <a:picLocks noChangeAspect="1" noChangeArrowheads="1"/>
-                    </pic:cNvPicPr>
-                  </pic:nvPicPr>
-                  <pic:blipFill>
-                    <a:blip r:embed="rId46">
-                      <a:extLst>
-                        <a:ext uri="{28A0092B-C50C-407E-A947-70E740481C1C}">
-                          <a14:useLocalDpi xmlns:a14="http://schemas.microsoft.com/office/drawing/2010/main" val="0"/>
-                        </a:ext>
-                      </a:extLst>
-                    </a:blip>
-                    <a:srcRect/>
-                    <a:stretch>
-                      <a:fillRect/>
-                    </a:stretch>
-                  </pic:blipFill>
-                  <pic:spPr bwMode="auto">
-                    <a:xfrm>
-                      <a:off x="0" y="0"/>
-                      <a:ext cx="6120130" cy="3126740"/>
-                    </a:xfrm>
-                    <a:prstGeom prst="rect">
-                      <a:avLst/>
-                    </a:prstGeom>
-                    <a:noFill/>
-                    <a:ln>
-                      <a:noFill/>
-                    </a:ln>
-                  </pic:spPr>
-                </pic:pic>
-              </a:graphicData>
-            </a:graphic>
-          </wp:inline>
-        </w:drawing>
-      </w:r>
-      <w:r>
-        <w:rPr>
-          <w:noProof/>
-        </w:rPr>
-        <w:drawing>
-          <wp:inline distT="0" distB="0" distL="0" distR="0">
-            <wp:extent cx="6120130" cy="3126740"/>
-            <wp:effectExtent l="0" t="0" r="0" b="0"/>
-            <wp:docPr id="19" name="Immagine 19"/>
-            <wp:cNvGraphicFramePr>
-              <a:graphicFrameLocks xmlns:a="http://schemas.openxmlformats.org/drawingml/2006/main" noChangeAspect="1"/>
-            </wp:cNvGraphicFramePr>
-            <a:graphic xmlns:a="http://schemas.openxmlformats.org/drawingml/2006/main">
-              <a:graphicData uri="http://schemas.openxmlformats.org/drawingml/2006/picture">
-                <pic:pic xmlns:pic="http://schemas.openxmlformats.org/drawingml/2006/picture">
-                  <pic:nvPicPr>
-                    <pic:cNvPr id="0" name="Picture 19"/>
                     <pic:cNvPicPr>
                       <a:picLocks noChangeAspect="1" noChangeArrowheads="1"/>
                     </pic:cNvPicPr>
@@ -31217,12 +31863,11 @@
         <w:rPr>
           <w:noProof/>
         </w:rPr>
-        <w:lastRenderedPageBreak/>
         <w:drawing>
-          <wp:inline distT="0" distB="0" distL="0" distR="0">
-            <wp:extent cx="6120130" cy="5046980"/>
-            <wp:effectExtent l="0" t="0" r="0" b="1270"/>
-            <wp:docPr id="18" name="Immagine 18"/>
+          <wp:inline distT="0" distB="0" distL="0" distR="0" wp14:anchorId="2BBC45CC" wp14:editId="70CE6C63">
+            <wp:extent cx="6120130" cy="3456305"/>
+            <wp:effectExtent l="0" t="0" r="0" b="0"/>
+            <wp:docPr id="21" name="Immagine 21"/>
             <wp:cNvGraphicFramePr>
               <a:graphicFrameLocks xmlns:a="http://schemas.openxmlformats.org/drawingml/2006/main" noChangeAspect="1"/>
             </wp:cNvGraphicFramePr>
@@ -31230,7 +31875,7 @@
               <a:graphicData uri="http://schemas.openxmlformats.org/drawingml/2006/picture">
                 <pic:pic xmlns:pic="http://schemas.openxmlformats.org/drawingml/2006/picture">
                   <pic:nvPicPr>
-                    <pic:cNvPr id="0" name="Picture 18"/>
+                    <pic:cNvPr id="0" name="Picture 21"/>
                     <pic:cNvPicPr>
                       <a:picLocks noChangeAspect="1" noChangeArrowheads="1"/>
                     </pic:cNvPicPr>
@@ -31251,7 +31896,7 @@
                   <pic:spPr bwMode="auto">
                     <a:xfrm>
                       <a:off x="0" y="0"/>
-                      <a:ext cx="6120130" cy="5046980"/>
+                      <a:ext cx="6120130" cy="3456305"/>
                     </a:xfrm>
                     <a:prstGeom prst="rect">
                       <a:avLst/>
@@ -31271,11 +31916,12 @@
         <w:rPr>
           <w:noProof/>
         </w:rPr>
+        <w:lastRenderedPageBreak/>
         <w:drawing>
-          <wp:inline distT="0" distB="0" distL="0" distR="0">
+          <wp:inline distT="0" distB="0" distL="0" distR="0" wp14:anchorId="3A210488" wp14:editId="1FB7A4E8">
             <wp:extent cx="6120130" cy="3126740"/>
             <wp:effectExtent l="0" t="0" r="0" b="0"/>
-            <wp:docPr id="17" name="Immagine 17"/>
+            <wp:docPr id="20" name="Immagine 20"/>
             <wp:cNvGraphicFramePr>
               <a:graphicFrameLocks xmlns:a="http://schemas.openxmlformats.org/drawingml/2006/main" noChangeAspect="1"/>
             </wp:cNvGraphicFramePr>
@@ -31283,7 +31929,7 @@
               <a:graphicData uri="http://schemas.openxmlformats.org/drawingml/2006/picture">
                 <pic:pic xmlns:pic="http://schemas.openxmlformats.org/drawingml/2006/picture">
                   <pic:nvPicPr>
-                    <pic:cNvPr id="0" name="Picture 17"/>
+                    <pic:cNvPr id="0" name="Picture 20"/>
                     <pic:cNvPicPr>
                       <a:picLocks noChangeAspect="1" noChangeArrowheads="1"/>
                     </pic:cNvPicPr>
@@ -31324,12 +31970,11 @@
         <w:rPr>
           <w:noProof/>
         </w:rPr>
-        <w:lastRenderedPageBreak/>
         <w:drawing>
-          <wp:inline distT="0" distB="0" distL="0" distR="0">
+          <wp:inline distT="0" distB="0" distL="0" distR="0" wp14:anchorId="633E2767" wp14:editId="627A936D">
             <wp:extent cx="6120130" cy="3126740"/>
             <wp:effectExtent l="0" t="0" r="0" b="0"/>
-            <wp:docPr id="16" name="Immagine 16"/>
+            <wp:docPr id="19" name="Immagine 19"/>
             <wp:cNvGraphicFramePr>
               <a:graphicFrameLocks xmlns:a="http://schemas.openxmlformats.org/drawingml/2006/main" noChangeAspect="1"/>
             </wp:cNvGraphicFramePr>
@@ -31337,7 +31982,7 @@
               <a:graphicData uri="http://schemas.openxmlformats.org/drawingml/2006/picture">
                 <pic:pic xmlns:pic="http://schemas.openxmlformats.org/drawingml/2006/picture">
                   <pic:nvPicPr>
-                    <pic:cNvPr id="0" name="Picture 16"/>
+                    <pic:cNvPr id="0" name="Picture 19"/>
                     <pic:cNvPicPr>
                       <a:picLocks noChangeAspect="1" noChangeArrowheads="1"/>
                     </pic:cNvPicPr>
@@ -31378,11 +32023,12 @@
         <w:rPr>
           <w:noProof/>
         </w:rPr>
+        <w:lastRenderedPageBreak/>
         <w:drawing>
-          <wp:inline distT="0" distB="0" distL="0" distR="0">
-            <wp:extent cx="6120130" cy="3126740"/>
-            <wp:effectExtent l="0" t="0" r="0" b="0"/>
-            <wp:docPr id="15" name="Immagine 15"/>
+          <wp:inline distT="0" distB="0" distL="0" distR="0" wp14:anchorId="1376A3DA" wp14:editId="4978A136">
+            <wp:extent cx="6120130" cy="5046980"/>
+            <wp:effectExtent l="0" t="0" r="0" b="1270"/>
+            <wp:docPr id="18" name="Immagine 18"/>
             <wp:cNvGraphicFramePr>
               <a:graphicFrameLocks xmlns:a="http://schemas.openxmlformats.org/drawingml/2006/main" noChangeAspect="1"/>
             </wp:cNvGraphicFramePr>
@@ -31390,7 +32036,7 @@
               <a:graphicData uri="http://schemas.openxmlformats.org/drawingml/2006/picture">
                 <pic:pic xmlns:pic="http://schemas.openxmlformats.org/drawingml/2006/picture">
                   <pic:nvPicPr>
-                    <pic:cNvPr id="0" name="Picture 15"/>
+                    <pic:cNvPr id="0" name="Picture 18"/>
                     <pic:cNvPicPr>
                       <a:picLocks noChangeAspect="1" noChangeArrowheads="1"/>
                     </pic:cNvPicPr>
@@ -31411,7 +32057,7 @@
                   <pic:spPr bwMode="auto">
                     <a:xfrm>
                       <a:off x="0" y="0"/>
-                      <a:ext cx="6120130" cy="3126740"/>
+                      <a:ext cx="6120130" cy="5046980"/>
                     </a:xfrm>
                     <a:prstGeom prst="rect">
                       <a:avLst/>
@@ -31431,12 +32077,11 @@
         <w:rPr>
           <w:noProof/>
         </w:rPr>
-        <w:lastRenderedPageBreak/>
         <w:drawing>
-          <wp:inline distT="0" distB="0" distL="0" distR="0">
+          <wp:inline distT="0" distB="0" distL="0" distR="0" wp14:anchorId="33CD653E" wp14:editId="69B1C015">
             <wp:extent cx="6120130" cy="3126740"/>
             <wp:effectExtent l="0" t="0" r="0" b="0"/>
-            <wp:docPr id="14" name="Immagine 14"/>
+            <wp:docPr id="17" name="Immagine 17"/>
             <wp:cNvGraphicFramePr>
               <a:graphicFrameLocks xmlns:a="http://schemas.openxmlformats.org/drawingml/2006/main" noChangeAspect="1"/>
             </wp:cNvGraphicFramePr>
@@ -31444,7 +32089,7 @@
               <a:graphicData uri="http://schemas.openxmlformats.org/drawingml/2006/picture">
                 <pic:pic xmlns:pic="http://schemas.openxmlformats.org/drawingml/2006/picture">
                   <pic:nvPicPr>
-                    <pic:cNvPr id="0" name="Picture 14"/>
+                    <pic:cNvPr id="0" name="Picture 17"/>
                     <pic:cNvPicPr>
                       <a:picLocks noChangeAspect="1" noChangeArrowheads="1"/>
                     </pic:cNvPicPr>
@@ -31485,11 +32130,12 @@
         <w:rPr>
           <w:noProof/>
         </w:rPr>
+        <w:lastRenderedPageBreak/>
         <w:drawing>
-          <wp:inline distT="0" distB="0" distL="0" distR="0">
+          <wp:inline distT="0" distB="0" distL="0" distR="0" wp14:anchorId="6322C72F" wp14:editId="484042F2">
             <wp:extent cx="6120130" cy="3126740"/>
             <wp:effectExtent l="0" t="0" r="0" b="0"/>
-            <wp:docPr id="13" name="Immagine 13"/>
+            <wp:docPr id="16" name="Immagine 16"/>
             <wp:cNvGraphicFramePr>
               <a:graphicFrameLocks xmlns:a="http://schemas.openxmlformats.org/drawingml/2006/main" noChangeAspect="1"/>
             </wp:cNvGraphicFramePr>
@@ -31497,7 +32143,7 @@
               <a:graphicData uri="http://schemas.openxmlformats.org/drawingml/2006/picture">
                 <pic:pic xmlns:pic="http://schemas.openxmlformats.org/drawingml/2006/picture">
                   <pic:nvPicPr>
-                    <pic:cNvPr id="0" name="Picture 13"/>
+                    <pic:cNvPr id="0" name="Picture 16"/>
                     <pic:cNvPicPr>
                       <a:picLocks noChangeAspect="1" noChangeArrowheads="1"/>
                     </pic:cNvPicPr>
@@ -31538,12 +32184,11 @@
         <w:rPr>
           <w:noProof/>
         </w:rPr>
-        <w:lastRenderedPageBreak/>
         <w:drawing>
-          <wp:inline distT="0" distB="0" distL="0" distR="0">
-            <wp:extent cx="6120130" cy="4099560"/>
+          <wp:inline distT="0" distB="0" distL="0" distR="0" wp14:anchorId="645514D4" wp14:editId="2F0CFDD5">
+            <wp:extent cx="6120130" cy="3126740"/>
             <wp:effectExtent l="0" t="0" r="0" b="0"/>
-            <wp:docPr id="12" name="Immagine 12"/>
+            <wp:docPr id="15" name="Immagine 15"/>
             <wp:cNvGraphicFramePr>
               <a:graphicFrameLocks xmlns:a="http://schemas.openxmlformats.org/drawingml/2006/main" noChangeAspect="1"/>
             </wp:cNvGraphicFramePr>
@@ -31551,7 +32196,7 @@
               <a:graphicData uri="http://schemas.openxmlformats.org/drawingml/2006/picture">
                 <pic:pic xmlns:pic="http://schemas.openxmlformats.org/drawingml/2006/picture">
                   <pic:nvPicPr>
-                    <pic:cNvPr id="0" name="Picture 12"/>
+                    <pic:cNvPr id="0" name="Picture 15"/>
                     <pic:cNvPicPr>
                       <a:picLocks noChangeAspect="1" noChangeArrowheads="1"/>
                     </pic:cNvPicPr>
@@ -31572,60 +32217,7 @@
                   <pic:spPr bwMode="auto">
                     <a:xfrm>
                       <a:off x="0" y="0"/>
-                      <a:ext cx="6120130" cy="4099560"/>
-                    </a:xfrm>
-                    <a:prstGeom prst="rect">
-                      <a:avLst/>
-                    </a:prstGeom>
-                    <a:noFill/>
-                    <a:ln>
-                      <a:noFill/>
-                    </a:ln>
-                  </pic:spPr>
-                </pic:pic>
-              </a:graphicData>
-            </a:graphic>
-          </wp:inline>
-        </w:drawing>
-      </w:r>
-      <w:r>
-        <w:rPr>
-          <w:noProof/>
-        </w:rPr>
-        <w:drawing>
-          <wp:inline distT="0" distB="0" distL="0" distR="0">
-            <wp:extent cx="6120130" cy="3266440"/>
-            <wp:effectExtent l="0" t="0" r="0" b="0"/>
-            <wp:docPr id="11" name="Immagine 11"/>
-            <wp:cNvGraphicFramePr>
-              <a:graphicFrameLocks xmlns:a="http://schemas.openxmlformats.org/drawingml/2006/main" noChangeAspect="1"/>
-            </wp:cNvGraphicFramePr>
-            <a:graphic xmlns:a="http://schemas.openxmlformats.org/drawingml/2006/main">
-              <a:graphicData uri="http://schemas.openxmlformats.org/drawingml/2006/picture">
-                <pic:pic xmlns:pic="http://schemas.openxmlformats.org/drawingml/2006/picture">
-                  <pic:nvPicPr>
-                    <pic:cNvPr id="0" name="Picture 11"/>
-                    <pic:cNvPicPr>
-                      <a:picLocks noChangeAspect="1" noChangeArrowheads="1"/>
-                    </pic:cNvPicPr>
-                  </pic:nvPicPr>
-                  <pic:blipFill>
-                    <a:blip r:embed="rId55">
-                      <a:extLst>
-                        <a:ext uri="{28A0092B-C50C-407E-A947-70E740481C1C}">
-                          <a14:useLocalDpi xmlns:a14="http://schemas.microsoft.com/office/drawing/2010/main" val="0"/>
-                        </a:ext>
-                      </a:extLst>
-                    </a:blip>
-                    <a:srcRect/>
-                    <a:stretch>
-                      <a:fillRect/>
-                    </a:stretch>
-                  </pic:blipFill>
-                  <pic:spPr bwMode="auto">
-                    <a:xfrm>
-                      <a:off x="0" y="0"/>
-                      <a:ext cx="6120130" cy="3266440"/>
+                      <a:ext cx="6120130" cy="3126740"/>
                     </a:xfrm>
                     <a:prstGeom prst="rect">
                       <a:avLst/>
@@ -31647,10 +32239,10 @@
         </w:rPr>
         <w:lastRenderedPageBreak/>
         <w:drawing>
-          <wp:inline distT="0" distB="0" distL="0" distR="0">
+          <wp:inline distT="0" distB="0" distL="0" distR="0" wp14:anchorId="20728EAD" wp14:editId="65D84276">
             <wp:extent cx="6120130" cy="3126740"/>
             <wp:effectExtent l="0" t="0" r="0" b="0"/>
-            <wp:docPr id="10" name="Immagine 10"/>
+            <wp:docPr id="14" name="Immagine 14"/>
             <wp:cNvGraphicFramePr>
               <a:graphicFrameLocks xmlns:a="http://schemas.openxmlformats.org/drawingml/2006/main" noChangeAspect="1"/>
             </wp:cNvGraphicFramePr>
@@ -31658,7 +32250,60 @@
               <a:graphicData uri="http://schemas.openxmlformats.org/drawingml/2006/picture">
                 <pic:pic xmlns:pic="http://schemas.openxmlformats.org/drawingml/2006/picture">
                   <pic:nvPicPr>
-                    <pic:cNvPr id="0" name="Picture 10"/>
+                    <pic:cNvPr id="0" name="Picture 14"/>
+                    <pic:cNvPicPr>
+                      <a:picLocks noChangeAspect="1" noChangeArrowheads="1"/>
+                    </pic:cNvPicPr>
+                  </pic:nvPicPr>
+                  <pic:blipFill>
+                    <a:blip r:embed="rId55">
+                      <a:extLst>
+                        <a:ext uri="{28A0092B-C50C-407E-A947-70E740481C1C}">
+                          <a14:useLocalDpi xmlns:a14="http://schemas.microsoft.com/office/drawing/2010/main" val="0"/>
+                        </a:ext>
+                      </a:extLst>
+                    </a:blip>
+                    <a:srcRect/>
+                    <a:stretch>
+                      <a:fillRect/>
+                    </a:stretch>
+                  </pic:blipFill>
+                  <pic:spPr bwMode="auto">
+                    <a:xfrm>
+                      <a:off x="0" y="0"/>
+                      <a:ext cx="6120130" cy="3126740"/>
+                    </a:xfrm>
+                    <a:prstGeom prst="rect">
+                      <a:avLst/>
+                    </a:prstGeom>
+                    <a:noFill/>
+                    <a:ln>
+                      <a:noFill/>
+                    </a:ln>
+                  </pic:spPr>
+                </pic:pic>
+              </a:graphicData>
+            </a:graphic>
+          </wp:inline>
+        </w:drawing>
+      </w:r>
+      <w:r>
+        <w:rPr>
+          <w:noProof/>
+        </w:rPr>
+        <w:drawing>
+          <wp:inline distT="0" distB="0" distL="0" distR="0" wp14:anchorId="347A8AE0" wp14:editId="5C2E7D54">
+            <wp:extent cx="6120130" cy="3126740"/>
+            <wp:effectExtent l="0" t="0" r="0" b="0"/>
+            <wp:docPr id="13" name="Immagine 13"/>
+            <wp:cNvGraphicFramePr>
+              <a:graphicFrameLocks xmlns:a="http://schemas.openxmlformats.org/drawingml/2006/main" noChangeAspect="1"/>
+            </wp:cNvGraphicFramePr>
+            <a:graphic xmlns:a="http://schemas.openxmlformats.org/drawingml/2006/main">
+              <a:graphicData uri="http://schemas.openxmlformats.org/drawingml/2006/picture">
+                <pic:pic xmlns:pic="http://schemas.openxmlformats.org/drawingml/2006/picture">
+                  <pic:nvPicPr>
+                    <pic:cNvPr id="0" name="Picture 13"/>
                     <pic:cNvPicPr>
                       <a:picLocks noChangeAspect="1" noChangeArrowheads="1"/>
                     </pic:cNvPicPr>
@@ -31699,8 +32344,169 @@
         <w:rPr>
           <w:noProof/>
         </w:rPr>
+        <w:lastRenderedPageBreak/>
         <w:drawing>
-          <wp:inline distT="0" distB="0" distL="0" distR="0">
+          <wp:inline distT="0" distB="0" distL="0" distR="0" wp14:anchorId="7E8AE411" wp14:editId="315C573D">
+            <wp:extent cx="6120130" cy="4099560"/>
+            <wp:effectExtent l="0" t="0" r="0" b="0"/>
+            <wp:docPr id="12" name="Immagine 12"/>
+            <wp:cNvGraphicFramePr>
+              <a:graphicFrameLocks xmlns:a="http://schemas.openxmlformats.org/drawingml/2006/main" noChangeAspect="1"/>
+            </wp:cNvGraphicFramePr>
+            <a:graphic xmlns:a="http://schemas.openxmlformats.org/drawingml/2006/main">
+              <a:graphicData uri="http://schemas.openxmlformats.org/drawingml/2006/picture">
+                <pic:pic xmlns:pic="http://schemas.openxmlformats.org/drawingml/2006/picture">
+                  <pic:nvPicPr>
+                    <pic:cNvPr id="0" name="Picture 12"/>
+                    <pic:cNvPicPr>
+                      <a:picLocks noChangeAspect="1" noChangeArrowheads="1"/>
+                    </pic:cNvPicPr>
+                  </pic:nvPicPr>
+                  <pic:blipFill>
+                    <a:blip r:embed="rId57">
+                      <a:extLst>
+                        <a:ext uri="{28A0092B-C50C-407E-A947-70E740481C1C}">
+                          <a14:useLocalDpi xmlns:a14="http://schemas.microsoft.com/office/drawing/2010/main" val="0"/>
+                        </a:ext>
+                      </a:extLst>
+                    </a:blip>
+                    <a:srcRect/>
+                    <a:stretch>
+                      <a:fillRect/>
+                    </a:stretch>
+                  </pic:blipFill>
+                  <pic:spPr bwMode="auto">
+                    <a:xfrm>
+                      <a:off x="0" y="0"/>
+                      <a:ext cx="6120130" cy="4099560"/>
+                    </a:xfrm>
+                    <a:prstGeom prst="rect">
+                      <a:avLst/>
+                    </a:prstGeom>
+                    <a:noFill/>
+                    <a:ln>
+                      <a:noFill/>
+                    </a:ln>
+                  </pic:spPr>
+                </pic:pic>
+              </a:graphicData>
+            </a:graphic>
+          </wp:inline>
+        </w:drawing>
+      </w:r>
+      <w:r>
+        <w:rPr>
+          <w:noProof/>
+        </w:rPr>
+        <w:drawing>
+          <wp:inline distT="0" distB="0" distL="0" distR="0" wp14:anchorId="3E8B8AC3" wp14:editId="0A573F3F">
+            <wp:extent cx="6120130" cy="3266440"/>
+            <wp:effectExtent l="0" t="0" r="0" b="0"/>
+            <wp:docPr id="11" name="Immagine 11"/>
+            <wp:cNvGraphicFramePr>
+              <a:graphicFrameLocks xmlns:a="http://schemas.openxmlformats.org/drawingml/2006/main" noChangeAspect="1"/>
+            </wp:cNvGraphicFramePr>
+            <a:graphic xmlns:a="http://schemas.openxmlformats.org/drawingml/2006/main">
+              <a:graphicData uri="http://schemas.openxmlformats.org/drawingml/2006/picture">
+                <pic:pic xmlns:pic="http://schemas.openxmlformats.org/drawingml/2006/picture">
+                  <pic:nvPicPr>
+                    <pic:cNvPr id="0" name="Picture 11"/>
+                    <pic:cNvPicPr>
+                      <a:picLocks noChangeAspect="1" noChangeArrowheads="1"/>
+                    </pic:cNvPicPr>
+                  </pic:nvPicPr>
+                  <pic:blipFill>
+                    <a:blip r:embed="rId58">
+                      <a:extLst>
+                        <a:ext uri="{28A0092B-C50C-407E-A947-70E740481C1C}">
+                          <a14:useLocalDpi xmlns:a14="http://schemas.microsoft.com/office/drawing/2010/main" val="0"/>
+                        </a:ext>
+                      </a:extLst>
+                    </a:blip>
+                    <a:srcRect/>
+                    <a:stretch>
+                      <a:fillRect/>
+                    </a:stretch>
+                  </pic:blipFill>
+                  <pic:spPr bwMode="auto">
+                    <a:xfrm>
+                      <a:off x="0" y="0"/>
+                      <a:ext cx="6120130" cy="3266440"/>
+                    </a:xfrm>
+                    <a:prstGeom prst="rect">
+                      <a:avLst/>
+                    </a:prstGeom>
+                    <a:noFill/>
+                    <a:ln>
+                      <a:noFill/>
+                    </a:ln>
+                  </pic:spPr>
+                </pic:pic>
+              </a:graphicData>
+            </a:graphic>
+          </wp:inline>
+        </w:drawing>
+      </w:r>
+      <w:r>
+        <w:rPr>
+          <w:noProof/>
+        </w:rPr>
+        <w:lastRenderedPageBreak/>
+        <w:drawing>
+          <wp:inline distT="0" distB="0" distL="0" distR="0" wp14:anchorId="502216A6" wp14:editId="46CBB213">
+            <wp:extent cx="6120130" cy="3126740"/>
+            <wp:effectExtent l="0" t="0" r="0" b="0"/>
+            <wp:docPr id="10" name="Immagine 10"/>
+            <wp:cNvGraphicFramePr>
+              <a:graphicFrameLocks xmlns:a="http://schemas.openxmlformats.org/drawingml/2006/main" noChangeAspect="1"/>
+            </wp:cNvGraphicFramePr>
+            <a:graphic xmlns:a="http://schemas.openxmlformats.org/drawingml/2006/main">
+              <a:graphicData uri="http://schemas.openxmlformats.org/drawingml/2006/picture">
+                <pic:pic xmlns:pic="http://schemas.openxmlformats.org/drawingml/2006/picture">
+                  <pic:nvPicPr>
+                    <pic:cNvPr id="0" name="Picture 10"/>
+                    <pic:cNvPicPr>
+                      <a:picLocks noChangeAspect="1" noChangeArrowheads="1"/>
+                    </pic:cNvPicPr>
+                  </pic:nvPicPr>
+                  <pic:blipFill>
+                    <a:blip r:embed="rId59">
+                      <a:extLst>
+                        <a:ext uri="{28A0092B-C50C-407E-A947-70E740481C1C}">
+                          <a14:useLocalDpi xmlns:a14="http://schemas.microsoft.com/office/drawing/2010/main" val="0"/>
+                        </a:ext>
+                      </a:extLst>
+                    </a:blip>
+                    <a:srcRect/>
+                    <a:stretch>
+                      <a:fillRect/>
+                    </a:stretch>
+                  </pic:blipFill>
+                  <pic:spPr bwMode="auto">
+                    <a:xfrm>
+                      <a:off x="0" y="0"/>
+                      <a:ext cx="6120130" cy="3126740"/>
+                    </a:xfrm>
+                    <a:prstGeom prst="rect">
+                      <a:avLst/>
+                    </a:prstGeom>
+                    <a:noFill/>
+                    <a:ln>
+                      <a:noFill/>
+                    </a:ln>
+                  </pic:spPr>
+                </pic:pic>
+              </a:graphicData>
+            </a:graphic>
+          </wp:inline>
+        </w:drawing>
+      </w:r>
+      <w:r>
+        <w:rPr>
+          <w:noProof/>
+        </w:rPr>
+        <w:drawing>
+          <wp:inline distT="0" distB="0" distL="0" distR="0" wp14:anchorId="0F7B5F98" wp14:editId="0B0EF1C9">
             <wp:extent cx="6120130" cy="3927475"/>
             <wp:effectExtent l="0" t="0" r="0" b="0"/>
             <wp:docPr id="9" name="Immagine 9"/>
@@ -31717,7 +32523,7 @@
                     </pic:cNvPicPr>
                   </pic:nvPicPr>
                   <pic:blipFill>
-                    <a:blip r:embed="rId57">
+                    <a:blip r:embed="rId60">
                       <a:extLst>
                         <a:ext uri="{28A0092B-C50C-407E-A947-70E740481C1C}">
                           <a14:useLocalDpi xmlns:a14="http://schemas.microsoft.com/office/drawing/2010/main" val="0"/>
@@ -31754,7 +32560,7 @@
         </w:rPr>
         <w:lastRenderedPageBreak/>
         <w:drawing>
-          <wp:inline distT="0" distB="0" distL="0" distR="0">
+          <wp:inline distT="0" distB="0" distL="0" distR="0" wp14:anchorId="575E5BE6" wp14:editId="59F86304">
             <wp:extent cx="6120130" cy="3927475"/>
             <wp:effectExtent l="0" t="0" r="0" b="0"/>
             <wp:docPr id="8" name="Immagine 8"/>
@@ -31771,7 +32577,7 @@
                     </pic:cNvPicPr>
                   </pic:nvPicPr>
                   <pic:blipFill>
-                    <a:blip r:embed="rId58">
+                    <a:blip r:embed="rId61">
                       <a:extLst>
                         <a:ext uri="{28A0092B-C50C-407E-A947-70E740481C1C}">
                           <a14:useLocalDpi xmlns:a14="http://schemas.microsoft.com/office/drawing/2010/main" val="0"/>
@@ -31807,7 +32613,7 @@
           <w:noProof/>
         </w:rPr>
         <w:drawing>
-          <wp:inline distT="0" distB="0" distL="0" distR="0">
+          <wp:inline distT="0" distB="0" distL="0" distR="0" wp14:anchorId="28FB6FD7" wp14:editId="50FE4759">
             <wp:extent cx="6120130" cy="3927475"/>
             <wp:effectExtent l="0" t="0" r="0" b="0"/>
             <wp:docPr id="7" name="Immagine 7"/>
@@ -31824,7 +32630,7 @@
                     </pic:cNvPicPr>
                   </pic:nvPicPr>
                   <pic:blipFill>
-                    <a:blip r:embed="rId59">
+                    <a:blip r:embed="rId62">
                       <a:extLst>
                         <a:ext uri="{28A0092B-C50C-407E-A947-70E740481C1C}">
                           <a14:useLocalDpi xmlns:a14="http://schemas.microsoft.com/office/drawing/2010/main" val="0"/>
@@ -31861,7 +32667,7 @@
         </w:rPr>
         <w:lastRenderedPageBreak/>
         <w:drawing>
-          <wp:inline distT="0" distB="0" distL="0" distR="0">
+          <wp:inline distT="0" distB="0" distL="0" distR="0" wp14:anchorId="4603FCAB" wp14:editId="22011612">
             <wp:extent cx="6120130" cy="4991100"/>
             <wp:effectExtent l="0" t="0" r="0" b="0"/>
             <wp:docPr id="6" name="Immagine 6"/>
@@ -31878,7 +32684,7 @@
                     </pic:cNvPicPr>
                   </pic:nvPicPr>
                   <pic:blipFill>
-                    <a:blip r:embed="rId60">
+                    <a:blip r:embed="rId63">
                       <a:extLst>
                         <a:ext uri="{28A0092B-C50C-407E-A947-70E740481C1C}">
                           <a14:useLocalDpi xmlns:a14="http://schemas.microsoft.com/office/drawing/2010/main" val="0"/>
@@ -31914,7 +32720,7 @@
           <w:noProof/>
         </w:rPr>
         <w:drawing>
-          <wp:inline distT="0" distB="0" distL="0" distR="0">
+          <wp:inline distT="0" distB="0" distL="0" distR="0" wp14:anchorId="1EB8843C" wp14:editId="27B5C784">
             <wp:extent cx="6120130" cy="3368040"/>
             <wp:effectExtent l="0" t="0" r="0" b="3810"/>
             <wp:docPr id="5" name="Immagine 5"/>
@@ -31926,167 +32732,6 @@
                 <pic:pic xmlns:pic="http://schemas.openxmlformats.org/drawingml/2006/picture">
                   <pic:nvPicPr>
                     <pic:cNvPr id="0" name="Picture 5"/>
-                    <pic:cNvPicPr>
-                      <a:picLocks noChangeAspect="1" noChangeArrowheads="1"/>
-                    </pic:cNvPicPr>
-                  </pic:nvPicPr>
-                  <pic:blipFill>
-                    <a:blip r:embed="rId61">
-                      <a:extLst>
-                        <a:ext uri="{28A0092B-C50C-407E-A947-70E740481C1C}">
-                          <a14:useLocalDpi xmlns:a14="http://schemas.microsoft.com/office/drawing/2010/main" val="0"/>
-                        </a:ext>
-                      </a:extLst>
-                    </a:blip>
-                    <a:srcRect/>
-                    <a:stretch>
-                      <a:fillRect/>
-                    </a:stretch>
-                  </pic:blipFill>
-                  <pic:spPr bwMode="auto">
-                    <a:xfrm>
-                      <a:off x="0" y="0"/>
-                      <a:ext cx="6120130" cy="3368040"/>
-                    </a:xfrm>
-                    <a:prstGeom prst="rect">
-                      <a:avLst/>
-                    </a:prstGeom>
-                    <a:noFill/>
-                    <a:ln>
-                      <a:noFill/>
-                    </a:ln>
-                  </pic:spPr>
-                </pic:pic>
-              </a:graphicData>
-            </a:graphic>
-          </wp:inline>
-        </w:drawing>
-      </w:r>
-      <w:r>
-        <w:rPr>
-          <w:noProof/>
-        </w:rPr>
-        <w:lastRenderedPageBreak/>
-        <w:drawing>
-          <wp:inline distT="0" distB="0" distL="0" distR="0">
-            <wp:extent cx="6120130" cy="3171825"/>
-            <wp:effectExtent l="0" t="0" r="0" b="9525"/>
-            <wp:docPr id="4" name="Immagine 4"/>
-            <wp:cNvGraphicFramePr>
-              <a:graphicFrameLocks xmlns:a="http://schemas.openxmlformats.org/drawingml/2006/main" noChangeAspect="1"/>
-            </wp:cNvGraphicFramePr>
-            <a:graphic xmlns:a="http://schemas.openxmlformats.org/drawingml/2006/main">
-              <a:graphicData uri="http://schemas.openxmlformats.org/drawingml/2006/picture">
-                <pic:pic xmlns:pic="http://schemas.openxmlformats.org/drawingml/2006/picture">
-                  <pic:nvPicPr>
-                    <pic:cNvPr id="0" name="Picture 4"/>
-                    <pic:cNvPicPr>
-                      <a:picLocks noChangeAspect="1" noChangeArrowheads="1"/>
-                    </pic:cNvPicPr>
-                  </pic:nvPicPr>
-                  <pic:blipFill>
-                    <a:blip r:embed="rId62">
-                      <a:extLst>
-                        <a:ext uri="{28A0092B-C50C-407E-A947-70E740481C1C}">
-                          <a14:useLocalDpi xmlns:a14="http://schemas.microsoft.com/office/drawing/2010/main" val="0"/>
-                        </a:ext>
-                      </a:extLst>
-                    </a:blip>
-                    <a:srcRect/>
-                    <a:stretch>
-                      <a:fillRect/>
-                    </a:stretch>
-                  </pic:blipFill>
-                  <pic:spPr bwMode="auto">
-                    <a:xfrm>
-                      <a:off x="0" y="0"/>
-                      <a:ext cx="6120130" cy="3171825"/>
-                    </a:xfrm>
-                    <a:prstGeom prst="rect">
-                      <a:avLst/>
-                    </a:prstGeom>
-                    <a:noFill/>
-                    <a:ln>
-                      <a:noFill/>
-                    </a:ln>
-                  </pic:spPr>
-                </pic:pic>
-              </a:graphicData>
-            </a:graphic>
-          </wp:inline>
-        </w:drawing>
-      </w:r>
-      <w:r>
-        <w:rPr>
-          <w:noProof/>
-        </w:rPr>
-        <w:drawing>
-          <wp:inline distT="0" distB="0" distL="0" distR="0">
-            <wp:extent cx="6120130" cy="3370580"/>
-            <wp:effectExtent l="0" t="0" r="0" b="1270"/>
-            <wp:docPr id="3" name="Immagine 3"/>
-            <wp:cNvGraphicFramePr>
-              <a:graphicFrameLocks xmlns:a="http://schemas.openxmlformats.org/drawingml/2006/main" noChangeAspect="1"/>
-            </wp:cNvGraphicFramePr>
-            <a:graphic xmlns:a="http://schemas.openxmlformats.org/drawingml/2006/main">
-              <a:graphicData uri="http://schemas.openxmlformats.org/drawingml/2006/picture">
-                <pic:pic xmlns:pic="http://schemas.openxmlformats.org/drawingml/2006/picture">
-                  <pic:nvPicPr>
-                    <pic:cNvPr id="0" name="Picture 3"/>
-                    <pic:cNvPicPr>
-                      <a:picLocks noChangeAspect="1" noChangeArrowheads="1"/>
-                    </pic:cNvPicPr>
-                  </pic:nvPicPr>
-                  <pic:blipFill>
-                    <a:blip r:embed="rId63">
-                      <a:extLst>
-                        <a:ext uri="{28A0092B-C50C-407E-A947-70E740481C1C}">
-                          <a14:useLocalDpi xmlns:a14="http://schemas.microsoft.com/office/drawing/2010/main" val="0"/>
-                        </a:ext>
-                      </a:extLst>
-                    </a:blip>
-                    <a:srcRect/>
-                    <a:stretch>
-                      <a:fillRect/>
-                    </a:stretch>
-                  </pic:blipFill>
-                  <pic:spPr bwMode="auto">
-                    <a:xfrm>
-                      <a:off x="0" y="0"/>
-                      <a:ext cx="6120130" cy="3370580"/>
-                    </a:xfrm>
-                    <a:prstGeom prst="rect">
-                      <a:avLst/>
-                    </a:prstGeom>
-                    <a:noFill/>
-                    <a:ln>
-                      <a:noFill/>
-                    </a:ln>
-                  </pic:spPr>
-                </pic:pic>
-              </a:graphicData>
-            </a:graphic>
-          </wp:inline>
-        </w:drawing>
-      </w:r>
-      <w:r>
-        <w:rPr>
-          <w:noProof/>
-        </w:rPr>
-        <w:lastRenderedPageBreak/>
-        <w:drawing>
-          <wp:inline distT="0" distB="0" distL="0" distR="0">
-            <wp:extent cx="6120130" cy="3368040"/>
-            <wp:effectExtent l="0" t="0" r="0" b="3810"/>
-            <wp:docPr id="2" name="Immagine 2"/>
-            <wp:cNvGraphicFramePr>
-              <a:graphicFrameLocks xmlns:a="http://schemas.openxmlformats.org/drawingml/2006/main" noChangeAspect="1"/>
-            </wp:cNvGraphicFramePr>
-            <a:graphic xmlns:a="http://schemas.openxmlformats.org/drawingml/2006/main">
-              <a:graphicData uri="http://schemas.openxmlformats.org/drawingml/2006/picture">
-                <pic:pic xmlns:pic="http://schemas.openxmlformats.org/drawingml/2006/picture">
-                  <pic:nvPicPr>
-                    <pic:cNvPr id="0" name="Picture 2"/>
                     <pic:cNvPicPr>
                       <a:picLocks noChangeAspect="1" noChangeArrowheads="1"/>
                     </pic:cNvPicPr>
@@ -32127,8 +32772,169 @@
         <w:rPr>
           <w:noProof/>
         </w:rPr>
+        <w:lastRenderedPageBreak/>
         <w:drawing>
-          <wp:inline distT="0" distB="0" distL="0" distR="0">
+          <wp:inline distT="0" distB="0" distL="0" distR="0" wp14:anchorId="03B3E501" wp14:editId="276506DF">
+            <wp:extent cx="6120130" cy="3171825"/>
+            <wp:effectExtent l="0" t="0" r="0" b="9525"/>
+            <wp:docPr id="4" name="Immagine 4"/>
+            <wp:cNvGraphicFramePr>
+              <a:graphicFrameLocks xmlns:a="http://schemas.openxmlformats.org/drawingml/2006/main" noChangeAspect="1"/>
+            </wp:cNvGraphicFramePr>
+            <a:graphic xmlns:a="http://schemas.openxmlformats.org/drawingml/2006/main">
+              <a:graphicData uri="http://schemas.openxmlformats.org/drawingml/2006/picture">
+                <pic:pic xmlns:pic="http://schemas.openxmlformats.org/drawingml/2006/picture">
+                  <pic:nvPicPr>
+                    <pic:cNvPr id="0" name="Picture 4"/>
+                    <pic:cNvPicPr>
+                      <a:picLocks noChangeAspect="1" noChangeArrowheads="1"/>
+                    </pic:cNvPicPr>
+                  </pic:nvPicPr>
+                  <pic:blipFill>
+                    <a:blip r:embed="rId65">
+                      <a:extLst>
+                        <a:ext uri="{28A0092B-C50C-407E-A947-70E740481C1C}">
+                          <a14:useLocalDpi xmlns:a14="http://schemas.microsoft.com/office/drawing/2010/main" val="0"/>
+                        </a:ext>
+                      </a:extLst>
+                    </a:blip>
+                    <a:srcRect/>
+                    <a:stretch>
+                      <a:fillRect/>
+                    </a:stretch>
+                  </pic:blipFill>
+                  <pic:spPr bwMode="auto">
+                    <a:xfrm>
+                      <a:off x="0" y="0"/>
+                      <a:ext cx="6120130" cy="3171825"/>
+                    </a:xfrm>
+                    <a:prstGeom prst="rect">
+                      <a:avLst/>
+                    </a:prstGeom>
+                    <a:noFill/>
+                    <a:ln>
+                      <a:noFill/>
+                    </a:ln>
+                  </pic:spPr>
+                </pic:pic>
+              </a:graphicData>
+            </a:graphic>
+          </wp:inline>
+        </w:drawing>
+      </w:r>
+      <w:r>
+        <w:rPr>
+          <w:noProof/>
+        </w:rPr>
+        <w:drawing>
+          <wp:inline distT="0" distB="0" distL="0" distR="0" wp14:anchorId="69C552A1" wp14:editId="51FFDE7A">
+            <wp:extent cx="6120130" cy="3370580"/>
+            <wp:effectExtent l="0" t="0" r="0" b="1270"/>
+            <wp:docPr id="3" name="Immagine 3"/>
+            <wp:cNvGraphicFramePr>
+              <a:graphicFrameLocks xmlns:a="http://schemas.openxmlformats.org/drawingml/2006/main" noChangeAspect="1"/>
+            </wp:cNvGraphicFramePr>
+            <a:graphic xmlns:a="http://schemas.openxmlformats.org/drawingml/2006/main">
+              <a:graphicData uri="http://schemas.openxmlformats.org/drawingml/2006/picture">
+                <pic:pic xmlns:pic="http://schemas.openxmlformats.org/drawingml/2006/picture">
+                  <pic:nvPicPr>
+                    <pic:cNvPr id="0" name="Picture 3"/>
+                    <pic:cNvPicPr>
+                      <a:picLocks noChangeAspect="1" noChangeArrowheads="1"/>
+                    </pic:cNvPicPr>
+                  </pic:nvPicPr>
+                  <pic:blipFill>
+                    <a:blip r:embed="rId66">
+                      <a:extLst>
+                        <a:ext uri="{28A0092B-C50C-407E-A947-70E740481C1C}">
+                          <a14:useLocalDpi xmlns:a14="http://schemas.microsoft.com/office/drawing/2010/main" val="0"/>
+                        </a:ext>
+                      </a:extLst>
+                    </a:blip>
+                    <a:srcRect/>
+                    <a:stretch>
+                      <a:fillRect/>
+                    </a:stretch>
+                  </pic:blipFill>
+                  <pic:spPr bwMode="auto">
+                    <a:xfrm>
+                      <a:off x="0" y="0"/>
+                      <a:ext cx="6120130" cy="3370580"/>
+                    </a:xfrm>
+                    <a:prstGeom prst="rect">
+                      <a:avLst/>
+                    </a:prstGeom>
+                    <a:noFill/>
+                    <a:ln>
+                      <a:noFill/>
+                    </a:ln>
+                  </pic:spPr>
+                </pic:pic>
+              </a:graphicData>
+            </a:graphic>
+          </wp:inline>
+        </w:drawing>
+      </w:r>
+      <w:r>
+        <w:rPr>
+          <w:noProof/>
+        </w:rPr>
+        <w:lastRenderedPageBreak/>
+        <w:drawing>
+          <wp:inline distT="0" distB="0" distL="0" distR="0" wp14:anchorId="6006CF0D" wp14:editId="004212AC">
+            <wp:extent cx="6120130" cy="3368040"/>
+            <wp:effectExtent l="0" t="0" r="0" b="3810"/>
+            <wp:docPr id="2" name="Immagine 2"/>
+            <wp:cNvGraphicFramePr>
+              <a:graphicFrameLocks xmlns:a="http://schemas.openxmlformats.org/drawingml/2006/main" noChangeAspect="1"/>
+            </wp:cNvGraphicFramePr>
+            <a:graphic xmlns:a="http://schemas.openxmlformats.org/drawingml/2006/main">
+              <a:graphicData uri="http://schemas.openxmlformats.org/drawingml/2006/picture">
+                <pic:pic xmlns:pic="http://schemas.openxmlformats.org/drawingml/2006/picture">
+                  <pic:nvPicPr>
+                    <pic:cNvPr id="0" name="Picture 2"/>
+                    <pic:cNvPicPr>
+                      <a:picLocks noChangeAspect="1" noChangeArrowheads="1"/>
+                    </pic:cNvPicPr>
+                  </pic:nvPicPr>
+                  <pic:blipFill>
+                    <a:blip r:embed="rId67">
+                      <a:extLst>
+                        <a:ext uri="{28A0092B-C50C-407E-A947-70E740481C1C}">
+                          <a14:useLocalDpi xmlns:a14="http://schemas.microsoft.com/office/drawing/2010/main" val="0"/>
+                        </a:ext>
+                      </a:extLst>
+                    </a:blip>
+                    <a:srcRect/>
+                    <a:stretch>
+                      <a:fillRect/>
+                    </a:stretch>
+                  </pic:blipFill>
+                  <pic:spPr bwMode="auto">
+                    <a:xfrm>
+                      <a:off x="0" y="0"/>
+                      <a:ext cx="6120130" cy="3368040"/>
+                    </a:xfrm>
+                    <a:prstGeom prst="rect">
+                      <a:avLst/>
+                    </a:prstGeom>
+                    <a:noFill/>
+                    <a:ln>
+                      <a:noFill/>
+                    </a:ln>
+                  </pic:spPr>
+                </pic:pic>
+              </a:graphicData>
+            </a:graphic>
+          </wp:inline>
+        </w:drawing>
+      </w:r>
+      <w:r>
+        <w:rPr>
+          <w:noProof/>
+        </w:rPr>
+        <w:drawing>
+          <wp:inline distT="0" distB="0" distL="0" distR="0" wp14:anchorId="01D30803" wp14:editId="17E6FF0F">
             <wp:extent cx="6120130" cy="3126740"/>
             <wp:effectExtent l="0" t="0" r="0" b="0"/>
             <wp:docPr id="1" name="Immagine 1"/>
@@ -32145,7 +32951,7 @@
                     </pic:cNvPicPr>
                   </pic:nvPicPr>
                   <pic:blipFill>
-                    <a:blip r:embed="rId65">
+                    <a:blip r:embed="rId68">
                       <a:extLst>
                         <a:ext uri="{28A0092B-C50C-407E-A947-70E740481C1C}">
                           <a14:useLocalDpi xmlns:a14="http://schemas.microsoft.com/office/drawing/2010/main" val="0"/>
@@ -32334,6 +33140,7 @@
           </w:tcPr>
           <w:p>
             <w:r>
+              <w:lastRenderedPageBreak/>
               <w:t>Lega</w:t>
             </w:r>
           </w:p>
@@ -36536,7 +37343,7 @@
       </w:pPr>
     </w:pPrDefault>
   </w:docDefaults>
-  <w:latentStyles w:defLockedState="0" w:defUIPriority="99" w:defSemiHidden="0" w:defUnhideWhenUsed="0" w:defQFormat="0" w:count="377">
+  <w:latentStyles w:defLockedState="0" w:defUIPriority="99" w:defSemiHidden="0" w:defUnhideWhenUsed="0" w:defQFormat="0" w:count="376">
     <w:lsdException w:name="Normal" w:uiPriority="0" w:qFormat="1"/>
     <w:lsdException w:name="heading 1" w:uiPriority="9" w:qFormat="1"/>
     <w:lsdException w:name="heading 2" w:semiHidden="1" w:uiPriority="9" w:unhideWhenUsed="1" w:qFormat="1"/>
@@ -36913,7 +37720,6 @@
     <w:lsdException w:name="Hashtag" w:semiHidden="1" w:unhideWhenUsed="1"/>
     <w:lsdException w:name="Unresolved Mention" w:semiHidden="1" w:unhideWhenUsed="1"/>
     <w:lsdException w:name="Smart Link" w:semiHidden="1" w:unhideWhenUsed="1"/>
-    <w:lsdException w:name="Smart Link Error" w:semiHidden="1" w:unhideWhenUsed="1"/>
   </w:latentStyles>
   <w:style w:type="paragraph" w:default="1" w:styleId="Normale">
     <w:name w:val="Normal"/>
@@ -37705,6 +38511,47 @@
     <w:uiPriority w:val="99"/>
     <w:rsid w:val="006679B7"/>
   </w:style>
+  <w:style w:type="paragraph" w:customStyle="1" w:styleId="Titolosommario1">
+    <w:name w:val="Titolo sommario1"/>
+    <w:basedOn w:val="Titolo1"/>
+    <w:next w:val="Normale"/>
+    <w:uiPriority w:val="39"/>
+    <w:qFormat/>
+    <w:rsid w:val="001E5F17"/>
+    <w:pPr>
+      <w:spacing w:line="256" w:lineRule="auto"/>
+      <w:outlineLvl w:val="9"/>
+    </w:pPr>
+    <w:rPr>
+      <w:lang w:eastAsia="it-IT"/>
+    </w:rPr>
+  </w:style>
+  <w:style w:type="table" w:customStyle="1" w:styleId="Grigliatabellachiara1">
+    <w:name w:val="Griglia tabella chiara1"/>
+    <w:basedOn w:val="Tabellanormale"/>
+    <w:uiPriority w:val="40"/>
+    <w:qFormat/>
+    <w:rsid w:val="001E5F17"/>
+    <w:pPr>
+      <w:spacing w:after="0" w:line="240" w:lineRule="auto"/>
+    </w:pPr>
+    <w:rPr>
+      <w:sz w:val="20"/>
+      <w:szCs w:val="20"/>
+      <w:lang w:eastAsia="it-IT"/>
+    </w:rPr>
+    <w:tblPr>
+      <w:tblInd w:w="0" w:type="nil"/>
+      <w:tblBorders>
+        <w:top w:val="single" w:sz="4" w:space="0" w:color="BFBFBF" w:themeColor="background1" w:themeShade="BF"/>
+        <w:left w:val="single" w:sz="4" w:space="0" w:color="BFBFBF" w:themeColor="background1" w:themeShade="BF"/>
+        <w:bottom w:val="single" w:sz="4" w:space="0" w:color="BFBFBF" w:themeColor="background1" w:themeShade="BF"/>
+        <w:right w:val="single" w:sz="4" w:space="0" w:color="BFBFBF" w:themeColor="background1" w:themeShade="BF"/>
+        <w:insideH w:val="single" w:sz="4" w:space="0" w:color="BFBFBF" w:themeColor="background1" w:themeShade="BF"/>
+        <w:insideV w:val="single" w:sz="4" w:space="0" w:color="BFBFBF" w:themeColor="background1" w:themeShade="BF"/>
+      </w:tblBorders>
+    </w:tblPr>
+  </w:style>
 </w:styles>
 </file>
 
@@ -38008,7 +38855,7 @@
 </file>
 
 <file path=customXml/itemProps1.xml><?xml version="1.0" encoding="utf-8"?>
-<ds:datastoreItem xmlns:ds="http://schemas.openxmlformats.org/officeDocument/2006/customXml" ds:itemID="{AC06D148-0DDA-4AF3-8145-80875A0A2854}">
+<ds:datastoreItem xmlns:ds="http://schemas.openxmlformats.org/officeDocument/2006/customXml" ds:itemID="{D918C812-CEDF-43C4-BBAF-1624BFFBF326}">
   <ds:schemaRefs>
     <ds:schemaRef ds:uri="http://schemas.openxmlformats.org/officeDocument/2006/bibliography"/>
   </ds:schemaRefs>

--- a/RAD_FantaFootball.docx
+++ b/RAD_FantaFootball.docx
@@ -9,6 +9,7 @@
           <w:color w:val="auto"/>
           <w:sz w:val="22"/>
           <w:szCs w:val="22"/>
+          <w:lang w:eastAsia="en-US"/>
         </w:rPr>
         <w:id w:val="-966275967"/>
         <w:docPartObj>
@@ -20,7 +21,6 @@
         <w:rPr>
           <w:b/>
           <w:bCs/>
-          <w:lang w:eastAsia="en-US"/>
         </w:rPr>
       </w:sdtEndPr>
       <w:sdtContent>
@@ -278,7 +278,7 @@
             <w:ind w:right="-850"/>
             <w:jc w:val="right"/>
             <w:rPr>
-              <w:rFonts w:ascii="Adobe Gothic Std B" w:eastAsia="Adobe Gothic Std B" w:hAnsi="Adobe Gothic Std B" w:cstheme="minorHAnsi" w:hint="eastAsia"/>
+              <w:rFonts w:ascii="Adobe Gothic Std B" w:eastAsia="Adobe Gothic Std B" w:hAnsi="Adobe Gothic Std B" w:cstheme="minorHAnsi"/>
               <w:color w:val="auto"/>
               <w:sz w:val="52"/>
               <w:szCs w:val="52"/>
@@ -302,7 +302,7 @@
             <w:ind w:right="-850"/>
             <w:jc w:val="right"/>
             <w:rPr>
-              <w:rFonts w:ascii="Calibri" w:eastAsia="Adobe Heiti Std R" w:hAnsi="Calibri" w:cs="Calibri" w:hint="eastAsia"/>
+              <w:rFonts w:ascii="Calibri" w:eastAsia="Adobe Heiti Std R" w:hAnsi="Calibri" w:cs="Calibri"/>
               <w:sz w:val="52"/>
               <w:szCs w:val="52"/>
             </w:rPr>
@@ -315,15 +315,10 @@
             </w:rPr>
             <w:t>RAD</w:t>
           </w:r>
-          <w:bookmarkStart w:id="0" w:name="_GoBack"/>
-          <w:bookmarkEnd w:id="0"/>
         </w:p>
         <w:p>
           <w:pPr>
             <w:jc w:val="right"/>
-            <w:rPr>
-              <w:rFonts w:hint="eastAsia"/>
-            </w:rPr>
           </w:pPr>
         </w:p>
         <w:tbl>
@@ -394,7 +389,7 @@
                   <w:spacing w:line="240" w:lineRule="auto"/>
                   <w:jc w:val="center"/>
                   <w:rPr>
-                    <w:rFonts w:ascii="Adobe Heiti Std R" w:eastAsia="Adobe Heiti Std R" w:hAnsi="Adobe Heiti Std R" w:cstheme="minorBidi" w:hint="eastAsia"/>
+                    <w:rFonts w:ascii="Adobe Heiti Std R" w:eastAsia="Adobe Heiti Std R" w:hAnsi="Adobe Heiti Std R" w:cstheme="minorBidi"/>
                     <w:color w:val="auto"/>
                     <w:sz w:val="36"/>
                     <w:szCs w:val="36"/>
@@ -432,7 +427,7 @@
                   <w:spacing w:line="240" w:lineRule="auto"/>
                   <w:jc w:val="center"/>
                   <w:rPr>
-                    <w:rFonts w:ascii="Adobe Kaiti Std R" w:eastAsia="Adobe Kaiti Std R" w:hAnsi="Adobe Kaiti Std R" w:cstheme="minorBidi" w:hint="eastAsia"/>
+                    <w:rFonts w:ascii="Adobe Kaiti Std R" w:eastAsia="Adobe Kaiti Std R" w:hAnsi="Adobe Kaiti Std R" w:cstheme="minorBidi"/>
                     <w:color w:val="auto"/>
                     <w:sz w:val="36"/>
                     <w:szCs w:val="36"/>
@@ -468,7 +463,7 @@
                   <w:spacing w:line="240" w:lineRule="auto"/>
                   <w:jc w:val="center"/>
                   <w:rPr>
-                    <w:rFonts w:ascii="Adobe Kaiti Std R" w:eastAsia="Adobe Kaiti Std R" w:hAnsi="Adobe Kaiti Std R" w:cstheme="minorBidi" w:hint="eastAsia"/>
+                    <w:rFonts w:ascii="Adobe Kaiti Std R" w:eastAsia="Adobe Kaiti Std R" w:hAnsi="Adobe Kaiti Std R" w:cstheme="minorBidi"/>
                     <w:color w:val="auto"/>
                     <w:sz w:val="36"/>
                     <w:szCs w:val="36"/>
@@ -506,7 +501,7 @@
                   <w:spacing w:line="240" w:lineRule="auto"/>
                   <w:jc w:val="center"/>
                   <w:rPr>
-                    <w:rFonts w:ascii="Adobe Kaiti Std R" w:eastAsia="Adobe Kaiti Std R" w:hAnsi="Adobe Kaiti Std R" w:cstheme="minorBidi" w:hint="eastAsia"/>
+                    <w:rFonts w:ascii="Adobe Kaiti Std R" w:eastAsia="Adobe Kaiti Std R" w:hAnsi="Adobe Kaiti Std R" w:cstheme="minorBidi"/>
                     <w:color w:val="auto"/>
                     <w:sz w:val="36"/>
                     <w:szCs w:val="36"/>
@@ -542,7 +537,7 @@
                   <w:spacing w:line="240" w:lineRule="auto"/>
                   <w:jc w:val="center"/>
                   <w:rPr>
-                    <w:rFonts w:ascii="Adobe Kaiti Std R" w:eastAsia="Adobe Kaiti Std R" w:hAnsi="Adobe Kaiti Std R" w:cstheme="minorBidi" w:hint="eastAsia"/>
+                    <w:rFonts w:ascii="Adobe Kaiti Std R" w:eastAsia="Adobe Kaiti Std R" w:hAnsi="Adobe Kaiti Std R" w:cstheme="minorBidi"/>
                     <w:color w:val="auto"/>
                     <w:sz w:val="36"/>
                     <w:szCs w:val="36"/>
@@ -580,7 +575,7 @@
                   <w:spacing w:line="240" w:lineRule="auto"/>
                   <w:jc w:val="center"/>
                   <w:rPr>
-                    <w:rFonts w:ascii="Adobe Kaiti Std R" w:eastAsia="Adobe Kaiti Std R" w:hAnsi="Adobe Kaiti Std R" w:cstheme="minorBidi" w:hint="eastAsia"/>
+                    <w:rFonts w:ascii="Adobe Kaiti Std R" w:eastAsia="Adobe Kaiti Std R" w:hAnsi="Adobe Kaiti Std R" w:cstheme="minorBidi"/>
                     <w:color w:val="auto"/>
                     <w:sz w:val="36"/>
                     <w:szCs w:val="36"/>
@@ -616,7 +611,7 @@
                   <w:spacing w:line="240" w:lineRule="auto"/>
                   <w:jc w:val="center"/>
                   <w:rPr>
-                    <w:rFonts w:ascii="Adobe Kaiti Std R" w:eastAsia="Adobe Kaiti Std R" w:hAnsi="Adobe Kaiti Std R" w:cstheme="minorBidi" w:hint="eastAsia"/>
+                    <w:rFonts w:ascii="Adobe Kaiti Std R" w:eastAsia="Adobe Kaiti Std R" w:hAnsi="Adobe Kaiti Std R" w:cstheme="minorBidi"/>
                     <w:color w:val="auto"/>
                     <w:sz w:val="36"/>
                     <w:szCs w:val="36"/>
@@ -654,7 +649,7 @@
                   <w:spacing w:line="240" w:lineRule="auto"/>
                   <w:jc w:val="center"/>
                   <w:rPr>
-                    <w:rFonts w:ascii="Adobe Kaiti Std R" w:eastAsia="Adobe Kaiti Std R" w:hAnsi="Adobe Kaiti Std R" w:cstheme="minorBidi" w:hint="eastAsia"/>
+                    <w:rFonts w:ascii="Adobe Kaiti Std R" w:eastAsia="Adobe Kaiti Std R" w:hAnsi="Adobe Kaiti Std R" w:cstheme="minorBidi"/>
                     <w:color w:val="auto"/>
                     <w:sz w:val="36"/>
                     <w:szCs w:val="36"/>
@@ -690,7 +685,7 @@
                   <w:spacing w:line="240" w:lineRule="auto"/>
                   <w:jc w:val="center"/>
                   <w:rPr>
-                    <w:rFonts w:ascii="Adobe Kaiti Std R" w:eastAsia="Adobe Kaiti Std R" w:hAnsi="Adobe Kaiti Std R" w:cstheme="minorBidi" w:hint="eastAsia"/>
+                    <w:rFonts w:ascii="Adobe Kaiti Std R" w:eastAsia="Adobe Kaiti Std R" w:hAnsi="Adobe Kaiti Std R" w:cstheme="minorBidi"/>
                     <w:color w:val="auto"/>
                     <w:sz w:val="36"/>
                     <w:szCs w:val="36"/>
@@ -715,7 +710,7 @@
           <w:pPr>
             <w:pStyle w:val="Titolosommario1"/>
             <w:rPr>
-              <w:rFonts w:asciiTheme="minorHAnsi" w:eastAsiaTheme="minorHAnsi" w:hAnsiTheme="minorHAnsi" w:cstheme="minorBidi" w:hint="eastAsia"/>
+              <w:rFonts w:asciiTheme="minorHAnsi" w:eastAsiaTheme="minorHAnsi" w:hAnsiTheme="minorHAnsi" w:cstheme="minorBidi"/>
               <w:color w:val="auto"/>
               <w:sz w:val="22"/>
               <w:szCs w:val="22"/>
@@ -907,7 +902,7 @@
                 <w:noProof/>
                 <w:webHidden/>
               </w:rPr>
-              <w:t>2</w:t>
+              <w:t>5</w:t>
             </w:r>
             <w:r>
               <w:rPr>
@@ -977,7 +972,7 @@
                 <w:noProof/>
                 <w:webHidden/>
               </w:rPr>
-              <w:t>2</w:t>
+              <w:t>5</w:t>
             </w:r>
             <w:r>
               <w:rPr>
@@ -1047,7 +1042,7 @@
                 <w:noProof/>
                 <w:webHidden/>
               </w:rPr>
-              <w:t>3</w:t>
+              <w:t>5</w:t>
             </w:r>
             <w:r>
               <w:rPr>
@@ -1144,7 +1139,7 @@
               <w:noProof/>
               <w:webHidden/>
             </w:rPr>
-            <w:t>3</w:t>
+            <w:t>5</w:t>
           </w:r>
           <w:r>
             <w:rPr>
@@ -1248,7 +1243,7 @@
               <w:noProof/>
               <w:webHidden/>
             </w:rPr>
-            <w:t>3</w:t>
+            <w:t>5</w:t>
           </w:r>
           <w:r>
             <w:rPr>
@@ -1352,7 +1347,7 @@
               <w:noProof/>
               <w:webHidden/>
             </w:rPr>
-            <w:t>4</w:t>
+            <w:t>6</w:t>
           </w:r>
           <w:r>
             <w:rPr>
@@ -1429,7 +1424,7 @@
                 <w:noProof/>
                 <w:webHidden/>
               </w:rPr>
-              <w:t>4</w:t>
+              <w:t>6</w:t>
             </w:r>
             <w:r>
               <w:rPr>
@@ -1499,7 +1494,7 @@
                 <w:noProof/>
                 <w:webHidden/>
               </w:rPr>
-              <w:t>4</w:t>
+              <w:t>6</w:t>
             </w:r>
             <w:r>
               <w:rPr>
@@ -1569,7 +1564,7 @@
                 <w:noProof/>
                 <w:webHidden/>
               </w:rPr>
-              <w:t>4</w:t>
+              <w:t>6</w:t>
             </w:r>
             <w:r>
               <w:rPr>
@@ -1639,7 +1634,7 @@
                 <w:noProof/>
                 <w:webHidden/>
               </w:rPr>
-              <w:t>4</w:t>
+              <w:t>6</w:t>
             </w:r>
             <w:r>
               <w:rPr>
@@ -1709,7 +1704,7 @@
                 <w:noProof/>
                 <w:webHidden/>
               </w:rPr>
-              <w:t>4</w:t>
+              <w:t>6</w:t>
             </w:r>
             <w:r>
               <w:rPr>
@@ -1766,20 +1761,16 @@
                 <w:noProof/>
                 <w:webHidden/>
               </w:rPr>
-            </w:r>
-            <w:r>
-              <w:rPr>
+              <w:fldChar w:fldCharType="separate"/>
+            </w:r>
+            <w:r>
+              <w:rPr>
+                <w:b/>
+                <w:bCs/>
                 <w:noProof/>
                 <w:webHidden/>
               </w:rPr>
-              <w:fldChar w:fldCharType="separate"/>
-            </w:r>
-            <w:r>
-              <w:rPr>
-                <w:noProof/>
-                <w:webHidden/>
-              </w:rPr>
-              <w:t>4</w:t>
+              <w:t>Errore. Il segnalibro non è definito.</w:t>
             </w:r>
             <w:r>
               <w:rPr>
@@ -1876,7 +1867,7 @@
               <w:noProof/>
               <w:webHidden/>
             </w:rPr>
-            <w:t>4</w:t>
+            <w:t>7</w:t>
           </w:r>
           <w:r>
             <w:rPr>
@@ -1980,7 +1971,7 @@
               <w:noProof/>
               <w:webHidden/>
             </w:rPr>
-            <w:t>4</w:t>
+            <w:t>7</w:t>
           </w:r>
           <w:r>
             <w:rPr>
@@ -2084,7 +2075,7 @@
               <w:noProof/>
               <w:webHidden/>
             </w:rPr>
-            <w:t>6</w:t>
+            <w:t>10</w:t>
           </w:r>
           <w:r>
             <w:rPr>
@@ -2161,7 +2152,7 @@
                 <w:noProof/>
                 <w:webHidden/>
               </w:rPr>
-              <w:t>6</w:t>
+              <w:t>10</w:t>
             </w:r>
             <w:r>
               <w:rPr>
@@ -2231,7 +2222,7 @@
                 <w:noProof/>
                 <w:webHidden/>
               </w:rPr>
-              <w:t>7</w:t>
+              <w:t>10</w:t>
             </w:r>
             <w:r>
               <w:rPr>
@@ -2301,7 +2292,7 @@
                 <w:noProof/>
                 <w:webHidden/>
               </w:rPr>
-              <w:t>7</w:t>
+              <w:t>10</w:t>
             </w:r>
             <w:r>
               <w:rPr>
@@ -2371,7 +2362,7 @@
                 <w:noProof/>
                 <w:webHidden/>
               </w:rPr>
-              <w:t>7</w:t>
+              <w:t>11</w:t>
             </w:r>
             <w:r>
               <w:rPr>
@@ -2441,7 +2432,7 @@
                 <w:noProof/>
                 <w:webHidden/>
               </w:rPr>
-              <w:t>8</w:t>
+              <w:t>11</w:t>
             </w:r>
             <w:r>
               <w:rPr>
@@ -2511,7 +2502,7 @@
                 <w:noProof/>
                 <w:webHidden/>
               </w:rPr>
-              <w:t>8</w:t>
+              <w:t>11</w:t>
             </w:r>
             <w:r>
               <w:rPr>
@@ -2581,7 +2572,7 @@
                 <w:noProof/>
                 <w:webHidden/>
               </w:rPr>
-              <w:t>9</w:t>
+              <w:t>12</w:t>
             </w:r>
             <w:r>
               <w:rPr>
@@ -2651,7 +2642,7 @@
                 <w:noProof/>
                 <w:webHidden/>
               </w:rPr>
-              <w:t>9</w:t>
+              <w:t>12</w:t>
             </w:r>
             <w:r>
               <w:rPr>
@@ -2721,7 +2712,7 @@
                 <w:noProof/>
                 <w:webHidden/>
               </w:rPr>
-              <w:t>9</w:t>
+              <w:t>12</w:t>
             </w:r>
             <w:r>
               <w:rPr>
@@ -2791,7 +2782,7 @@
                 <w:noProof/>
                 <w:webHidden/>
               </w:rPr>
-              <w:t>10</w:t>
+              <w:t>13</w:t>
             </w:r>
             <w:r>
               <w:rPr>
@@ -2861,7 +2852,7 @@
                 <w:noProof/>
                 <w:webHidden/>
               </w:rPr>
-              <w:t>10</w:t>
+              <w:t>13</w:t>
             </w:r>
             <w:r>
               <w:rPr>
@@ -2931,7 +2922,7 @@
                 <w:noProof/>
                 <w:webHidden/>
               </w:rPr>
-              <w:t>11</w:t>
+              <w:t>14</w:t>
             </w:r>
             <w:r>
               <w:rPr>
@@ -3001,7 +2992,7 @@
                 <w:noProof/>
                 <w:webHidden/>
               </w:rPr>
-              <w:t>11</w:t>
+              <w:t>14</w:t>
             </w:r>
             <w:r>
               <w:rPr>
@@ -3071,7 +3062,7 @@
                 <w:noProof/>
                 <w:webHidden/>
               </w:rPr>
-              <w:t>11</w:t>
+              <w:t>14</w:t>
             </w:r>
             <w:r>
               <w:rPr>
@@ -3141,7 +3132,7 @@
                 <w:noProof/>
                 <w:webHidden/>
               </w:rPr>
-              <w:t>12</w:t>
+              <w:t>15</w:t>
             </w:r>
             <w:r>
               <w:rPr>
@@ -3211,7 +3202,7 @@
                 <w:noProof/>
                 <w:webHidden/>
               </w:rPr>
-              <w:t>12</w:t>
+              <w:t>15</w:t>
             </w:r>
             <w:r>
               <w:rPr>
@@ -3281,7 +3272,7 @@
                 <w:noProof/>
                 <w:webHidden/>
               </w:rPr>
-              <w:t>12</w:t>
+              <w:t>16</w:t>
             </w:r>
             <w:r>
               <w:rPr>
@@ -3351,7 +3342,7 @@
                 <w:noProof/>
                 <w:webHidden/>
               </w:rPr>
-              <w:t>13</w:t>
+              <w:t>16</w:t>
             </w:r>
             <w:r>
               <w:rPr>
@@ -3421,7 +3412,7 @@
                 <w:noProof/>
                 <w:webHidden/>
               </w:rPr>
-              <w:t>13</w:t>
+              <w:t>16</w:t>
             </w:r>
             <w:r>
               <w:rPr>
@@ -3491,7 +3482,7 @@
                 <w:noProof/>
                 <w:webHidden/>
               </w:rPr>
-              <w:t>14</w:t>
+              <w:t>17</w:t>
             </w:r>
             <w:r>
               <w:rPr>
@@ -3561,7 +3552,7 @@
                 <w:noProof/>
                 <w:webHidden/>
               </w:rPr>
-              <w:t>14</w:t>
+              <w:t>17</w:t>
             </w:r>
             <w:r>
               <w:rPr>
@@ -3631,7 +3622,7 @@
                 <w:noProof/>
                 <w:webHidden/>
               </w:rPr>
-              <w:t>14</w:t>
+              <w:t>17</w:t>
             </w:r>
             <w:r>
               <w:rPr>
@@ -3701,7 +3692,7 @@
                 <w:noProof/>
                 <w:webHidden/>
               </w:rPr>
-              <w:t>15</w:t>
+              <w:t>18</w:t>
             </w:r>
             <w:r>
               <w:rPr>
@@ -3771,7 +3762,7 @@
                 <w:noProof/>
                 <w:webHidden/>
               </w:rPr>
-              <w:t>15</w:t>
+              <w:t>18</w:t>
             </w:r>
             <w:r>
               <w:rPr>
@@ -3841,7 +3832,7 @@
                 <w:noProof/>
                 <w:webHidden/>
               </w:rPr>
-              <w:t>16</w:t>
+              <w:t>18</w:t>
             </w:r>
             <w:r>
               <w:rPr>
@@ -3911,7 +3902,7 @@
                 <w:noProof/>
                 <w:webHidden/>
               </w:rPr>
-              <w:t>16</w:t>
+              <w:t>19</w:t>
             </w:r>
             <w:r>
               <w:rPr>
@@ -3981,7 +3972,7 @@
                 <w:noProof/>
                 <w:webHidden/>
               </w:rPr>
-              <w:t>16</w:t>
+              <w:t>19</w:t>
             </w:r>
             <w:r>
               <w:rPr>
@@ -4051,7 +4042,7 @@
                 <w:noProof/>
                 <w:webHidden/>
               </w:rPr>
-              <w:t>17</w:t>
+              <w:t>19</w:t>
             </w:r>
             <w:r>
               <w:rPr>
@@ -4121,7 +4112,7 @@
                 <w:noProof/>
                 <w:webHidden/>
               </w:rPr>
-              <w:t>17</w:t>
+              <w:t>20</w:t>
             </w:r>
             <w:r>
               <w:rPr>
@@ -4191,7 +4182,7 @@
                 <w:noProof/>
                 <w:webHidden/>
               </w:rPr>
-              <w:t>17</w:t>
+              <w:t>20</w:t>
             </w:r>
             <w:r>
               <w:rPr>
@@ -4261,7 +4252,7 @@
                 <w:noProof/>
                 <w:webHidden/>
               </w:rPr>
-              <w:t>18</w:t>
+              <w:t>20</w:t>
             </w:r>
             <w:r>
               <w:rPr>
@@ -4331,7 +4322,7 @@
                 <w:noProof/>
                 <w:webHidden/>
               </w:rPr>
-              <w:t>18</w:t>
+              <w:t>21</w:t>
             </w:r>
             <w:r>
               <w:rPr>
@@ -4401,7 +4392,7 @@
                 <w:noProof/>
                 <w:webHidden/>
               </w:rPr>
-              <w:t>18</w:t>
+              <w:t>21</w:t>
             </w:r>
             <w:r>
               <w:rPr>
@@ -4471,7 +4462,7 @@
                 <w:noProof/>
                 <w:webHidden/>
               </w:rPr>
-              <w:t>19</w:t>
+              <w:t>22</w:t>
             </w:r>
             <w:r>
               <w:rPr>
@@ -4541,7 +4532,7 @@
                 <w:noProof/>
                 <w:webHidden/>
               </w:rPr>
-              <w:t>19</w:t>
+              <w:t>22</w:t>
             </w:r>
             <w:r>
               <w:rPr>
@@ -4611,7 +4602,7 @@
                 <w:noProof/>
                 <w:webHidden/>
               </w:rPr>
-              <w:t>20</w:t>
+              <w:t>22</w:t>
             </w:r>
             <w:r>
               <w:rPr>
@@ -4681,7 +4672,7 @@
                 <w:noProof/>
                 <w:webHidden/>
               </w:rPr>
-              <w:t>20</w:t>
+              <w:t>23</w:t>
             </w:r>
             <w:r>
               <w:rPr>
@@ -4751,7 +4742,7 @@
                 <w:noProof/>
                 <w:webHidden/>
               </w:rPr>
-              <w:t>20</w:t>
+              <w:t>23</w:t>
             </w:r>
             <w:r>
               <w:rPr>
@@ -4821,7 +4812,7 @@
                 <w:noProof/>
                 <w:webHidden/>
               </w:rPr>
-              <w:t>21</w:t>
+              <w:t>23</w:t>
             </w:r>
             <w:r>
               <w:rPr>
@@ -4891,7 +4882,7 @@
                 <w:noProof/>
                 <w:webHidden/>
               </w:rPr>
-              <w:t>21</w:t>
+              <w:t>24</w:t>
             </w:r>
             <w:r>
               <w:rPr>
@@ -4988,7 +4979,7 @@
               <w:noProof/>
               <w:webHidden/>
             </w:rPr>
-            <w:t>21</w:t>
+            <w:t>26</w:t>
           </w:r>
           <w:r>
             <w:rPr>
@@ -5092,7 +5083,7 @@
               <w:noProof/>
               <w:webHidden/>
             </w:rPr>
-            <w:t>21</w:t>
+            <w:t>31</w:t>
           </w:r>
           <w:r>
             <w:rPr>
@@ -5196,7 +5187,7 @@
               <w:noProof/>
               <w:webHidden/>
             </w:rPr>
-            <w:t>21</w:t>
+            <w:t>42</w:t>
           </w:r>
           <w:r>
             <w:rPr>
@@ -5300,7 +5291,7 @@
               <w:noProof/>
               <w:webHidden/>
             </w:rPr>
-            <w:t>21</w:t>
+            <w:t>44</w:t>
           </w:r>
           <w:r>
             <w:rPr>
@@ -5331,30 +5322,39 @@
     </w:sdt>
     <w:p>
       <w:pPr>
-        <w:pStyle w:val="Titolo1"/>
-      </w:pPr>
+        <w:rPr>
+          <w:rFonts w:asciiTheme="majorHAnsi" w:eastAsiaTheme="majorEastAsia" w:hAnsiTheme="majorHAnsi" w:cstheme="majorBidi"/>
+          <w:color w:val="2F5496" w:themeColor="accent1" w:themeShade="BF"/>
+          <w:sz w:val="32"/>
+          <w:szCs w:val="32"/>
+        </w:rPr>
+      </w:pPr>
+      <w:r>
+        <w:br w:type="page"/>
+      </w:r>
     </w:p>
     <w:p>
       <w:pPr>
         <w:pStyle w:val="Titolo1"/>
       </w:pPr>
-      <w:bookmarkStart w:id="1" w:name="_Toc24649380"/>
-      <w:bookmarkStart w:id="2" w:name="introduzione"/>
+      <w:bookmarkStart w:id="0" w:name="_Toc24649380"/>
+      <w:bookmarkStart w:id="1" w:name="introduzione"/>
       <w:r>
+        <w:lastRenderedPageBreak/>
         <w:t>Introduzione</w:t>
       </w:r>
-      <w:bookmarkEnd w:id="1"/>
+      <w:bookmarkEnd w:id="0"/>
     </w:p>
     <w:p>
       <w:pPr>
         <w:pStyle w:val="Titolo2"/>
       </w:pPr>
-      <w:bookmarkStart w:id="3" w:name="_Toc24649381"/>
-      <w:bookmarkEnd w:id="2"/>
+      <w:bookmarkStart w:id="2" w:name="_Toc24649381"/>
+      <w:bookmarkEnd w:id="1"/>
       <w:r>
         <w:t>Scopo del sistema</w:t>
       </w:r>
-      <w:bookmarkEnd w:id="3"/>
+      <w:bookmarkEnd w:id="2"/>
     </w:p>
     <w:p>
       <w:pPr>
@@ -5385,15 +5385,7 @@
           <w:sz w:val="24"/>
           <w:szCs w:val="24"/>
         </w:rPr>
-        <w:t xml:space="preserve"> che formano settimanalmente la fantasquadra. Quindi, l’utente, settimanalmente, seleziona gli 11 giocatori titolari della sua fantasquadra suddivisi nei rispettivi ruoli rispetto ai moduli. Ufficialmente sono ammessi i moduli 4-4-2, 4-3-3, 4-5-1, 5-3-2, 5-4-1, 6-3-1. Le fantasquadre si affrontano in una serie di partite il cui esito è determinato dalla somma dei voti assegnati in pagella dai quotidiani. La </w:t>
-      </w:r>
-      <w:r>
-        <w:rPr>
-          <w:sz w:val="24"/>
-          <w:szCs w:val="24"/>
-        </w:rPr>
-        <w:lastRenderedPageBreak/>
-        <w:t>classifica del campionato di Lega è stabilita per punteggio: 3 punti per una partita vinta, 1 punto per una partita pareggiata e 0 punti per una partita persa.</w:t>
+        <w:t> che formano settimanalmente la fantasquadra. Quindi, l’utente, settimanalmente, seleziona gli 11 giocatori titolari della sua fantasquadra suddivisi nei rispettivi ruoli rispetto ai moduli. Ufficialmente sono ammessi i moduli 4-4-2, 4-3-3, 4-5-1, 5-3-2, 5-4-1, 6-3-1. Le fantasquadre si affrontano in una serie di partite il cui esito è determinato dalla somma dei voti assegnati in pagella dai quotidiani. La classifica del campionato di Lega è stabilita per punteggio: 3 punti per una partita vinta, 1 punto per una partita pareggiata e 0 punti per una partita persa.</w:t>
       </w:r>
     </w:p>
     <w:p>
@@ -5424,11 +5416,11 @@
       <w:pPr>
         <w:pStyle w:val="Titolo2"/>
       </w:pPr>
-      <w:bookmarkStart w:id="4" w:name="_Toc24649382"/>
+      <w:bookmarkStart w:id="3" w:name="_Toc24649382"/>
       <w:r>
         <w:t>Obiettivi del sistema</w:t>
       </w:r>
-      <w:bookmarkEnd w:id="4"/>
+      <w:bookmarkEnd w:id="3"/>
     </w:p>
     <w:p/>
     <w:p>
@@ -5562,27 +5554,27 @@
       <w:pPr>
         <w:pStyle w:val="Titolo1"/>
       </w:pPr>
-      <w:bookmarkStart w:id="5" w:name="_Toc24649383"/>
-      <w:bookmarkStart w:id="6" w:name="sistemaproposto"/>
+      <w:bookmarkStart w:id="4" w:name="_Toc24649383"/>
+      <w:bookmarkStart w:id="5" w:name="sistemaproposto"/>
       <w:r>
         <w:t>Sistema proposto</w:t>
       </w:r>
-      <w:bookmarkEnd w:id="5"/>
+      <w:bookmarkEnd w:id="4"/>
     </w:p>
-    <w:bookmarkEnd w:id="6"/>
+    <w:bookmarkEnd w:id="5"/>
     <w:p/>
     <w:p>
       <w:pPr>
         <w:pStyle w:val="Titolo1"/>
       </w:pPr>
-      <w:bookmarkStart w:id="7" w:name="_Toc24649384"/>
-      <w:bookmarkStart w:id="8" w:name="requisitiFunzionali"/>
+      <w:bookmarkStart w:id="6" w:name="_Toc24649384"/>
+      <w:bookmarkStart w:id="7" w:name="requisitiFunzionali"/>
       <w:r>
         <w:t>Requisiti funzionali</w:t>
       </w:r>
-      <w:bookmarkEnd w:id="7"/>
+      <w:bookmarkEnd w:id="6"/>
     </w:p>
-    <w:bookmarkEnd w:id="8"/>
+    <w:bookmarkEnd w:id="7"/>
     <w:p>
       <w:pPr>
         <w:rPr>
@@ -5645,7 +5637,15 @@
           <w:sz w:val="24"/>
           <w:szCs w:val="24"/>
         </w:rPr>
-        <w:t xml:space="preserve">Allenatore: E’ un utente iscritto dell'applicazione. Egli partecipa alla lega e può effettuare le seguenti azioni: crea la rosa per la propria squadra, può partecipare al calciomercato durante la stagione calcistica, sceglie la formazione da schierare in ogni giornata di campionato,  effettuare scambi di giocatori con altri allenatori, visualizzare la rosa e la formazione delle squadre della lega, visualizzare le partite della lega con le informazioni relative ai singoli match e visualizzare le statistiche complessive dei giocatori. </w:t>
+        <w:t xml:space="preserve">Allenatore: E’ un utente iscritto dell'applicazione. Egli partecipa alla lega e può effettuare le seguenti azioni: crea la rosa per la propria squadra, può partecipare al calciomercato durante la stagione calcistica, sceglie la formazione da schierare in ogni giornata di campionato,  effettuare scambi di giocatori con altri allenatori, visualizzare la rosa e la </w:t>
+      </w:r>
+      <w:r>
+        <w:rPr>
+          <w:sz w:val="24"/>
+          <w:szCs w:val="24"/>
+        </w:rPr>
+        <w:lastRenderedPageBreak/>
+        <w:t xml:space="preserve">formazione delle squadre della lega, visualizzare le partite della lega con le informazioni relative ai singoli match e visualizzare le statistiche complessive dei giocatori. </w:t>
       </w:r>
     </w:p>
     <w:p>
@@ -5717,24 +5717,23 @@
       <w:pPr>
         <w:pStyle w:val="Titolo1"/>
       </w:pPr>
-      <w:bookmarkStart w:id="9" w:name="_Toc24649385"/>
-      <w:bookmarkStart w:id="10" w:name="requisitiNonFunzionali"/>
+      <w:bookmarkStart w:id="8" w:name="_Toc24649385"/>
+      <w:bookmarkStart w:id="9" w:name="requisitiNonFunzionali"/>
       <w:r>
-        <w:lastRenderedPageBreak/>
         <w:t>Requisiti non funzionali</w:t>
       </w:r>
-      <w:bookmarkEnd w:id="9"/>
+      <w:bookmarkEnd w:id="8"/>
     </w:p>
     <w:p>
       <w:pPr>
         <w:pStyle w:val="Titolo3"/>
       </w:pPr>
-      <w:bookmarkStart w:id="11" w:name="_Toc24649386"/>
-      <w:bookmarkEnd w:id="10"/>
+      <w:bookmarkStart w:id="10" w:name="_Toc24649386"/>
+      <w:bookmarkEnd w:id="9"/>
       <w:r>
         <w:t>Usability</w:t>
       </w:r>
-      <w:bookmarkEnd w:id="11"/>
+      <w:bookmarkEnd w:id="10"/>
     </w:p>
     <w:p>
       <w:pPr>
@@ -5755,11 +5754,11 @@
       <w:pPr>
         <w:pStyle w:val="Titolo3"/>
       </w:pPr>
-      <w:bookmarkStart w:id="12" w:name="_Toc24649387"/>
+      <w:bookmarkStart w:id="11" w:name="_Toc24649387"/>
       <w:r>
         <w:t>Reliability</w:t>
       </w:r>
-      <w:bookmarkEnd w:id="12"/>
+      <w:bookmarkEnd w:id="11"/>
     </w:p>
     <w:p>
       <w:pPr>
@@ -5780,11 +5779,11 @@
       <w:pPr>
         <w:pStyle w:val="Titolo3"/>
       </w:pPr>
-      <w:bookmarkStart w:id="13" w:name="_Toc24649388"/>
+      <w:bookmarkStart w:id="12" w:name="_Toc24649388"/>
       <w:r>
         <w:t>Supportability</w:t>
       </w:r>
-      <w:bookmarkEnd w:id="13"/>
+      <w:bookmarkEnd w:id="12"/>
     </w:p>
     <w:p>
       <w:pPr>
@@ -5805,11 +5804,11 @@
       <w:pPr>
         <w:pStyle w:val="Titolo3"/>
       </w:pPr>
-      <w:bookmarkStart w:id="14" w:name="_Toc24649389"/>
+      <w:bookmarkStart w:id="13" w:name="_Toc24649389"/>
       <w:r>
         <w:t>Performance</w:t>
       </w:r>
-      <w:bookmarkEnd w:id="14"/>
+      <w:bookmarkEnd w:id="13"/>
     </w:p>
     <w:p>
       <w:pPr>
@@ -5830,11 +5829,11 @@
       <w:pPr>
         <w:pStyle w:val="Titolo3"/>
       </w:pPr>
-      <w:bookmarkStart w:id="15" w:name="_Toc24649390"/>
+      <w:bookmarkStart w:id="14" w:name="_Toc24649390"/>
       <w:r>
         <w:t>Implementation</w:t>
       </w:r>
-      <w:bookmarkEnd w:id="15"/>
+      <w:bookmarkEnd w:id="14"/>
     </w:p>
     <w:p>
       <w:pPr>
@@ -5886,37 +5885,6 @@
         <w:t>.</w:t>
       </w:r>
     </w:p>
-    <w:p>
-      <w:pPr>
-        <w:pStyle w:val="Titolo3"/>
-      </w:pPr>
-      <w:bookmarkStart w:id="16" w:name="_Toc24649391"/>
-      <w:r>
-        <w:t>Interface</w:t>
-      </w:r>
-      <w:bookmarkEnd w:id="16"/>
-    </w:p>
-    <w:p>
-      <w:pPr>
-        <w:rPr>
-          <w:sz w:val="24"/>
-          <w:szCs w:val="24"/>
-        </w:rPr>
-      </w:pPr>
-      <w:r>
-        <w:rPr>
-          <w:sz w:val="24"/>
-          <w:szCs w:val="24"/>
-        </w:rPr>
-        <w:t xml:space="preserve">Future api da descrivere. </w:t>
-      </w:r>
-    </w:p>
-    <w:p/>
-    <w:p/>
-    <w:p/>
-    <w:p/>
-    <w:p/>
-    <w:p/>
     <w:p/>
     <w:p/>
     <w:p/>
@@ -5925,27 +5893,27 @@
       <w:pPr>
         <w:pStyle w:val="Titolo1"/>
       </w:pPr>
-      <w:bookmarkStart w:id="17" w:name="_Toc24649392"/>
-      <w:bookmarkStart w:id="18" w:name="systemModels"/>
+      <w:bookmarkStart w:id="15" w:name="_Toc24649392"/>
+      <w:bookmarkStart w:id="16" w:name="systemModels"/>
       <w:r>
         <w:lastRenderedPageBreak/>
         <w:t>System models</w:t>
       </w:r>
-      <w:bookmarkEnd w:id="17"/>
+      <w:bookmarkEnd w:id="15"/>
     </w:p>
     <w:p>
       <w:pPr>
         <w:pStyle w:val="Titolo2"/>
       </w:pPr>
-      <w:bookmarkStart w:id="19" w:name="_Toc24649393"/>
-      <w:bookmarkStart w:id="20" w:name="scenari"/>
-      <w:bookmarkEnd w:id="18"/>
+      <w:bookmarkStart w:id="17" w:name="_Toc24649393"/>
+      <w:bookmarkStart w:id="18" w:name="scenari"/>
+      <w:bookmarkEnd w:id="16"/>
       <w:r>
         <w:t>Scenarios</w:t>
       </w:r>
-      <w:bookmarkEnd w:id="19"/>
+      <w:bookmarkEnd w:id="17"/>
     </w:p>
-    <w:bookmarkEnd w:id="20"/>
+    <w:bookmarkEnd w:id="18"/>
     <w:p/>
     <w:tbl>
       <w:tblPr>
@@ -7005,21 +6973,30 @@
     </w:p>
     <w:p>
       <w:pPr>
-        <w:pStyle w:val="Titolo2"/>
-      </w:pPr>
+        <w:rPr>
+          <w:rFonts w:asciiTheme="majorHAnsi" w:eastAsiaTheme="majorEastAsia" w:hAnsiTheme="majorHAnsi" w:cstheme="majorBidi"/>
+          <w:color w:val="2F5496" w:themeColor="accent1" w:themeShade="BF"/>
+          <w:sz w:val="26"/>
+          <w:szCs w:val="26"/>
+        </w:rPr>
+      </w:pPr>
+      <w:r>
+        <w:br w:type="page"/>
+      </w:r>
     </w:p>
     <w:p>
       <w:pPr>
         <w:pStyle w:val="Titolo2"/>
       </w:pPr>
-      <w:bookmarkStart w:id="21" w:name="_Toc24649394"/>
-      <w:bookmarkStart w:id="22" w:name="usecaseModel"/>
+      <w:bookmarkStart w:id="19" w:name="_Toc24649394"/>
+      <w:bookmarkStart w:id="20" w:name="usecaseModel"/>
       <w:r>
+        <w:lastRenderedPageBreak/>
         <w:t>Use case model</w:t>
       </w:r>
-      <w:bookmarkEnd w:id="21"/>
+      <w:bookmarkEnd w:id="19"/>
     </w:p>
-    <w:bookmarkEnd w:id="22"/>
+    <w:bookmarkEnd w:id="20"/>
     <w:p/>
     <w:p>
       <w:pPr>
@@ -7078,13 +7055,13 @@
               <w:outlineLvl w:val="2"/>
               <w:cnfStyle w:val="100000000000" w:firstRow="1" w:lastRow="0" w:firstColumn="0" w:lastColumn="0" w:oddVBand="0" w:evenVBand="0" w:oddHBand="0" w:evenHBand="0" w:firstRowFirstColumn="0" w:firstRowLastColumn="0" w:lastRowFirstColumn="0" w:lastRowLastColumn="0"/>
             </w:pPr>
-            <w:bookmarkStart w:id="23" w:name="_Toc24622454"/>
-            <w:bookmarkStart w:id="24" w:name="_Toc24649395"/>
+            <w:bookmarkStart w:id="21" w:name="_Toc24622454"/>
+            <w:bookmarkStart w:id="22" w:name="_Toc24649395"/>
             <w:r>
               <w:t>Registrazione</w:t>
             </w:r>
-            <w:bookmarkEnd w:id="23"/>
-            <w:bookmarkEnd w:id="24"/>
+            <w:bookmarkEnd w:id="21"/>
+            <w:bookmarkEnd w:id="22"/>
           </w:p>
         </w:tc>
       </w:tr>
@@ -7559,13 +7536,13 @@
               <w:outlineLvl w:val="2"/>
               <w:cnfStyle w:val="100000000000" w:firstRow="1" w:lastRow="0" w:firstColumn="0" w:lastColumn="0" w:oddVBand="0" w:evenVBand="0" w:oddHBand="0" w:evenHBand="0" w:firstRowFirstColumn="0" w:firstRowLastColumn="0" w:lastRowFirstColumn="0" w:lastRowLastColumn="0"/>
             </w:pPr>
-            <w:bookmarkStart w:id="25" w:name="_Toc24622455"/>
-            <w:bookmarkStart w:id="26" w:name="_Toc24649396"/>
+            <w:bookmarkStart w:id="23" w:name="_Toc24622455"/>
+            <w:bookmarkStart w:id="24" w:name="_Toc24649396"/>
             <w:r>
               <w:t>UsernameEsistente</w:t>
             </w:r>
-            <w:bookmarkEnd w:id="25"/>
-            <w:bookmarkEnd w:id="26"/>
+            <w:bookmarkEnd w:id="23"/>
+            <w:bookmarkEnd w:id="24"/>
           </w:p>
         </w:tc>
       </w:tr>
@@ -8009,13 +7986,13 @@
               <w:outlineLvl w:val="2"/>
               <w:cnfStyle w:val="100000000000" w:firstRow="1" w:lastRow="0" w:firstColumn="0" w:lastColumn="0" w:oddVBand="0" w:evenVBand="0" w:oddHBand="0" w:evenHBand="0" w:firstRowFirstColumn="0" w:firstRowLastColumn="0" w:lastRowFirstColumn="0" w:lastRowLastColumn="0"/>
             </w:pPr>
-            <w:bookmarkStart w:id="27" w:name="_Toc24622456"/>
-            <w:bookmarkStart w:id="28" w:name="_Toc24649397"/>
+            <w:bookmarkStart w:id="25" w:name="_Toc24622456"/>
+            <w:bookmarkStart w:id="26" w:name="_Toc24649397"/>
             <w:r>
               <w:t>FormatoErratoDati</w:t>
             </w:r>
-            <w:bookmarkEnd w:id="27"/>
-            <w:bookmarkEnd w:id="28"/>
+            <w:bookmarkEnd w:id="25"/>
+            <w:bookmarkEnd w:id="26"/>
           </w:p>
         </w:tc>
       </w:tr>
@@ -8343,6 +8320,7 @@
                 <w:sz w:val="24"/>
                 <w:szCs w:val="24"/>
               </w:rPr>
+              <w:lastRenderedPageBreak/>
               <w:t>Requisiti speciali</w:t>
             </w:r>
           </w:p>
@@ -8447,13 +8425,13 @@
               <w:outlineLvl w:val="2"/>
               <w:cnfStyle w:val="100000000000" w:firstRow="1" w:lastRow="0" w:firstColumn="0" w:lastColumn="0" w:oddVBand="0" w:evenVBand="0" w:oddHBand="0" w:evenHBand="0" w:firstRowFirstColumn="0" w:firstRowLastColumn="0" w:lastRowFirstColumn="0" w:lastRowLastColumn="0"/>
             </w:pPr>
-            <w:bookmarkStart w:id="29" w:name="_Toc24622457"/>
-            <w:bookmarkStart w:id="30" w:name="_Toc24649398"/>
+            <w:bookmarkStart w:id="27" w:name="_Toc24622457"/>
+            <w:bookmarkStart w:id="28" w:name="_Toc24649398"/>
             <w:r>
               <w:t>Login</w:t>
             </w:r>
-            <w:bookmarkEnd w:id="29"/>
-            <w:bookmarkEnd w:id="30"/>
+            <w:bookmarkEnd w:id="27"/>
+            <w:bookmarkEnd w:id="28"/>
           </w:p>
         </w:tc>
       </w:tr>
@@ -8952,13 +8930,13 @@
               <w:outlineLvl w:val="2"/>
               <w:cnfStyle w:val="100000000000" w:firstRow="1" w:lastRow="0" w:firstColumn="0" w:lastColumn="0" w:oddVBand="0" w:evenVBand="0" w:oddHBand="0" w:evenHBand="0" w:firstRowFirstColumn="0" w:firstRowLastColumn="0" w:lastRowFirstColumn="0" w:lastRowLastColumn="0"/>
             </w:pPr>
-            <w:bookmarkStart w:id="31" w:name="_Toc24622458"/>
-            <w:bookmarkStart w:id="32" w:name="_Toc24649399"/>
+            <w:bookmarkStart w:id="29" w:name="_Toc24622458"/>
+            <w:bookmarkStart w:id="30" w:name="_Toc24649399"/>
             <w:r>
               <w:t>Logout</w:t>
             </w:r>
-            <w:bookmarkEnd w:id="31"/>
-            <w:bookmarkEnd w:id="32"/>
+            <w:bookmarkEnd w:id="29"/>
+            <w:bookmarkEnd w:id="30"/>
           </w:p>
         </w:tc>
       </w:tr>
@@ -9375,13 +9353,13 @@
               <w:outlineLvl w:val="2"/>
               <w:cnfStyle w:val="100000000000" w:firstRow="1" w:lastRow="0" w:firstColumn="0" w:lastColumn="0" w:oddVBand="0" w:evenVBand="0" w:oddHBand="0" w:evenHBand="0" w:firstRowFirstColumn="0" w:firstRowLastColumn="0" w:lastRowFirstColumn="0" w:lastRowLastColumn="0"/>
             </w:pPr>
-            <w:bookmarkStart w:id="33" w:name="_Toc24622459"/>
-            <w:bookmarkStart w:id="34" w:name="_Toc24649400"/>
+            <w:bookmarkStart w:id="31" w:name="_Toc24622459"/>
+            <w:bookmarkStart w:id="32" w:name="_Toc24649400"/>
             <w:r>
               <w:t>UsernameNonEsistente</w:t>
             </w:r>
-            <w:bookmarkEnd w:id="33"/>
-            <w:bookmarkEnd w:id="34"/>
+            <w:bookmarkEnd w:id="31"/>
+            <w:bookmarkEnd w:id="32"/>
           </w:p>
         </w:tc>
       </w:tr>
@@ -9500,7 +9478,15 @@
                 <w:sz w:val="24"/>
                 <w:szCs w:val="24"/>
               </w:rPr>
-              <w:t>L’utente registrato inserisce un username non presente nel sistema durante il caso d’uso “Login” o Il Presidente per invitare un giocatore scrive un username non presente nel sistema durante il caso d’uso “Invita Allenatore”</w:t>
+              <w:t xml:space="preserve">L’utente registrato inserisce un username non presente nel sistema durante il caso d’uso “Login” o Il Presidente per invitare un giocatore scrive un </w:t>
+            </w:r>
+            <w:r>
+              <w:rPr>
+                <w:sz w:val="24"/>
+                <w:szCs w:val="24"/>
+              </w:rPr>
+              <w:lastRenderedPageBreak/>
+              <w:t>username non presente nel sistema durante il caso d’uso “Invita Allenatore”</w:t>
             </w:r>
           </w:p>
         </w:tc>
@@ -9532,6 +9518,7 @@
                 <w:sz w:val="24"/>
                 <w:szCs w:val="24"/>
               </w:rPr>
+              <w:lastRenderedPageBreak/>
               <w:t>Flusso degli eventi</w:t>
             </w:r>
           </w:p>
@@ -9834,13 +9821,13 @@
               <w:outlineLvl w:val="2"/>
               <w:cnfStyle w:val="100000000000" w:firstRow="1" w:lastRow="0" w:firstColumn="0" w:lastColumn="0" w:oddVBand="0" w:evenVBand="0" w:oddHBand="0" w:evenHBand="0" w:firstRowFirstColumn="0" w:firstRowLastColumn="0" w:lastRowFirstColumn="0" w:lastRowLastColumn="0"/>
             </w:pPr>
-            <w:bookmarkStart w:id="35" w:name="_Toc24622460"/>
-            <w:bookmarkStart w:id="36" w:name="_Toc24649401"/>
+            <w:bookmarkStart w:id="33" w:name="_Toc24622460"/>
+            <w:bookmarkStart w:id="34" w:name="_Toc24649401"/>
             <w:r>
               <w:t>PasswordErrata</w:t>
             </w:r>
-            <w:bookmarkEnd w:id="35"/>
-            <w:bookmarkEnd w:id="36"/>
+            <w:bookmarkEnd w:id="33"/>
+            <w:bookmarkEnd w:id="34"/>
           </w:p>
         </w:tc>
       </w:tr>
@@ -10220,7 +10207,6 @@
           <w:sz w:val="32"/>
           <w:szCs w:val="32"/>
         </w:rPr>
-        <w:lastRenderedPageBreak/>
         <w:t>UC 3:</w:t>
       </w:r>
     </w:p>
@@ -10273,13 +10259,13 @@
               <w:outlineLvl w:val="2"/>
               <w:cnfStyle w:val="100000000000" w:firstRow="1" w:lastRow="0" w:firstColumn="0" w:lastColumn="0" w:oddVBand="0" w:evenVBand="0" w:oddHBand="0" w:evenHBand="0" w:firstRowFirstColumn="0" w:firstRowLastColumn="0" w:lastRowFirstColumn="0" w:lastRowLastColumn="0"/>
             </w:pPr>
-            <w:bookmarkStart w:id="37" w:name="_Toc24622461"/>
-            <w:bookmarkStart w:id="38" w:name="_Toc24649402"/>
+            <w:bookmarkStart w:id="35" w:name="_Toc24622461"/>
+            <w:bookmarkStart w:id="36" w:name="_Toc24649402"/>
             <w:r>
               <w:t>CreazioneLega</w:t>
             </w:r>
-            <w:bookmarkEnd w:id="37"/>
-            <w:bookmarkEnd w:id="38"/>
+            <w:bookmarkEnd w:id="35"/>
+            <w:bookmarkEnd w:id="36"/>
           </w:p>
         </w:tc>
       </w:tr>
@@ -10672,13 +10658,13 @@
               <w:outlineLvl w:val="2"/>
               <w:cnfStyle w:val="100000000000" w:firstRow="1" w:lastRow="0" w:firstColumn="0" w:lastColumn="0" w:oddVBand="0" w:evenVBand="0" w:oddHBand="0" w:evenHBand="0" w:firstRowFirstColumn="0" w:firstRowLastColumn="0" w:lastRowFirstColumn="0" w:lastRowLastColumn="0"/>
             </w:pPr>
-            <w:bookmarkStart w:id="39" w:name="_Toc24622462"/>
-            <w:bookmarkStart w:id="40" w:name="_Toc24649403"/>
+            <w:bookmarkStart w:id="37" w:name="_Toc24622462"/>
+            <w:bookmarkStart w:id="38" w:name="_Toc24649403"/>
             <w:r>
               <w:t>InvitaAllenatore</w:t>
             </w:r>
-            <w:bookmarkEnd w:id="39"/>
-            <w:bookmarkEnd w:id="40"/>
+            <w:bookmarkEnd w:id="37"/>
+            <w:bookmarkEnd w:id="38"/>
           </w:p>
         </w:tc>
       </w:tr>
@@ -10773,7 +10759,15 @@
                 <w:sz w:val="24"/>
                 <w:szCs w:val="24"/>
               </w:rPr>
-              <w:t>Questo caso d’uso inizia quando il presidente ha creato la lega e seleziona la funzionalità “Invita Partecipanti” dalla visualizzazione delle lege di cui è presidente.</w:t>
+              <w:t xml:space="preserve">Questo caso d’uso inizia quando il presidente ha creato la lega e seleziona la </w:t>
+            </w:r>
+            <w:r>
+              <w:rPr>
+                <w:sz w:val="24"/>
+                <w:szCs w:val="24"/>
+              </w:rPr>
+              <w:lastRenderedPageBreak/>
+              <w:t>funzionalità “Invita Partecipanti” dalla visualizzazione delle lege di cui è presidente.</w:t>
             </w:r>
           </w:p>
         </w:tc>
@@ -10800,6 +10794,7 @@
                 <w:sz w:val="24"/>
                 <w:szCs w:val="24"/>
               </w:rPr>
+              <w:lastRenderedPageBreak/>
               <w:t>Flusso degli eventi</w:t>
             </w:r>
           </w:p>
@@ -11096,13 +11091,13 @@
               <w:outlineLvl w:val="2"/>
               <w:cnfStyle w:val="100000000000" w:firstRow="1" w:lastRow="0" w:firstColumn="0" w:lastColumn="0" w:oddVBand="0" w:evenVBand="0" w:oddHBand="0" w:evenHBand="0" w:firstRowFirstColumn="0" w:firstRowLastColumn="0" w:lastRowFirstColumn="0" w:lastRowLastColumn="0"/>
             </w:pPr>
-            <w:bookmarkStart w:id="41" w:name="_Toc24622463"/>
-            <w:bookmarkStart w:id="42" w:name="_Toc24649404"/>
+            <w:bookmarkStart w:id="39" w:name="_Toc24622463"/>
+            <w:bookmarkStart w:id="40" w:name="_Toc24649404"/>
             <w:r>
               <w:t>UnioneAllaLega</w:t>
             </w:r>
-            <w:bookmarkEnd w:id="41"/>
-            <w:bookmarkEnd w:id="42"/>
+            <w:bookmarkEnd w:id="39"/>
+            <w:bookmarkEnd w:id="40"/>
           </w:p>
         </w:tc>
       </w:tr>
@@ -11176,7 +11171,6 @@
                 <w:sz w:val="24"/>
                 <w:szCs w:val="24"/>
               </w:rPr>
-              <w:lastRenderedPageBreak/>
               <w:t>Entry condition</w:t>
             </w:r>
           </w:p>
@@ -11496,13 +11490,13 @@
               <w:outlineLvl w:val="2"/>
               <w:cnfStyle w:val="100000000000" w:firstRow="1" w:lastRow="0" w:firstColumn="0" w:lastColumn="0" w:oddVBand="0" w:evenVBand="0" w:oddHBand="0" w:evenHBand="0" w:firstRowFirstColumn="0" w:firstRowLastColumn="0" w:lastRowFirstColumn="0" w:lastRowLastColumn="0"/>
             </w:pPr>
-            <w:bookmarkStart w:id="43" w:name="_Toc24622464"/>
-            <w:bookmarkStart w:id="44" w:name="_Toc24649405"/>
+            <w:bookmarkStart w:id="41" w:name="_Toc24622464"/>
+            <w:bookmarkStart w:id="42" w:name="_Toc24649405"/>
             <w:r>
               <w:t>OrganizzazioneAsta</w:t>
             </w:r>
-            <w:bookmarkEnd w:id="43"/>
-            <w:bookmarkEnd w:id="44"/>
+            <w:bookmarkEnd w:id="41"/>
+            <w:bookmarkEnd w:id="42"/>
           </w:p>
         </w:tc>
       </w:tr>
@@ -11721,7 +11715,15 @@
                 <w:sz w:val="24"/>
                 <w:szCs w:val="24"/>
               </w:rPr>
-              <w:t xml:space="preserve">Questo caso d’uso termina quando il presidente di lega ha confermato la data d’inizio e di fine dell’asta. </w:t>
+              <w:t xml:space="preserve">Questo caso d’uso termina quando il presidente di lega ha confermato la </w:t>
+            </w:r>
+            <w:r>
+              <w:rPr>
+                <w:sz w:val="24"/>
+                <w:szCs w:val="24"/>
+              </w:rPr>
+              <w:lastRenderedPageBreak/>
+              <w:t xml:space="preserve">data d’inizio e di fine dell’asta. </w:t>
             </w:r>
           </w:p>
         </w:tc>
@@ -11748,6 +11750,7 @@
                 <w:sz w:val="24"/>
                 <w:szCs w:val="24"/>
               </w:rPr>
+              <w:lastRenderedPageBreak/>
               <w:t>Eccezioni</w:t>
             </w:r>
           </w:p>
@@ -11919,13 +11922,13 @@
               <w:outlineLvl w:val="2"/>
               <w:cnfStyle w:val="100000000000" w:firstRow="1" w:lastRow="0" w:firstColumn="0" w:lastColumn="0" w:oddVBand="0" w:evenVBand="0" w:oddHBand="0" w:evenHBand="0" w:firstRowFirstColumn="0" w:firstRowLastColumn="0" w:lastRowFirstColumn="0" w:lastRowLastColumn="0"/>
             </w:pPr>
-            <w:bookmarkStart w:id="45" w:name="_Toc24622465"/>
-            <w:bookmarkStart w:id="46" w:name="_Toc24649406"/>
+            <w:bookmarkStart w:id="43" w:name="_Toc24622465"/>
+            <w:bookmarkStart w:id="44" w:name="_Toc24649406"/>
             <w:r>
               <w:t>PartecipaAsta</w:t>
             </w:r>
-            <w:bookmarkEnd w:id="45"/>
-            <w:bookmarkEnd w:id="46"/>
+            <w:bookmarkEnd w:id="43"/>
+            <w:bookmarkEnd w:id="44"/>
             <w:r>
               <w:t xml:space="preserve"> </w:t>
             </w:r>
@@ -12173,15 +12176,7 @@
                 <w:sz w:val="24"/>
                 <w:szCs w:val="24"/>
               </w:rPr>
-              <w:t xml:space="preserve">L’allenatore non ha dato la sua disponibilità. Nel caso sia la prima asta si </w:t>
-            </w:r>
-            <w:r>
-              <w:rPr>
-                <w:sz w:val="24"/>
-                <w:szCs w:val="24"/>
-              </w:rPr>
-              <w:lastRenderedPageBreak/>
-              <w:t>ripete il caso “Organizzazione Asta”.</w:t>
+              <w:t>L’allenatore non ha dato la sua disponibilità. Nel caso sia la prima asta si ripete il caso “Organizzazione Asta”.</w:t>
             </w:r>
           </w:p>
         </w:tc>
@@ -12208,7 +12203,6 @@
                 <w:sz w:val="24"/>
                 <w:szCs w:val="24"/>
               </w:rPr>
-              <w:lastRenderedPageBreak/>
               <w:t>Requisiti speciali</w:t>
             </w:r>
           </w:p>
@@ -12319,16 +12313,16 @@
               <w:outlineLvl w:val="2"/>
               <w:cnfStyle w:val="100000000000" w:firstRow="1" w:lastRow="0" w:firstColumn="0" w:lastColumn="0" w:oddVBand="0" w:evenVBand="0" w:oddHBand="0" w:evenHBand="0" w:firstRowFirstColumn="0" w:firstRowLastColumn="0" w:lastRowFirstColumn="0" w:lastRowLastColumn="0"/>
             </w:pPr>
-            <w:bookmarkStart w:id="47" w:name="_Toc24622466"/>
-            <w:bookmarkStart w:id="48" w:name="_Toc24649407"/>
+            <w:bookmarkStart w:id="45" w:name="_Toc24622466"/>
+            <w:bookmarkStart w:id="46" w:name="_Toc24649407"/>
             <w:r>
               <w:t>VisualizzaLista</w:t>
             </w:r>
             <w:r>
               <w:t>GiocatoriOfferte</w:t>
             </w:r>
-            <w:bookmarkEnd w:id="47"/>
-            <w:bookmarkEnd w:id="48"/>
+            <w:bookmarkEnd w:id="45"/>
+            <w:bookmarkEnd w:id="46"/>
           </w:p>
         </w:tc>
       </w:tr>
@@ -12780,13 +12774,13 @@
               <w:outlineLvl w:val="2"/>
               <w:cnfStyle w:val="100000000000" w:firstRow="1" w:lastRow="0" w:firstColumn="0" w:lastColumn="0" w:oddVBand="0" w:evenVBand="0" w:oddHBand="0" w:evenHBand="0" w:firstRowFirstColumn="0" w:firstRowLastColumn="0" w:lastRowFirstColumn="0" w:lastRowLastColumn="0"/>
             </w:pPr>
-            <w:bookmarkStart w:id="49" w:name="_Toc24622467"/>
-            <w:bookmarkStart w:id="50" w:name="_Toc24649408"/>
+            <w:bookmarkStart w:id="47" w:name="_Toc24622467"/>
+            <w:bookmarkStart w:id="48" w:name="_Toc24649408"/>
             <w:r>
               <w:t>FaiOffertaGiocatore</w:t>
             </w:r>
-            <w:bookmarkEnd w:id="49"/>
-            <w:bookmarkEnd w:id="50"/>
+            <w:bookmarkEnd w:id="47"/>
+            <w:bookmarkEnd w:id="48"/>
           </w:p>
         </w:tc>
       </w:tr>
@@ -12860,6 +12854,7 @@
                 <w:sz w:val="24"/>
                 <w:szCs w:val="24"/>
               </w:rPr>
+              <w:lastRenderedPageBreak/>
               <w:t>Entry condition</w:t>
             </w:r>
           </w:p>
@@ -13283,13 +13278,13 @@
               <w:outlineLvl w:val="2"/>
               <w:cnfStyle w:val="100000000000" w:firstRow="1" w:lastRow="0" w:firstColumn="0" w:lastColumn="0" w:oddVBand="0" w:evenVBand="0" w:oddHBand="0" w:evenHBand="0" w:firstRowFirstColumn="0" w:firstRowLastColumn="0" w:lastRowFirstColumn="0" w:lastRowLastColumn="0"/>
             </w:pPr>
-            <w:bookmarkStart w:id="51" w:name="_Toc24622468"/>
-            <w:bookmarkStart w:id="52" w:name="_Toc24649409"/>
+            <w:bookmarkStart w:id="49" w:name="_Toc24622468"/>
+            <w:bookmarkStart w:id="50" w:name="_Toc24649409"/>
             <w:r>
               <w:t>ModificaOffertaGiocatore</w:t>
             </w:r>
-            <w:bookmarkEnd w:id="51"/>
-            <w:bookmarkEnd w:id="52"/>
+            <w:bookmarkEnd w:id="49"/>
+            <w:bookmarkEnd w:id="50"/>
           </w:p>
         </w:tc>
       </w:tr>
@@ -13363,7 +13358,6 @@
                 <w:sz w:val="24"/>
                 <w:szCs w:val="24"/>
               </w:rPr>
-              <w:lastRenderedPageBreak/>
               <w:t>Entry condition</w:t>
             </w:r>
           </w:p>
@@ -13700,13 +13694,13 @@
               <w:outlineLvl w:val="2"/>
               <w:cnfStyle w:val="100000000000" w:firstRow="1" w:lastRow="0" w:firstColumn="0" w:lastColumn="0" w:oddVBand="0" w:evenVBand="0" w:oddHBand="0" w:evenHBand="0" w:firstRowFirstColumn="0" w:firstRowLastColumn="0" w:lastRowFirstColumn="0" w:lastRowLastColumn="0"/>
             </w:pPr>
-            <w:bookmarkStart w:id="53" w:name="_Toc24622469"/>
-            <w:bookmarkStart w:id="54" w:name="_Toc24649410"/>
+            <w:bookmarkStart w:id="51" w:name="_Toc24622469"/>
+            <w:bookmarkStart w:id="52" w:name="_Toc24649410"/>
             <w:r>
               <w:t>CancellaOffertaGiocatore</w:t>
             </w:r>
-            <w:bookmarkEnd w:id="53"/>
-            <w:bookmarkEnd w:id="54"/>
+            <w:bookmarkEnd w:id="51"/>
+            <w:bookmarkEnd w:id="52"/>
           </w:p>
         </w:tc>
       </w:tr>
@@ -14060,6 +14054,7 @@
           <w:sz w:val="32"/>
           <w:szCs w:val="32"/>
         </w:rPr>
+        <w:lastRenderedPageBreak/>
         <w:t>UC 1</w:t>
       </w:r>
       <w:r>
@@ -14130,13 +14125,13 @@
               <w:outlineLvl w:val="2"/>
               <w:cnfStyle w:val="100000000000" w:firstRow="1" w:lastRow="0" w:firstColumn="0" w:lastColumn="0" w:oddVBand="0" w:evenVBand="0" w:oddHBand="0" w:evenHBand="0" w:firstRowFirstColumn="0" w:firstRowLastColumn="0" w:lastRowFirstColumn="0" w:lastRowLastColumn="0"/>
             </w:pPr>
-            <w:bookmarkStart w:id="55" w:name="_Toc24622470"/>
-            <w:bookmarkStart w:id="56" w:name="_Toc24649411"/>
+            <w:bookmarkStart w:id="53" w:name="_Toc24622470"/>
+            <w:bookmarkStart w:id="54" w:name="_Toc24649411"/>
             <w:r>
               <w:t>InvioPropostaScambio</w:t>
             </w:r>
-            <w:bookmarkEnd w:id="55"/>
-            <w:bookmarkEnd w:id="56"/>
+            <w:bookmarkEnd w:id="53"/>
+            <w:bookmarkEnd w:id="54"/>
           </w:p>
         </w:tc>
       </w:tr>
@@ -14587,13 +14582,13 @@
               <w:outlineLvl w:val="2"/>
               <w:cnfStyle w:val="100000000000" w:firstRow="1" w:lastRow="0" w:firstColumn="0" w:lastColumn="0" w:oddVBand="0" w:evenVBand="0" w:oddHBand="0" w:evenHBand="0" w:firstRowFirstColumn="0" w:firstRowLastColumn="0" w:lastRowFirstColumn="0" w:lastRowLastColumn="0"/>
             </w:pPr>
-            <w:bookmarkStart w:id="57" w:name="_Toc24622471"/>
-            <w:bookmarkStart w:id="58" w:name="_Toc24649412"/>
+            <w:bookmarkStart w:id="55" w:name="_Toc24622471"/>
+            <w:bookmarkStart w:id="56" w:name="_Toc24649412"/>
             <w:r>
               <w:t>BudgetInsufficiente</w:t>
             </w:r>
-            <w:bookmarkEnd w:id="57"/>
-            <w:bookmarkEnd w:id="58"/>
+            <w:bookmarkEnd w:id="55"/>
+            <w:bookmarkEnd w:id="56"/>
           </w:p>
         </w:tc>
       </w:tr>
@@ -14624,7 +14619,6 @@
                 <w:sz w:val="24"/>
                 <w:szCs w:val="24"/>
               </w:rPr>
-              <w:lastRenderedPageBreak/>
               <w:t>Attori partecipanti</w:t>
             </w:r>
           </w:p>
@@ -15044,16 +15038,16 @@
               <w:outlineLvl w:val="2"/>
               <w:cnfStyle w:val="100000000000" w:firstRow="1" w:lastRow="0" w:firstColumn="0" w:lastColumn="0" w:oddVBand="0" w:evenVBand="0" w:oddHBand="0" w:evenHBand="0" w:firstRowFirstColumn="0" w:firstRowLastColumn="0" w:lastRowFirstColumn="0" w:lastRowLastColumn="0"/>
             </w:pPr>
-            <w:bookmarkStart w:id="59" w:name="_Toc24622472"/>
-            <w:bookmarkStart w:id="60" w:name="_Toc24649413"/>
+            <w:bookmarkStart w:id="57" w:name="_Toc24622472"/>
+            <w:bookmarkStart w:id="58" w:name="_Toc24649413"/>
             <w:r>
               <w:t>Risposta</w:t>
             </w:r>
             <w:r>
               <w:t>PropostaScambio</w:t>
             </w:r>
-            <w:bookmarkEnd w:id="59"/>
-            <w:bookmarkEnd w:id="60"/>
+            <w:bookmarkEnd w:id="57"/>
+            <w:bookmarkEnd w:id="58"/>
           </w:p>
         </w:tc>
       </w:tr>
@@ -15288,6 +15282,7 @@
                 <w:sz w:val="24"/>
                 <w:szCs w:val="24"/>
               </w:rPr>
+              <w:lastRenderedPageBreak/>
               <w:t>Exit condition</w:t>
             </w:r>
           </w:p>
@@ -15513,13 +15508,13 @@
               <w:outlineLvl w:val="2"/>
               <w:cnfStyle w:val="100000000000" w:firstRow="1" w:lastRow="0" w:firstColumn="0" w:lastColumn="0" w:oddVBand="0" w:evenVBand="0" w:oddHBand="0" w:evenHBand="0" w:firstRowFirstColumn="0" w:firstRowLastColumn="0" w:lastRowFirstColumn="0" w:lastRowLastColumn="0"/>
             </w:pPr>
-            <w:bookmarkStart w:id="61" w:name="_Toc24622473"/>
-            <w:bookmarkStart w:id="62" w:name="_Toc24649414"/>
+            <w:bookmarkStart w:id="59" w:name="_Toc24622473"/>
+            <w:bookmarkStart w:id="60" w:name="_Toc24649414"/>
             <w:r>
               <w:t>RisultatiAsta</w:t>
             </w:r>
-            <w:bookmarkEnd w:id="61"/>
-            <w:bookmarkEnd w:id="62"/>
+            <w:bookmarkEnd w:id="59"/>
+            <w:bookmarkEnd w:id="60"/>
           </w:p>
         </w:tc>
       </w:tr>
@@ -15981,13 +15976,13 @@
               <w:outlineLvl w:val="2"/>
               <w:cnfStyle w:val="100000000000" w:firstRow="1" w:lastRow="0" w:firstColumn="0" w:lastColumn="0" w:oddVBand="0" w:evenVBand="0" w:oddHBand="0" w:evenHBand="0" w:firstRowFirstColumn="0" w:firstRowLastColumn="0" w:lastRowFirstColumn="0" w:lastRowLastColumn="0"/>
             </w:pPr>
-            <w:bookmarkStart w:id="63" w:name="_Toc24622474"/>
-            <w:bookmarkStart w:id="64" w:name="_Toc24649415"/>
+            <w:bookmarkStart w:id="61" w:name="_Toc24622474"/>
+            <w:bookmarkStart w:id="62" w:name="_Toc24649415"/>
             <w:r>
               <w:t>RisultatiMiaAsta</w:t>
             </w:r>
-            <w:bookmarkEnd w:id="63"/>
-            <w:bookmarkEnd w:id="64"/>
+            <w:bookmarkEnd w:id="61"/>
+            <w:bookmarkEnd w:id="62"/>
           </w:p>
         </w:tc>
       </w:tr>
@@ -16018,7 +16013,6 @@
                 <w:sz w:val="24"/>
                 <w:szCs w:val="24"/>
               </w:rPr>
-              <w:lastRenderedPageBreak/>
               <w:t>Attori partecipanti</w:t>
             </w:r>
           </w:p>
@@ -16485,13 +16479,13 @@
               <w:outlineLvl w:val="2"/>
               <w:cnfStyle w:val="100000000000" w:firstRow="1" w:lastRow="0" w:firstColumn="0" w:lastColumn="0" w:oddVBand="0" w:evenVBand="0" w:oddHBand="0" w:evenHBand="0" w:firstRowFirstColumn="0" w:firstRowLastColumn="0" w:lastRowFirstColumn="0" w:lastRowLastColumn="0"/>
             </w:pPr>
-            <w:bookmarkStart w:id="65" w:name="_Toc24622475"/>
-            <w:bookmarkStart w:id="66" w:name="_Toc24649416"/>
+            <w:bookmarkStart w:id="63" w:name="_Toc24622475"/>
+            <w:bookmarkStart w:id="64" w:name="_Toc24649416"/>
             <w:r>
               <w:t>ScegliModuloFormazione</w:t>
             </w:r>
-            <w:bookmarkEnd w:id="65"/>
-            <w:bookmarkEnd w:id="66"/>
+            <w:bookmarkEnd w:id="63"/>
+            <w:bookmarkEnd w:id="64"/>
           </w:p>
         </w:tc>
       </w:tr>
@@ -16694,6 +16688,7 @@
                 <w:sz w:val="24"/>
                 <w:szCs w:val="24"/>
               </w:rPr>
+              <w:lastRenderedPageBreak/>
               <w:t>Seleziona il modulo e lo conferma.</w:t>
             </w:r>
           </w:p>
@@ -16749,6 +16744,7 @@
                 <w:sz w:val="24"/>
                 <w:szCs w:val="24"/>
               </w:rPr>
+              <w:lastRenderedPageBreak/>
               <w:t>Exit condition</w:t>
             </w:r>
           </w:p>
@@ -16995,13 +16991,13 @@
               <w:outlineLvl w:val="2"/>
               <w:cnfStyle w:val="100000000000" w:firstRow="1" w:lastRow="0" w:firstColumn="0" w:lastColumn="0" w:oddVBand="0" w:evenVBand="0" w:oddHBand="0" w:evenHBand="0" w:firstRowFirstColumn="0" w:firstRowLastColumn="0" w:lastRowFirstColumn="0" w:lastRowLastColumn="0"/>
             </w:pPr>
-            <w:bookmarkStart w:id="67" w:name="_Toc24622476"/>
-            <w:bookmarkStart w:id="68" w:name="_Toc24649417"/>
+            <w:bookmarkStart w:id="65" w:name="_Toc24622476"/>
+            <w:bookmarkStart w:id="66" w:name="_Toc24649417"/>
             <w:r>
               <w:t>InserisciGiocatoreFormazione</w:t>
             </w:r>
-            <w:bookmarkEnd w:id="67"/>
-            <w:bookmarkEnd w:id="68"/>
+            <w:bookmarkEnd w:id="65"/>
+            <w:bookmarkEnd w:id="66"/>
           </w:p>
         </w:tc>
       </w:tr>
@@ -17402,7 +17398,6 @@
           <w:sz w:val="32"/>
           <w:szCs w:val="32"/>
         </w:rPr>
-        <w:lastRenderedPageBreak/>
         <w:t xml:space="preserve">UC </w:t>
       </w:r>
       <w:r>
@@ -17485,13 +17480,13 @@
               <w:outlineLvl w:val="2"/>
               <w:cnfStyle w:val="100000000000" w:firstRow="1" w:lastRow="0" w:firstColumn="0" w:lastColumn="0" w:oddVBand="0" w:evenVBand="0" w:oddHBand="0" w:evenHBand="0" w:firstRowFirstColumn="0" w:firstRowLastColumn="0" w:lastRowFirstColumn="0" w:lastRowLastColumn="0"/>
             </w:pPr>
-            <w:bookmarkStart w:id="69" w:name="_Toc24622477"/>
-            <w:bookmarkStart w:id="70" w:name="_Toc24649418"/>
+            <w:bookmarkStart w:id="67" w:name="_Toc24622477"/>
+            <w:bookmarkStart w:id="68" w:name="_Toc24649418"/>
             <w:r>
               <w:t>SostituisciGiocatoreFormazione</w:t>
             </w:r>
-            <w:bookmarkEnd w:id="69"/>
-            <w:bookmarkEnd w:id="70"/>
+            <w:bookmarkEnd w:id="67"/>
+            <w:bookmarkEnd w:id="68"/>
           </w:p>
         </w:tc>
       </w:tr>
@@ -17974,13 +17969,13 @@
               <w:outlineLvl w:val="2"/>
               <w:cnfStyle w:val="100000000000" w:firstRow="1" w:lastRow="0" w:firstColumn="0" w:lastColumn="0" w:oddVBand="0" w:evenVBand="0" w:oddHBand="0" w:evenHBand="0" w:firstRowFirstColumn="0" w:firstRowLastColumn="0" w:lastRowFirstColumn="0" w:lastRowLastColumn="0"/>
             </w:pPr>
-            <w:bookmarkStart w:id="71" w:name="_Toc24622478"/>
-            <w:bookmarkStart w:id="72" w:name="_Toc24649419"/>
+            <w:bookmarkStart w:id="69" w:name="_Toc24622478"/>
+            <w:bookmarkStart w:id="70" w:name="_Toc24649419"/>
             <w:r>
               <w:t>RimuoviGiocatoreFormazione</w:t>
             </w:r>
-            <w:bookmarkEnd w:id="71"/>
-            <w:bookmarkEnd w:id="72"/>
+            <w:bookmarkEnd w:id="69"/>
+            <w:bookmarkEnd w:id="70"/>
           </w:p>
         </w:tc>
       </w:tr>
@@ -18131,6 +18126,7 @@
                 <w:sz w:val="24"/>
                 <w:szCs w:val="24"/>
               </w:rPr>
+              <w:lastRenderedPageBreak/>
               <w:t>Flusso degli eventi</w:t>
             </w:r>
           </w:p>
@@ -18515,13 +18511,13 @@
               <w:outlineLvl w:val="2"/>
               <w:cnfStyle w:val="100000000000" w:firstRow="1" w:lastRow="0" w:firstColumn="0" w:lastColumn="0" w:oddVBand="0" w:evenVBand="0" w:oddHBand="0" w:evenHBand="0" w:firstRowFirstColumn="0" w:firstRowLastColumn="0" w:lastRowFirstColumn="0" w:lastRowLastColumn="0"/>
             </w:pPr>
-            <w:bookmarkStart w:id="73" w:name="_Toc24622479"/>
-            <w:bookmarkStart w:id="74" w:name="_Toc24649420"/>
+            <w:bookmarkStart w:id="71" w:name="_Toc24622479"/>
+            <w:bookmarkStart w:id="72" w:name="_Toc24649420"/>
             <w:r>
               <w:t>SalvaFormazione</w:t>
             </w:r>
-            <w:bookmarkEnd w:id="73"/>
-            <w:bookmarkEnd w:id="74"/>
+            <w:bookmarkEnd w:id="71"/>
+            <w:bookmarkEnd w:id="72"/>
           </w:p>
         </w:tc>
       </w:tr>
@@ -19053,13 +19049,13 @@
               <w:outlineLvl w:val="2"/>
               <w:cnfStyle w:val="100000000000" w:firstRow="1" w:lastRow="0" w:firstColumn="0" w:lastColumn="0" w:oddVBand="0" w:evenVBand="0" w:oddHBand="0" w:evenHBand="0" w:firstRowFirstColumn="0" w:firstRowLastColumn="0" w:lastRowFirstColumn="0" w:lastRowLastColumn="0"/>
             </w:pPr>
-            <w:bookmarkStart w:id="75" w:name="_Toc24622480"/>
-            <w:bookmarkStart w:id="76" w:name="_Toc24649421"/>
+            <w:bookmarkStart w:id="73" w:name="_Toc24622480"/>
+            <w:bookmarkStart w:id="74" w:name="_Toc24649421"/>
             <w:r>
               <w:t>GiocatoreMancante</w:t>
             </w:r>
-            <w:bookmarkEnd w:id="75"/>
-            <w:bookmarkEnd w:id="76"/>
+            <w:bookmarkEnd w:id="73"/>
+            <w:bookmarkEnd w:id="74"/>
           </w:p>
         </w:tc>
       </w:tr>
@@ -19521,13 +19517,13 @@
               <w:outlineLvl w:val="2"/>
               <w:cnfStyle w:val="100000000000" w:firstRow="1" w:lastRow="0" w:firstColumn="0" w:lastColumn="0" w:oddVBand="0" w:evenVBand="0" w:oddHBand="0" w:evenHBand="0" w:firstRowFirstColumn="0" w:firstRowLastColumn="0" w:lastRowFirstColumn="0" w:lastRowLastColumn="0"/>
             </w:pPr>
-            <w:bookmarkStart w:id="77" w:name="_Toc24622481"/>
-            <w:bookmarkStart w:id="78" w:name="_Toc24649422"/>
+            <w:bookmarkStart w:id="75" w:name="_Toc24622481"/>
+            <w:bookmarkStart w:id="76" w:name="_Toc24649422"/>
             <w:r>
               <w:t>VisualizzaClassifica</w:t>
             </w:r>
-            <w:bookmarkEnd w:id="77"/>
-            <w:bookmarkEnd w:id="78"/>
+            <w:bookmarkEnd w:id="75"/>
+            <w:bookmarkEnd w:id="76"/>
           </w:p>
         </w:tc>
       </w:tr>
@@ -19709,7 +19705,15 @@
                 <w:sz w:val="24"/>
                 <w:szCs w:val="24"/>
               </w:rPr>
-              <w:t>L’allenatore dopo aver selezionato la lega viene portato in una schermata dove può visionare partite giocate, vinte, perse, pareggiate, goal segnati, goal subiti, differenza reti, punti, totali.</w:t>
+              <w:t xml:space="preserve">L’allenatore dopo aver selezionato la lega viene portato in una </w:t>
+            </w:r>
+            <w:r>
+              <w:rPr>
+                <w:sz w:val="24"/>
+                <w:szCs w:val="24"/>
+              </w:rPr>
+              <w:lastRenderedPageBreak/>
+              <w:t>schermata dove può visionare partite giocate, vinte, perse, pareggiate, goal segnati, goal subiti, differenza reti, punti, totali.</w:t>
             </w:r>
           </w:p>
           <w:p>
@@ -19753,6 +19757,7 @@
                 <w:sz w:val="24"/>
                 <w:szCs w:val="24"/>
               </w:rPr>
+              <w:lastRenderedPageBreak/>
               <w:t>Exit condition</w:t>
             </w:r>
           </w:p>
@@ -20029,16 +20034,16 @@
               <w:outlineLvl w:val="2"/>
               <w:cnfStyle w:val="100000000000" w:firstRow="1" w:lastRow="0" w:firstColumn="0" w:lastColumn="0" w:oddVBand="0" w:evenVBand="0" w:oddHBand="0" w:evenHBand="0" w:firstRowFirstColumn="0" w:firstRowLastColumn="0" w:lastRowFirstColumn="0" w:lastRowLastColumn="0"/>
             </w:pPr>
-            <w:bookmarkStart w:id="79" w:name="_Toc24622482"/>
-            <w:bookmarkStart w:id="80" w:name="_Toc24649423"/>
+            <w:bookmarkStart w:id="77" w:name="_Toc24622482"/>
+            <w:bookmarkStart w:id="78" w:name="_Toc24649423"/>
             <w:r>
               <w:t>VisualizzaRisultatiPartite</w:t>
             </w:r>
             <w:r>
               <w:t>Reali</w:t>
             </w:r>
-            <w:bookmarkEnd w:id="79"/>
-            <w:bookmarkEnd w:id="80"/>
+            <w:bookmarkEnd w:id="77"/>
+            <w:bookmarkEnd w:id="78"/>
           </w:p>
         </w:tc>
       </w:tr>
@@ -20369,7 +20374,6 @@
           <w:sz w:val="32"/>
           <w:szCs w:val="32"/>
         </w:rPr>
-        <w:lastRenderedPageBreak/>
         <w:t xml:space="preserve">UC </w:t>
       </w:r>
       <w:r>
@@ -20452,13 +20456,13 @@
               <w:outlineLvl w:val="2"/>
               <w:cnfStyle w:val="100000000000" w:firstRow="1" w:lastRow="0" w:firstColumn="0" w:lastColumn="0" w:oddVBand="0" w:evenVBand="0" w:oddHBand="0" w:evenHBand="0" w:firstRowFirstColumn="0" w:firstRowLastColumn="0" w:lastRowFirstColumn="0" w:lastRowLastColumn="0"/>
             </w:pPr>
-            <w:bookmarkStart w:id="81" w:name="_Toc24622483"/>
-            <w:bookmarkStart w:id="82" w:name="_Toc24649424"/>
+            <w:bookmarkStart w:id="79" w:name="_Toc24622483"/>
+            <w:bookmarkStart w:id="80" w:name="_Toc24649424"/>
             <w:r>
               <w:t>VisualizzaSquadra</w:t>
             </w:r>
-            <w:bookmarkEnd w:id="81"/>
-            <w:bookmarkEnd w:id="82"/>
+            <w:bookmarkEnd w:id="79"/>
+            <w:bookmarkEnd w:id="80"/>
           </w:p>
         </w:tc>
       </w:tr>
@@ -20972,13 +20976,13 @@
               <w:outlineLvl w:val="2"/>
               <w:cnfStyle w:val="100000000000" w:firstRow="1" w:lastRow="0" w:firstColumn="0" w:lastColumn="0" w:oddVBand="0" w:evenVBand="0" w:oddHBand="0" w:evenHBand="0" w:firstRowFirstColumn="0" w:firstRowLastColumn="0" w:lastRowFirstColumn="0" w:lastRowLastColumn="0"/>
             </w:pPr>
-            <w:bookmarkStart w:id="83" w:name="_Toc24622484"/>
-            <w:bookmarkStart w:id="84" w:name="_Toc24649425"/>
+            <w:bookmarkStart w:id="81" w:name="_Toc24622484"/>
+            <w:bookmarkStart w:id="82" w:name="_Toc24649425"/>
             <w:r>
               <w:t>VisualizzaFormazione</w:t>
             </w:r>
-            <w:bookmarkEnd w:id="83"/>
-            <w:bookmarkEnd w:id="84"/>
+            <w:bookmarkEnd w:id="81"/>
+            <w:bookmarkEnd w:id="82"/>
           </w:p>
         </w:tc>
       </w:tr>
@@ -21129,6 +21133,7 @@
                 <w:sz w:val="24"/>
                 <w:szCs w:val="24"/>
               </w:rPr>
+              <w:lastRenderedPageBreak/>
               <w:t>Flusso degli eventi</w:t>
             </w:r>
           </w:p>
@@ -21442,13 +21447,13 @@
               <w:outlineLvl w:val="2"/>
               <w:cnfStyle w:val="100000000000" w:firstRow="1" w:lastRow="0" w:firstColumn="0" w:lastColumn="0" w:oddVBand="0" w:evenVBand="0" w:oddHBand="0" w:evenHBand="0" w:firstRowFirstColumn="0" w:firstRowLastColumn="0" w:lastRowFirstColumn="0" w:lastRowLastColumn="0"/>
             </w:pPr>
-            <w:bookmarkStart w:id="85" w:name="_Toc24622485"/>
-            <w:bookmarkStart w:id="86" w:name="_Toc24649426"/>
+            <w:bookmarkStart w:id="83" w:name="_Toc24622485"/>
+            <w:bookmarkStart w:id="84" w:name="_Toc24649426"/>
             <w:r>
               <w:t>PubblicaPost</w:t>
             </w:r>
-            <w:bookmarkEnd w:id="85"/>
-            <w:bookmarkEnd w:id="86"/>
+            <w:bookmarkEnd w:id="83"/>
+            <w:bookmarkEnd w:id="84"/>
             <w:r>
               <w:t xml:space="preserve"> </w:t>
             </w:r>
@@ -21675,15 +21680,7 @@
                 <w:sz w:val="24"/>
                 <w:szCs w:val="24"/>
               </w:rPr>
-              <w:t xml:space="preserve">Lo scout conferma la pubblicazione e il post viene reso pubblico a </w:t>
-            </w:r>
-            <w:r>
-              <w:rPr>
-                <w:sz w:val="24"/>
-                <w:szCs w:val="24"/>
-              </w:rPr>
-              <w:lastRenderedPageBreak/>
-              <w:t>tutti sulla sezione “Bacheca”</w:t>
+              <w:t>Lo scout conferma la pubblicazione e il post viene reso pubblico a tutti sulla sezione “Bacheca”</w:t>
             </w:r>
           </w:p>
         </w:tc>
@@ -21717,7 +21714,6 @@
                 <w:sz w:val="24"/>
                 <w:szCs w:val="24"/>
               </w:rPr>
-              <w:lastRenderedPageBreak/>
               <w:t>Exit condition</w:t>
             </w:r>
           </w:p>
@@ -21960,16 +21956,16 @@
               <w:outlineLvl w:val="2"/>
               <w:cnfStyle w:val="100000000000" w:firstRow="1" w:lastRow="0" w:firstColumn="0" w:lastColumn="0" w:oddVBand="0" w:evenVBand="0" w:oddHBand="0" w:evenHBand="0" w:firstRowFirstColumn="0" w:firstRowLastColumn="0" w:lastRowFirstColumn="0" w:lastRowLastColumn="0"/>
             </w:pPr>
-            <w:bookmarkStart w:id="87" w:name="_Toc24622486"/>
-            <w:bookmarkStart w:id="88" w:name="_Toc24649427"/>
+            <w:bookmarkStart w:id="85" w:name="_Toc24622486"/>
+            <w:bookmarkStart w:id="86" w:name="_Toc24649427"/>
             <w:r>
               <w:t>Modifica</w:t>
             </w:r>
             <w:r>
               <w:t>Post</w:t>
             </w:r>
-            <w:bookmarkEnd w:id="87"/>
-            <w:bookmarkEnd w:id="88"/>
+            <w:bookmarkEnd w:id="85"/>
+            <w:bookmarkEnd w:id="86"/>
             <w:r>
               <w:t xml:space="preserve"> </w:t>
             </w:r>
@@ -22452,6 +22448,7 @@
                 <w:sz w:val="24"/>
                 <w:szCs w:val="24"/>
               </w:rPr>
+              <w:lastRenderedPageBreak/>
               <w:t>Nome del caso d’uso</w:t>
             </w:r>
           </w:p>
@@ -22472,16 +22469,16 @@
               <w:outlineLvl w:val="2"/>
               <w:cnfStyle w:val="100000000000" w:firstRow="1" w:lastRow="0" w:firstColumn="0" w:lastColumn="0" w:oddVBand="0" w:evenVBand="0" w:oddHBand="0" w:evenHBand="0" w:firstRowFirstColumn="0" w:firstRowLastColumn="0" w:lastRowFirstColumn="0" w:lastRowLastColumn="0"/>
             </w:pPr>
-            <w:bookmarkStart w:id="89" w:name="_Toc24622487"/>
-            <w:bookmarkStart w:id="90" w:name="_Toc24649428"/>
+            <w:bookmarkStart w:id="87" w:name="_Toc24622487"/>
+            <w:bookmarkStart w:id="88" w:name="_Toc24649428"/>
             <w:r>
               <w:t>Cancella</w:t>
             </w:r>
             <w:r>
               <w:t>Post</w:t>
             </w:r>
-            <w:bookmarkEnd w:id="89"/>
-            <w:bookmarkEnd w:id="90"/>
+            <w:bookmarkEnd w:id="87"/>
+            <w:bookmarkEnd w:id="88"/>
             <w:r>
               <w:t xml:space="preserve"> </w:t>
             </w:r>
@@ -22977,13 +22974,13 @@
               <w:outlineLvl w:val="2"/>
               <w:cnfStyle w:val="100000000000" w:firstRow="1" w:lastRow="0" w:firstColumn="0" w:lastColumn="0" w:oddVBand="0" w:evenVBand="0" w:oddHBand="0" w:evenHBand="0" w:firstRowFirstColumn="0" w:firstRowLastColumn="0" w:lastRowFirstColumn="0" w:lastRowLastColumn="0"/>
             </w:pPr>
-            <w:bookmarkStart w:id="91" w:name="_Toc24622488"/>
-            <w:bookmarkStart w:id="92" w:name="_Toc24649429"/>
+            <w:bookmarkStart w:id="89" w:name="_Toc24622488"/>
+            <w:bookmarkStart w:id="90" w:name="_Toc24649429"/>
             <w:r>
               <w:t>VisualizzaAreaUtente</w:t>
             </w:r>
-            <w:bookmarkEnd w:id="91"/>
-            <w:bookmarkEnd w:id="92"/>
+            <w:bookmarkEnd w:id="89"/>
+            <w:bookmarkEnd w:id="90"/>
           </w:p>
         </w:tc>
       </w:tr>
@@ -23165,15 +23162,7 @@
                 <w:sz w:val="24"/>
                 <w:szCs w:val="24"/>
               </w:rPr>
-              <w:t xml:space="preserve">L’utente visualizza il proprio profilo, contenente i dati personali scelti in fase di registrazione (dati anagrafici,nome utente, e-mail), le leghe </w:t>
-            </w:r>
-            <w:r>
-              <w:rPr>
-                <w:sz w:val="24"/>
-                <w:szCs w:val="24"/>
-              </w:rPr>
-              <w:lastRenderedPageBreak/>
-              <w:t>a cui partecipa, i messaggi ricevuti (inviti a leghe e proposte di scambio giocatori) e le leghe di cui è presidente.</w:t>
+              <w:t>L’utente visualizza il proprio profilo, contenente i dati personali scelti in fase di registrazione (dati anagrafici,nome utente, e-mail), le leghe a cui partecipa, i messaggi ricevuti (inviti a leghe e proposte di scambio giocatori) e le leghe di cui è presidente.</w:t>
             </w:r>
           </w:p>
         </w:tc>
@@ -23207,7 +23196,6 @@
                 <w:sz w:val="24"/>
                 <w:szCs w:val="24"/>
               </w:rPr>
-              <w:lastRenderedPageBreak/>
               <w:t>Exit condition</w:t>
             </w:r>
           </w:p>
@@ -23443,13 +23431,13 @@
               <w:outlineLvl w:val="2"/>
               <w:cnfStyle w:val="100000000000" w:firstRow="1" w:lastRow="0" w:firstColumn="0" w:lastColumn="0" w:oddVBand="0" w:evenVBand="0" w:oddHBand="0" w:evenHBand="0" w:firstRowFirstColumn="0" w:firstRowLastColumn="0" w:lastRowFirstColumn="0" w:lastRowLastColumn="0"/>
             </w:pPr>
-            <w:bookmarkStart w:id="93" w:name="_Toc24622489"/>
-            <w:bookmarkStart w:id="94" w:name="_Toc24649430"/>
+            <w:bookmarkStart w:id="91" w:name="_Toc24622489"/>
+            <w:bookmarkStart w:id="92" w:name="_Toc24649430"/>
             <w:r>
               <w:t>ModificaDatiPersonali</w:t>
             </w:r>
-            <w:bookmarkEnd w:id="93"/>
-            <w:bookmarkEnd w:id="94"/>
+            <w:bookmarkEnd w:id="91"/>
+            <w:bookmarkEnd w:id="92"/>
           </w:p>
         </w:tc>
       </w:tr>
@@ -23862,26 +23850,6 @@
         </w:tc>
       </w:tr>
     </w:tbl>
-    <w:p>
-      <w:pPr>
-        <w:rPr>
-          <w:b/>
-          <w:bCs/>
-          <w:sz w:val="32"/>
-          <w:szCs w:val="32"/>
-        </w:rPr>
-      </w:pPr>
-    </w:p>
-    <w:p>
-      <w:pPr>
-        <w:rPr>
-          <w:b/>
-          <w:bCs/>
-          <w:sz w:val="32"/>
-          <w:szCs w:val="32"/>
-        </w:rPr>
-      </w:pPr>
-    </w:p>
     <w:p>
       <w:pPr>
         <w:rPr>
@@ -24000,13 +23968,13 @@
               <w:outlineLvl w:val="2"/>
               <w:cnfStyle w:val="100000000000" w:firstRow="1" w:lastRow="0" w:firstColumn="0" w:lastColumn="0" w:oddVBand="0" w:evenVBand="0" w:oddHBand="0" w:evenHBand="0" w:firstRowFirstColumn="0" w:firstRowLastColumn="0" w:lastRowFirstColumn="0" w:lastRowLastColumn="0"/>
             </w:pPr>
-            <w:bookmarkStart w:id="95" w:name="_Toc24622490"/>
-            <w:bookmarkStart w:id="96" w:name="_Toc24649431"/>
+            <w:bookmarkStart w:id="93" w:name="_Toc24622490"/>
+            <w:bookmarkStart w:id="94" w:name="_Toc24649431"/>
             <w:r>
               <w:t>CancellaProfilo</w:t>
             </w:r>
-            <w:bookmarkEnd w:id="95"/>
-            <w:bookmarkEnd w:id="96"/>
+            <w:bookmarkEnd w:id="93"/>
+            <w:bookmarkEnd w:id="94"/>
           </w:p>
         </w:tc>
       </w:tr>
@@ -24403,7 +24371,6 @@
           <w:sz w:val="32"/>
           <w:szCs w:val="32"/>
         </w:rPr>
-        <w:lastRenderedPageBreak/>
         <w:t xml:space="preserve">UC 31: </w:t>
       </w:r>
     </w:p>
@@ -24468,13 +24435,13 @@
               <w:outlineLvl w:val="2"/>
               <w:cnfStyle w:val="100000000000" w:firstRow="1" w:lastRow="0" w:firstColumn="0" w:lastColumn="0" w:oddVBand="0" w:evenVBand="0" w:oddHBand="0" w:evenHBand="0" w:firstRowFirstColumn="0" w:firstRowLastColumn="0" w:lastRowFirstColumn="0" w:lastRowLastColumn="0"/>
             </w:pPr>
-            <w:bookmarkStart w:id="97" w:name="_Toc24622491"/>
-            <w:bookmarkStart w:id="98" w:name="_Toc24649432"/>
+            <w:bookmarkStart w:id="95" w:name="_Toc24622491"/>
+            <w:bookmarkStart w:id="96" w:name="_Toc24649432"/>
             <w:r>
               <w:t>VisualizzaElencoPartiteLega</w:t>
             </w:r>
-            <w:bookmarkEnd w:id="97"/>
-            <w:bookmarkEnd w:id="98"/>
+            <w:bookmarkEnd w:id="95"/>
+            <w:bookmarkEnd w:id="96"/>
           </w:p>
         </w:tc>
       </w:tr>
@@ -24918,13 +24885,13 @@
               <w:outlineLvl w:val="2"/>
               <w:cnfStyle w:val="100000000000" w:firstRow="1" w:lastRow="0" w:firstColumn="0" w:lastColumn="0" w:oddVBand="0" w:evenVBand="0" w:oddHBand="0" w:evenHBand="0" w:firstRowFirstColumn="0" w:firstRowLastColumn="0" w:lastRowFirstColumn="0" w:lastRowLastColumn="0"/>
             </w:pPr>
-            <w:bookmarkStart w:id="99" w:name="_Toc24622492"/>
-            <w:bookmarkStart w:id="100" w:name="_Toc24649433"/>
+            <w:bookmarkStart w:id="97" w:name="_Toc24622492"/>
+            <w:bookmarkStart w:id="98" w:name="_Toc24649433"/>
             <w:r>
               <w:t>VisualizzaMatch</w:t>
             </w:r>
-            <w:bookmarkEnd w:id="99"/>
-            <w:bookmarkEnd w:id="100"/>
+            <w:bookmarkEnd w:id="97"/>
+            <w:bookmarkEnd w:id="98"/>
           </w:p>
         </w:tc>
       </w:tr>
@@ -25431,13 +25398,13 @@
               <w:outlineLvl w:val="2"/>
               <w:cnfStyle w:val="100000000000" w:firstRow="1" w:lastRow="0" w:firstColumn="0" w:lastColumn="0" w:oddVBand="0" w:evenVBand="0" w:oddHBand="0" w:evenHBand="0" w:firstRowFirstColumn="0" w:firstRowLastColumn="0" w:lastRowFirstColumn="0" w:lastRowLastColumn="0"/>
             </w:pPr>
-            <w:bookmarkStart w:id="101" w:name="_Toc24622493"/>
-            <w:bookmarkStart w:id="102" w:name="_Toc24649434"/>
+            <w:bookmarkStart w:id="99" w:name="_Toc24622493"/>
+            <w:bookmarkStart w:id="100" w:name="_Toc24649434"/>
             <w:r>
               <w:t>VisualizzaStatisticheGiocatore</w:t>
             </w:r>
-            <w:bookmarkEnd w:id="101"/>
-            <w:bookmarkEnd w:id="102"/>
+            <w:bookmarkEnd w:id="99"/>
+            <w:bookmarkEnd w:id="100"/>
           </w:p>
         </w:tc>
       </w:tr>
@@ -25834,15 +25801,28 @@
       </w:tr>
     </w:tbl>
     <w:p>
+      <w:pPr>
+        <w:rPr>
+          <w:noProof/>
+        </w:rPr>
+      </w:pPr>
+    </w:p>
+    <w:p>
+      <w:pPr>
+        <w:rPr>
+          <w:noProof/>
+        </w:rPr>
+      </w:pPr>
+    </w:p>
+    <w:p>
       <w:r>
         <w:rPr>
           <w:noProof/>
         </w:rPr>
-        <w:lastRenderedPageBreak/>
         <w:drawing>
-          <wp:inline distT="0" distB="0" distL="0" distR="0" wp14:anchorId="1AD31794" wp14:editId="2F3C4F59">
-            <wp:extent cx="6120130" cy="3660775"/>
-            <wp:effectExtent l="0" t="0" r="0" b="0"/>
+          <wp:inline distT="0" distB="0" distL="0" distR="0" wp14:anchorId="1AD31794" wp14:editId="7861413F">
+            <wp:extent cx="5822831" cy="3482945"/>
+            <wp:effectExtent l="0" t="0" r="6985" b="3810"/>
             <wp:docPr id="27" name="Immagine 27"/>
             <wp:cNvGraphicFramePr>
               <a:graphicFrameLocks xmlns:a="http://schemas.openxmlformats.org/drawingml/2006/main" noChangeAspect="1"/>
@@ -25872,7 +25852,7 @@
                   <pic:spPr bwMode="auto">
                     <a:xfrm>
                       <a:off x="0" y="0"/>
-                      <a:ext cx="6120130" cy="3660775"/>
+                      <a:ext cx="5826814" cy="3485327"/>
                     </a:xfrm>
                     <a:prstGeom prst="rect">
                       <a:avLst/>
@@ -25895,6 +25875,7 @@
         <w:rPr>
           <w:noProof/>
         </w:rPr>
+        <w:lastRenderedPageBreak/>
         <w:drawing>
           <wp:inline distT="0" distB="0" distL="0" distR="0" wp14:anchorId="37BCE738" wp14:editId="64FF19AC">
             <wp:extent cx="6120130" cy="2961005"/>
@@ -25950,7 +25931,6 @@
         <w:rPr>
           <w:noProof/>
         </w:rPr>
-        <w:lastRenderedPageBreak/>
         <w:drawing>
           <wp:inline distT="0" distB="0" distL="0" distR="0" wp14:anchorId="2988BC85" wp14:editId="7DB4F668">
             <wp:extent cx="6120130" cy="3015615"/>
@@ -26007,6 +25987,7 @@
         <w:rPr>
           <w:noProof/>
         </w:rPr>
+        <w:lastRenderedPageBreak/>
         <w:drawing>
           <wp:inline distT="0" distB="0" distL="0" distR="0" wp14:anchorId="225DE78C" wp14:editId="0788B1C4">
             <wp:extent cx="6120130" cy="2614295"/>
@@ -26063,12 +26044,12 @@
       <w:pPr>
         <w:pStyle w:val="Titolo2"/>
       </w:pPr>
-      <w:bookmarkStart w:id="103" w:name="_Toc24649435"/>
-      <w:bookmarkStart w:id="104" w:name="objectmodel"/>
+      <w:bookmarkStart w:id="101" w:name="_Toc24649435"/>
+      <w:bookmarkStart w:id="102" w:name="objectmodel"/>
       <w:r>
         <w:t>Object model</w:t>
       </w:r>
-      <w:bookmarkEnd w:id="103"/>
+      <w:bookmarkEnd w:id="101"/>
     </w:p>
     <w:p/>
     <w:tbl>
@@ -29807,14 +29788,13 @@
       <w:pPr>
         <w:pStyle w:val="Titolo2"/>
       </w:pPr>
-      <w:bookmarkStart w:id="105" w:name="_Toc24649436"/>
-      <w:bookmarkStart w:id="106" w:name="dynamicmodel"/>
-      <w:bookmarkEnd w:id="104"/>
+      <w:bookmarkStart w:id="103" w:name="_Toc24649436"/>
+      <w:bookmarkStart w:id="104" w:name="dynamicmodel"/>
+      <w:bookmarkEnd w:id="102"/>
       <w:r>
-        <w:lastRenderedPageBreak/>
         <w:t>Dynamic model</w:t>
       </w:r>
-      <w:bookmarkEnd w:id="105"/>
+      <w:bookmarkEnd w:id="103"/>
     </w:p>
     <w:p>
       <w:pPr>
@@ -29885,6 +29865,7 @@
         <w:rPr>
           <w:noProof/>
         </w:rPr>
+        <w:lastRenderedPageBreak/>
         <w:drawing>
           <wp:inline distT="0" distB="0" distL="0" distR="0" wp14:anchorId="50B38C62" wp14:editId="131D5A34">
             <wp:extent cx="6120130" cy="2526030"/>
@@ -29934,6 +29915,20 @@
           </wp:inline>
         </w:drawing>
       </w:r>
+    </w:p>
+    <w:p>
+      <w:pPr>
+        <w:rPr>
+          <w:noProof/>
+        </w:rPr>
+      </w:pPr>
+    </w:p>
+    <w:p>
+      <w:pPr>
+        <w:rPr>
+          <w:noProof/>
+        </w:rPr>
+      </w:pPr>
     </w:p>
     <w:p>
       <w:r>
@@ -29991,11 +29986,31 @@
       </w:r>
     </w:p>
     <w:p>
+      <w:pPr>
+        <w:rPr>
+          <w:noProof/>
+        </w:rPr>
+      </w:pPr>
+    </w:p>
+    <w:p>
+      <w:pPr>
+        <w:rPr>
+          <w:noProof/>
+        </w:rPr>
+      </w:pPr>
+    </w:p>
+    <w:p>
+      <w:pPr>
+        <w:rPr>
+          <w:noProof/>
+        </w:rPr>
+      </w:pPr>
+    </w:p>
+    <w:p>
       <w:r>
         <w:rPr>
           <w:noProof/>
         </w:rPr>
-        <w:lastRenderedPageBreak/>
         <w:drawing>
           <wp:inline distT="0" distB="0" distL="0" distR="0" wp14:anchorId="266C8065" wp14:editId="2B86659B">
             <wp:extent cx="6120130" cy="2178050"/>
@@ -30051,6 +30066,7 @@
         <w:rPr>
           <w:noProof/>
         </w:rPr>
+        <w:lastRenderedPageBreak/>
         <w:drawing>
           <wp:inline distT="0" distB="0" distL="0" distR="0" wp14:anchorId="5DF4A6A6" wp14:editId="0DAA291E">
             <wp:extent cx="6120130" cy="2720975"/>
@@ -30102,11 +30118,22 @@
       </w:r>
     </w:p>
     <w:p>
+      <w:pPr>
+        <w:rPr>
+          <w:noProof/>
+        </w:rPr>
+      </w:pPr>
+    </w:p>
+    <w:p>
+      <w:pPr>
+        <w:rPr>
+          <w:noProof/>
+        </w:rPr>
+      </w:pPr>
       <w:r>
         <w:rPr>
           <w:noProof/>
         </w:rPr>
-        <w:lastRenderedPageBreak/>
         <w:drawing>
           <wp:inline distT="0" distB="0" distL="0" distR="0" wp14:anchorId="53F80C35" wp14:editId="6DF942D0">
             <wp:extent cx="6120130" cy="2680335"/>
@@ -30156,6 +30183,22 @@
           </wp:inline>
         </w:drawing>
       </w:r>
+    </w:p>
+    <w:p>
+      <w:pPr>
+        <w:rPr>
+          <w:noProof/>
+        </w:rPr>
+      </w:pPr>
+    </w:p>
+    <w:p>
+      <w:pPr>
+        <w:rPr>
+          <w:noProof/>
+        </w:rPr>
+      </w:pPr>
+    </w:p>
+    <w:p>
       <w:r>
         <w:rPr>
           <w:noProof/>
@@ -30212,10 +30255,16 @@
     </w:p>
     <w:p/>
     <w:p>
+      <w:pPr>
+        <w:rPr>
+          <w:noProof/>
+        </w:rPr>
+      </w:pPr>
       <w:r>
         <w:rPr>
           <w:noProof/>
         </w:rPr>
+        <w:lastRenderedPageBreak/>
         <w:drawing>
           <wp:inline distT="0" distB="0" distL="0" distR="0" wp14:anchorId="3FA9AA18" wp14:editId="6AEF27D1">
             <wp:extent cx="6120130" cy="1159510"/>
@@ -30265,6 +30314,15 @@
           </wp:inline>
         </w:drawing>
       </w:r>
+    </w:p>
+    <w:p>
+      <w:pPr>
+        <w:rPr>
+          <w:noProof/>
+        </w:rPr>
+      </w:pPr>
+    </w:p>
+    <w:p>
       <w:r>
         <w:rPr>
           <w:noProof/>
@@ -30320,11 +30378,22 @@
       </w:r>
     </w:p>
     <w:p>
+      <w:pPr>
+        <w:rPr>
+          <w:noProof/>
+        </w:rPr>
+      </w:pPr>
+    </w:p>
+    <w:p>
+      <w:pPr>
+        <w:rPr>
+          <w:noProof/>
+        </w:rPr>
+      </w:pPr>
       <w:r>
         <w:rPr>
           <w:noProof/>
         </w:rPr>
-        <w:lastRenderedPageBreak/>
         <w:drawing>
           <wp:inline distT="0" distB="0" distL="0" distR="0" wp14:anchorId="2318B800" wp14:editId="06579B97">
             <wp:extent cx="6120130" cy="1364615"/>
@@ -30374,6 +30443,15 @@
           </wp:inline>
         </w:drawing>
       </w:r>
+    </w:p>
+    <w:p>
+      <w:pPr>
+        <w:rPr>
+          <w:noProof/>
+        </w:rPr>
+      </w:pPr>
+    </w:p>
+    <w:p>
       <w:r>
         <w:rPr>
           <w:noProof/>
@@ -30434,6 +30512,7 @@
         <w:rPr>
           <w:noProof/>
         </w:rPr>
+        <w:lastRenderedPageBreak/>
         <w:drawing>
           <wp:inline distT="0" distB="0" distL="0" distR="0" wp14:anchorId="4D7FA094" wp14:editId="344023A3">
             <wp:extent cx="6120130" cy="1828800"/>
@@ -30485,11 +30564,17 @@
       </w:r>
     </w:p>
     <w:p>
+      <w:pPr>
+        <w:rPr>
+          <w:noProof/>
+        </w:rPr>
+      </w:pPr>
+    </w:p>
+    <w:p>
       <w:r>
         <w:rPr>
           <w:noProof/>
         </w:rPr>
-        <w:lastRenderedPageBreak/>
         <w:drawing>
           <wp:inline distT="0" distB="0" distL="0" distR="0" wp14:anchorId="1BA3F4D7" wp14:editId="7BF4A0A9">
             <wp:extent cx="6120130" cy="2872740"/>
@@ -30541,6 +30626,25 @@
       </w:r>
     </w:p>
     <w:p>
+      <w:pPr>
+        <w:rPr>
+          <w:noProof/>
+        </w:rPr>
+      </w:pPr>
+    </w:p>
+    <w:p>
+      <w:pPr>
+        <w:rPr>
+          <w:noProof/>
+        </w:rPr>
+      </w:pPr>
+    </w:p>
+    <w:p>
+      <w:pPr>
+        <w:rPr>
+          <w:noProof/>
+        </w:rPr>
+      </w:pPr>
       <w:r>
         <w:rPr>
           <w:noProof/>
@@ -30594,10 +30698,27 @@
           </wp:inline>
         </w:drawing>
       </w:r>
+    </w:p>
+    <w:p>
+      <w:pPr>
+        <w:rPr>
+          <w:noProof/>
+        </w:rPr>
+      </w:pPr>
+    </w:p>
+    <w:p>
+      <w:pPr>
+        <w:rPr>
+          <w:noProof/>
+        </w:rPr>
+      </w:pPr>
+    </w:p>
+    <w:p>
       <w:r>
         <w:rPr>
           <w:noProof/>
         </w:rPr>
+        <w:lastRenderedPageBreak/>
         <w:drawing>
           <wp:inline distT="0" distB="0" distL="0" distR="0" wp14:anchorId="15EC9F8F" wp14:editId="31B1FE34">
             <wp:extent cx="6120130" cy="1271270"/>
@@ -30649,11 +30770,15 @@
       </w:r>
     </w:p>
     <w:p>
+      <w:pPr>
+        <w:rPr>
+          <w:noProof/>
+        </w:rPr>
+      </w:pPr>
       <w:r>
         <w:rPr>
           <w:noProof/>
         </w:rPr>
-        <w:lastRenderedPageBreak/>
         <w:drawing>
           <wp:inline distT="0" distB="0" distL="0" distR="0" wp14:anchorId="1471CEC9" wp14:editId="6D16A9D7">
             <wp:extent cx="6120130" cy="2178050"/>
@@ -30703,6 +30828,15 @@
           </wp:inline>
         </w:drawing>
       </w:r>
+    </w:p>
+    <w:p>
+      <w:pPr>
+        <w:rPr>
+          <w:noProof/>
+        </w:rPr>
+      </w:pPr>
+    </w:p>
+    <w:p>
       <w:r>
         <w:rPr>
           <w:noProof/>
@@ -30762,6 +30896,7 @@
         <w:rPr>
           <w:noProof/>
         </w:rPr>
+        <w:lastRenderedPageBreak/>
         <w:drawing>
           <wp:inline distT="0" distB="0" distL="0" distR="0" wp14:anchorId="3B4C61BB" wp14:editId="7C4E1C05">
             <wp:extent cx="6120130" cy="2369820"/>
@@ -30813,11 +30948,17 @@
       </w:r>
     </w:p>
     <w:p>
+      <w:pPr>
+        <w:rPr>
+          <w:noProof/>
+        </w:rPr>
+      </w:pPr>
+    </w:p>
+    <w:p>
       <w:r>
         <w:rPr>
           <w:noProof/>
         </w:rPr>
-        <w:lastRenderedPageBreak/>
         <w:drawing>
           <wp:inline distT="0" distB="0" distL="0" distR="0" wp14:anchorId="5B95EAE5" wp14:editId="21612F6E">
             <wp:extent cx="6120130" cy="2964180"/>
@@ -30873,6 +31014,7 @@
         <w:rPr>
           <w:noProof/>
         </w:rPr>
+        <w:lastRenderedPageBreak/>
         <w:drawing>
           <wp:inline distT="0" distB="0" distL="0" distR="0" wp14:anchorId="28655971" wp14:editId="53250CA8">
             <wp:extent cx="6120130" cy="3225165"/>
@@ -30922,6 +31064,20 @@
           </wp:inline>
         </w:drawing>
       </w:r>
+    </w:p>
+    <w:p>
+      <w:pPr>
+        <w:rPr>
+          <w:noProof/>
+        </w:rPr>
+      </w:pPr>
+    </w:p>
+    <w:p>
+      <w:pPr>
+        <w:rPr>
+          <w:noProof/>
+        </w:rPr>
+      </w:pPr>
     </w:p>
     <w:p>
       <w:r>
@@ -31035,6 +31191,13 @@
       </w:r>
     </w:p>
     <w:p>
+      <w:pPr>
+        <w:rPr>
+          <w:noProof/>
+        </w:rPr>
+      </w:pPr>
+    </w:p>
+    <w:p>
       <w:r>
         <w:rPr>
           <w:noProof/>
@@ -31094,6 +31257,7 @@
         <w:rPr>
           <w:noProof/>
         </w:rPr>
+        <w:lastRenderedPageBreak/>
         <w:drawing>
           <wp:inline distT="0" distB="0" distL="0" distR="0" wp14:anchorId="261FA0CC" wp14:editId="26687B51">
             <wp:extent cx="6120130" cy="2821305"/>
@@ -31145,11 +31309,22 @@
       </w:r>
     </w:p>
     <w:p>
+      <w:pPr>
+        <w:rPr>
+          <w:noProof/>
+        </w:rPr>
+      </w:pPr>
+    </w:p>
+    <w:p>
+      <w:pPr>
+        <w:rPr>
+          <w:noProof/>
+        </w:rPr>
+      </w:pPr>
       <w:r>
         <w:rPr>
           <w:noProof/>
         </w:rPr>
-        <w:lastRenderedPageBreak/>
         <w:drawing>
           <wp:inline distT="0" distB="0" distL="0" distR="0" wp14:anchorId="114F97AA" wp14:editId="357A01F1">
             <wp:extent cx="6120130" cy="1651635"/>
@@ -31199,10 +31374,27 @@
           </wp:inline>
         </w:drawing>
       </w:r>
+    </w:p>
+    <w:p>
+      <w:pPr>
+        <w:rPr>
+          <w:noProof/>
+        </w:rPr>
+      </w:pPr>
+    </w:p>
+    <w:p>
+      <w:pPr>
+        <w:rPr>
+          <w:noProof/>
+        </w:rPr>
+      </w:pPr>
+    </w:p>
+    <w:p>
       <w:r>
         <w:rPr>
           <w:noProof/>
         </w:rPr>
+        <w:lastRenderedPageBreak/>
         <w:drawing>
           <wp:inline distT="0" distB="0" distL="0" distR="0" wp14:anchorId="24A94256" wp14:editId="0C62912C">
             <wp:extent cx="6120130" cy="3538855"/>
@@ -31256,19 +31448,25 @@
     <w:p/>
     <w:p/>
     <w:p>
+      <w:r>
+        <w:br w:type="page"/>
+      </w:r>
+    </w:p>
+    <w:p>
       <w:pPr>
         <w:pStyle w:val="Titolo3"/>
         <w:rPr>
           <w:lang w:val="en-US"/>
         </w:rPr>
       </w:pPr>
-      <w:bookmarkStart w:id="107" w:name="_Toc24649437"/>
-      <w:bookmarkStart w:id="108" w:name="mockups"/>
-      <w:bookmarkEnd w:id="106"/>
+      <w:bookmarkStart w:id="105" w:name="_Toc24649437"/>
+      <w:bookmarkStart w:id="106" w:name="mockups"/>
+      <w:bookmarkEnd w:id="104"/>
       <w:r>
         <w:rPr>
           <w:lang w:val="en-US"/>
         </w:rPr>
+        <w:lastRenderedPageBreak/>
         <w:t>Statechart diagram</w:t>
       </w:r>
     </w:p>
@@ -31392,7 +31590,6 @@
           <w:bCs/>
           <w:lang w:val="en-US"/>
         </w:rPr>
-        <w:lastRenderedPageBreak/>
         <w:t>Risposta invito</w:t>
       </w:r>
     </w:p>
@@ -31475,6 +31672,23 @@
     </w:p>
     <w:p>
       <w:pPr>
+        <w:rPr>
+          <w:rFonts w:asciiTheme="majorHAnsi" w:eastAsiaTheme="majorEastAsia" w:hAnsiTheme="majorHAnsi" w:cstheme="majorBidi"/>
+          <w:color w:val="1F3763" w:themeColor="accent1" w:themeShade="7F"/>
+          <w:sz w:val="24"/>
+          <w:szCs w:val="24"/>
+          <w:lang w:val="en-US"/>
+        </w:rPr>
+      </w:pPr>
+      <w:r>
+        <w:rPr>
+          <w:lang w:val="en-US"/>
+        </w:rPr>
+        <w:br w:type="page"/>
+      </w:r>
+    </w:p>
+    <w:p>
+      <w:pPr>
         <w:pStyle w:val="Titolo3"/>
         <w:rPr>
           <w:lang w:val="en-US"/>
@@ -31484,6 +31698,7 @@
         <w:rPr>
           <w:lang w:val="en-US"/>
         </w:rPr>
+        <w:lastRenderedPageBreak/>
         <w:t>Activity diagram</w:t>
       </w:r>
     </w:p>
@@ -31692,11 +31907,22 @@
     </w:p>
     <w:p>
       <w:pPr>
-        <w:pStyle w:val="Titolo2"/>
+        <w:rPr>
+          <w:rFonts w:asciiTheme="majorHAnsi" w:eastAsiaTheme="majorEastAsia" w:hAnsiTheme="majorHAnsi" w:cstheme="majorBidi"/>
+          <w:color w:val="2F5496" w:themeColor="accent1" w:themeShade="BF"/>
+          <w:sz w:val="26"/>
+          <w:szCs w:val="26"/>
+          <w:lang w:val="en-US"/>
+        </w:rPr>
+      </w:pPr>
+      <w:r>
         <w:rPr>
           <w:lang w:val="en-US"/>
         </w:rPr>
-      </w:pPr>
+        <w:br w:type="page"/>
+      </w:r>
+      <w:bookmarkStart w:id="107" w:name="_GoBack"/>
+      <w:bookmarkEnd w:id="107"/>
     </w:p>
     <w:p>
       <w:pPr>
@@ -31727,10 +31953,10 @@
         </w:rPr>
         <w:t>User interface: navigational paths and screen mock-ups</w:t>
       </w:r>
-      <w:bookmarkStart w:id="109" w:name="_Toc24649438"/>
-      <w:bookmarkStart w:id="110" w:name="glossario"/>
-      <w:bookmarkEnd w:id="107"/>
-      <w:bookmarkEnd w:id="108"/>
+      <w:bookmarkStart w:id="108" w:name="_Toc24649438"/>
+      <w:bookmarkStart w:id="109" w:name="glossario"/>
+      <w:bookmarkEnd w:id="105"/>
+      <w:bookmarkEnd w:id="106"/>
     </w:p>
     <w:p>
       <w:pPr>
@@ -32997,9 +33223,9 @@
       <w:r>
         <w:t>Glossario</w:t>
       </w:r>
-      <w:bookmarkEnd w:id="109"/>
+      <w:bookmarkEnd w:id="108"/>
     </w:p>
-    <w:bookmarkEnd w:id="110"/>
+    <w:bookmarkEnd w:id="109"/>
     <w:p/>
     <w:tbl>
       <w:tblPr>
@@ -37343,7 +37569,7 @@
       </w:pPr>
     </w:pPrDefault>
   </w:docDefaults>
-  <w:latentStyles w:defLockedState="0" w:defUIPriority="99" w:defSemiHidden="0" w:defUnhideWhenUsed="0" w:defQFormat="0" w:count="376">
+  <w:latentStyles w:defLockedState="0" w:defUIPriority="99" w:defSemiHidden="0" w:defUnhideWhenUsed="0" w:defQFormat="0" w:count="377">
     <w:lsdException w:name="Normal" w:uiPriority="0" w:qFormat="1"/>
     <w:lsdException w:name="heading 1" w:uiPriority="9" w:qFormat="1"/>
     <w:lsdException w:name="heading 2" w:semiHidden="1" w:uiPriority="9" w:unhideWhenUsed="1" w:qFormat="1"/>
@@ -37449,7 +37675,6 @@
     <w:lsdException w:name="HTML Sample" w:semiHidden="1" w:unhideWhenUsed="1"/>
     <w:lsdException w:name="HTML Typewriter" w:semiHidden="1" w:unhideWhenUsed="1"/>
     <w:lsdException w:name="HTML Variable" w:semiHidden="1" w:unhideWhenUsed="1"/>
-    <w:lsdException w:name="Normal Table" w:semiHidden="1" w:unhideWhenUsed="1"/>
     <w:lsdException w:name="annotation subject" w:semiHidden="1" w:unhideWhenUsed="1"/>
     <w:lsdException w:name="No List" w:semiHidden="1" w:unhideWhenUsed="1"/>
     <w:lsdException w:name="Outline List 1" w:semiHidden="1" w:unhideWhenUsed="1"/>
@@ -37496,10 +37721,8 @@
     <w:lsdException w:name="Table Subtle 2" w:semiHidden="1" w:unhideWhenUsed="1"/>
     <w:lsdException w:name="Table Web 1" w:semiHidden="1" w:unhideWhenUsed="1"/>
     <w:lsdException w:name="Table Web 2" w:semiHidden="1" w:unhideWhenUsed="1"/>
-    <w:lsdException w:name="Table Web 3" w:semiHidden="1" w:unhideWhenUsed="1"/>
     <w:lsdException w:name="Balloon Text" w:semiHidden="1" w:unhideWhenUsed="1"/>
     <w:lsdException w:name="Table Grid" w:uiPriority="39"/>
-    <w:lsdException w:name="Table Theme" w:semiHidden="1" w:unhideWhenUsed="1"/>
     <w:lsdException w:name="Placeholder Text" w:semiHidden="1"/>
     <w:lsdException w:name="No Spacing" w:uiPriority="1" w:qFormat="1"/>
     <w:lsdException w:name="Light Shading" w:uiPriority="60"/>
@@ -37720,6 +37943,7 @@
     <w:lsdException w:name="Hashtag" w:semiHidden="1" w:unhideWhenUsed="1"/>
     <w:lsdException w:name="Unresolved Mention" w:semiHidden="1" w:unhideWhenUsed="1"/>
     <w:lsdException w:name="Smart Link" w:semiHidden="1" w:unhideWhenUsed="1"/>
+    <w:lsdException w:name="Smart Link Error" w:semiHidden="1" w:unhideWhenUsed="1"/>
   </w:latentStyles>
   <w:style w:type="paragraph" w:default="1" w:styleId="Normale">
     <w:name w:val="Normal"/>
@@ -38855,7 +39079,7 @@
 </file>
 
 <file path=customXml/itemProps1.xml><?xml version="1.0" encoding="utf-8"?>
-<ds:datastoreItem xmlns:ds="http://schemas.openxmlformats.org/officeDocument/2006/customXml" ds:itemID="{D918C812-CEDF-43C4-BBAF-1624BFFBF326}">
+<ds:datastoreItem xmlns:ds="http://schemas.openxmlformats.org/officeDocument/2006/customXml" ds:itemID="{C35FA12D-B9F0-4155-9F25-22A68F50AFEC}">
   <ds:schemaRefs>
     <ds:schemaRef ds:uri="http://schemas.openxmlformats.org/officeDocument/2006/bibliography"/>
   </ds:schemaRefs>
